--- a/ShopStore/ShopStore/Docs/Kursovoy_STEP.docx
+++ b/ShopStore/ShopStore/Docs/Kursovoy_STEP.docx
@@ -146,40 +146,9 @@
               <w:rFonts w:hint="default" w:ascii="Times New Roman" w:hAnsi="Times New Roman" w:cs="Times New Roman"/>
               <w:sz w:val="28"/>
               <w:szCs w:val="28"/>
-            </w:rPr>
-            <w:fldChar w:fldCharType="begin"/>
-          </w:r>
-          <w:r>
-            <w:rPr>
-              <w:rFonts w:hint="default" w:ascii="Times New Roman" w:hAnsi="Times New Roman" w:cs="Times New Roman"/>
-              <w:sz w:val="28"/>
-              <w:szCs w:val="28"/>
-            </w:rPr>
-            <w:instrText xml:space="preserve"> PAGEREF _Toc9210382 \h </w:instrText>
-          </w:r>
-          <w:r>
-            <w:rPr>
-              <w:rFonts w:hint="default" w:ascii="Times New Roman" w:hAnsi="Times New Roman" w:cs="Times New Roman"/>
-              <w:sz w:val="28"/>
-              <w:szCs w:val="28"/>
-            </w:rPr>
-            <w:fldChar w:fldCharType="separate"/>
-          </w:r>
-          <w:r>
-            <w:rPr>
-              <w:rFonts w:hint="default" w:ascii="Times New Roman" w:hAnsi="Times New Roman" w:cs="Times New Roman"/>
-              <w:sz w:val="28"/>
-              <w:szCs w:val="28"/>
-            </w:rPr>
-            <w:t>20</w:t>
-          </w:r>
-          <w:r>
-            <w:rPr>
-              <w:rFonts w:hint="default" w:ascii="Times New Roman" w:hAnsi="Times New Roman" w:cs="Times New Roman"/>
-              <w:sz w:val="28"/>
-              <w:szCs w:val="28"/>
-            </w:rPr>
-            <w:fldChar w:fldCharType="end"/>
+              <w:lang w:val="en-US"/>
+            </w:rPr>
+            <w:t>5</w:t>
           </w:r>
           <w:r>
             <w:rPr>
@@ -251,40 +220,9 @@
               <w:rFonts w:hint="default" w:ascii="Times New Roman" w:hAnsi="Times New Roman" w:cs="Times New Roman"/>
               <w:sz w:val="28"/>
               <w:szCs w:val="28"/>
-            </w:rPr>
-            <w:fldChar w:fldCharType="begin"/>
-          </w:r>
-          <w:r>
-            <w:rPr>
-              <w:rFonts w:hint="default" w:ascii="Times New Roman" w:hAnsi="Times New Roman" w:cs="Times New Roman"/>
-              <w:sz w:val="28"/>
-              <w:szCs w:val="28"/>
-            </w:rPr>
-            <w:instrText xml:space="preserve"> PAGEREF _Toc9210383 \h </w:instrText>
-          </w:r>
-          <w:r>
-            <w:rPr>
-              <w:rFonts w:hint="default" w:ascii="Times New Roman" w:hAnsi="Times New Roman" w:cs="Times New Roman"/>
-              <w:sz w:val="28"/>
-              <w:szCs w:val="28"/>
-            </w:rPr>
-            <w:fldChar w:fldCharType="separate"/>
-          </w:r>
-          <w:r>
-            <w:rPr>
-              <w:rFonts w:hint="default" w:ascii="Times New Roman" w:hAnsi="Times New Roman" w:cs="Times New Roman"/>
-              <w:sz w:val="28"/>
-              <w:szCs w:val="28"/>
-            </w:rPr>
-            <w:t>22</w:t>
-          </w:r>
-          <w:r>
-            <w:rPr>
-              <w:rFonts w:hint="default" w:ascii="Times New Roman" w:hAnsi="Times New Roman" w:cs="Times New Roman"/>
-              <w:sz w:val="28"/>
-              <w:szCs w:val="28"/>
-            </w:rPr>
-            <w:fldChar w:fldCharType="end"/>
+              <w:lang w:val="en-US"/>
+            </w:rPr>
+            <w:t>6</w:t>
           </w:r>
           <w:r>
             <w:rPr>
@@ -387,40 +325,9 @@
               <w:rFonts w:hint="default" w:ascii="Times New Roman" w:hAnsi="Times New Roman" w:cs="Times New Roman"/>
               <w:sz w:val="28"/>
               <w:szCs w:val="28"/>
-            </w:rPr>
-            <w:fldChar w:fldCharType="begin"/>
-          </w:r>
-          <w:r>
-            <w:rPr>
-              <w:rFonts w:hint="default" w:ascii="Times New Roman" w:hAnsi="Times New Roman" w:cs="Times New Roman"/>
-              <w:sz w:val="28"/>
-              <w:szCs w:val="28"/>
-            </w:rPr>
-            <w:instrText xml:space="preserve"> PAGEREF _Toc9210384 \h </w:instrText>
-          </w:r>
-          <w:r>
-            <w:rPr>
-              <w:rFonts w:hint="default" w:ascii="Times New Roman" w:hAnsi="Times New Roman" w:cs="Times New Roman"/>
-              <w:sz w:val="28"/>
-              <w:szCs w:val="28"/>
-            </w:rPr>
-            <w:fldChar w:fldCharType="separate"/>
-          </w:r>
-          <w:r>
-            <w:rPr>
-              <w:rFonts w:hint="default" w:ascii="Times New Roman" w:hAnsi="Times New Roman" w:cs="Times New Roman"/>
-              <w:sz w:val="28"/>
-              <w:szCs w:val="28"/>
-            </w:rPr>
-            <w:t>22</w:t>
-          </w:r>
-          <w:r>
-            <w:rPr>
-              <w:rFonts w:hint="default" w:ascii="Times New Roman" w:hAnsi="Times New Roman" w:cs="Times New Roman"/>
-              <w:sz w:val="28"/>
-              <w:szCs w:val="28"/>
-            </w:rPr>
-            <w:fldChar w:fldCharType="end"/>
+              <w:lang w:val="en-US"/>
+            </w:rPr>
+            <w:t>6</w:t>
           </w:r>
           <w:r>
             <w:rPr>
@@ -451,95 +358,75 @@
               <w:rFonts w:hint="default" w:ascii="Times New Roman" w:hAnsi="Times New Roman" w:cs="Times New Roman"/>
               <w:sz w:val="28"/>
               <w:szCs w:val="28"/>
-              <w:u w:val="none"/>
+            </w:rPr>
+            <w:fldChar w:fldCharType="begin"/>
+          </w:r>
+          <w:r>
+            <w:rPr>
+              <w:rStyle w:val="17"/>
+              <w:rFonts w:hint="default" w:ascii="Times New Roman" w:hAnsi="Times New Roman" w:cs="Times New Roman"/>
+              <w:sz w:val="28"/>
+              <w:szCs w:val="28"/>
+            </w:rPr>
+            <w:instrText xml:space="preserve"> </w:instrText>
+          </w:r>
+          <w:r>
+            <w:rPr>
+              <w:rFonts w:hint="default" w:ascii="Times New Roman" w:hAnsi="Times New Roman" w:cs="Times New Roman"/>
+              <w:sz w:val="28"/>
+              <w:szCs w:val="28"/>
+            </w:rPr>
+            <w:instrText xml:space="preserve">HYPERLINK \l "_Toc9210407"</w:instrText>
+          </w:r>
+          <w:r>
+            <w:rPr>
+              <w:rStyle w:val="17"/>
+              <w:rFonts w:hint="default" w:ascii="Times New Roman" w:hAnsi="Times New Roman" w:cs="Times New Roman"/>
+              <w:sz w:val="28"/>
+              <w:szCs w:val="28"/>
+            </w:rPr>
+            <w:instrText xml:space="preserve"> </w:instrText>
+          </w:r>
+          <w:r>
+            <w:rPr>
+              <w:rStyle w:val="17"/>
+              <w:rFonts w:hint="default" w:ascii="Times New Roman" w:hAnsi="Times New Roman" w:cs="Times New Roman"/>
+              <w:sz w:val="28"/>
+              <w:szCs w:val="28"/>
+            </w:rPr>
+            <w:fldChar w:fldCharType="separate"/>
+          </w:r>
+          <w:r>
+            <w:rPr>
+              <w:rStyle w:val="17"/>
+              <w:rFonts w:hint="default" w:ascii="Times New Roman" w:hAnsi="Times New Roman" w:cs="Times New Roman"/>
+              <w:b/>
+              <w:sz w:val="28"/>
+              <w:szCs w:val="28"/>
               <w:lang w:val="uk-UA"/>
             </w:rPr>
-            <w:t xml:space="preserve">    </w:t>
-          </w:r>
-          <w:r>
-            <w:rPr>
-              <w:rFonts w:hint="default" w:ascii="Times New Roman" w:hAnsi="Times New Roman" w:cs="Times New Roman"/>
-              <w:sz w:val="28"/>
-              <w:szCs w:val="28"/>
-            </w:rPr>
-            <w:fldChar w:fldCharType="begin"/>
-          </w:r>
-          <w:r>
-            <w:rPr>
-              <w:rFonts w:hint="default" w:ascii="Times New Roman" w:hAnsi="Times New Roman" w:cs="Times New Roman"/>
-              <w:sz w:val="28"/>
-              <w:szCs w:val="28"/>
-            </w:rPr>
-            <w:instrText xml:space="preserve"> HYPERLINK \l "_Toc9210406" </w:instrText>
-          </w:r>
-          <w:r>
-            <w:rPr>
-              <w:rFonts w:hint="default" w:ascii="Times New Roman" w:hAnsi="Times New Roman" w:cs="Times New Roman"/>
-              <w:sz w:val="28"/>
-              <w:szCs w:val="28"/>
-            </w:rPr>
-            <w:fldChar w:fldCharType="separate"/>
+            <w:t>2 ВИМОГИ ДО ПРОГРАМНОГО ЗАБЕЗПЕЧЕННЯ</w:t>
+          </w:r>
+          <w:r>
+            <w:rPr>
+              <w:rFonts w:hint="default" w:ascii="Times New Roman" w:hAnsi="Times New Roman" w:cs="Times New Roman"/>
+              <w:sz w:val="28"/>
+              <w:szCs w:val="28"/>
+            </w:rPr>
+            <w:tab/>
+          </w:r>
+          <w:r>
+            <w:rPr>
+              <w:rFonts w:hint="default" w:ascii="Times New Roman" w:hAnsi="Times New Roman" w:cs="Times New Roman"/>
+              <w:sz w:val="28"/>
+              <w:szCs w:val="28"/>
+              <w:lang w:val="en-US"/>
+            </w:rPr>
+            <w:t>7</w:t>
           </w:r>
           <w:r>
             <w:rPr>
               <w:rStyle w:val="17"/>
-              <w:rFonts w:hint="default" w:ascii="Times New Roman" w:hAnsi="Times New Roman" w:cs="Times New Roman"/>
-              <w:sz w:val="28"/>
-              <w:szCs w:val="28"/>
-              <w:lang w:val="uk-UA"/>
-            </w:rPr>
-            <w:t>1.2 Математична постановка задачі</w:t>
-          </w:r>
-          <w:r>
-            <w:rPr>
-              <w:rFonts w:hint="default" w:ascii="Times New Roman" w:hAnsi="Times New Roman" w:cs="Times New Roman"/>
-              <w:sz w:val="28"/>
-              <w:szCs w:val="28"/>
-            </w:rPr>
-            <w:tab/>
-          </w:r>
-          <w:r>
-            <w:rPr>
-              <w:rFonts w:hint="default" w:ascii="Times New Roman" w:hAnsi="Times New Roman" w:cs="Times New Roman"/>
-              <w:sz w:val="28"/>
-              <w:szCs w:val="28"/>
-            </w:rPr>
-            <w:fldChar w:fldCharType="begin"/>
-          </w:r>
-          <w:r>
-            <w:rPr>
-              <w:rFonts w:hint="default" w:ascii="Times New Roman" w:hAnsi="Times New Roman" w:cs="Times New Roman"/>
-              <w:sz w:val="28"/>
-              <w:szCs w:val="28"/>
-            </w:rPr>
-            <w:instrText xml:space="preserve"> PAGEREF _Toc9210406 \h </w:instrText>
-          </w:r>
-          <w:r>
-            <w:rPr>
-              <w:rFonts w:hint="default" w:ascii="Times New Roman" w:hAnsi="Times New Roman" w:cs="Times New Roman"/>
-              <w:sz w:val="28"/>
-              <w:szCs w:val="28"/>
-            </w:rPr>
-            <w:fldChar w:fldCharType="separate"/>
-          </w:r>
-          <w:r>
-            <w:rPr>
-              <w:rFonts w:hint="default" w:ascii="Times New Roman" w:hAnsi="Times New Roman" w:cs="Times New Roman"/>
-              <w:sz w:val="28"/>
-              <w:szCs w:val="28"/>
-            </w:rPr>
-            <w:t>24</w:t>
-          </w:r>
-          <w:r>
-            <w:rPr>
-              <w:rFonts w:hint="default" w:ascii="Times New Roman" w:hAnsi="Times New Roman" w:cs="Times New Roman"/>
-              <w:sz w:val="28"/>
-              <w:szCs w:val="28"/>
-            </w:rPr>
-            <w:fldChar w:fldCharType="end"/>
-          </w:r>
-          <w:r>
-            <w:rPr>
               <w:rFonts w:hint="default" w:ascii="Times New Roman" w:hAnsi="Times New Roman" w:cs="Times New Roman"/>
               <w:sz w:val="28"/>
               <w:szCs w:val="28"/>
@@ -566,54 +453,44 @@
               <w:rFonts w:hint="default" w:ascii="Times New Roman" w:hAnsi="Times New Roman" w:cs="Times New Roman"/>
               <w:sz w:val="28"/>
               <w:szCs w:val="28"/>
+              <w:u w:val="none"/>
+              <w:lang w:val="uk-UA"/>
+            </w:rPr>
+            <w:t xml:space="preserve">    </w:t>
+          </w:r>
+          <w:r>
+            <w:rPr>
+              <w:rFonts w:hint="default" w:ascii="Times New Roman" w:hAnsi="Times New Roman" w:cs="Times New Roman"/>
+              <w:sz w:val="28"/>
+              <w:szCs w:val="28"/>
             </w:rPr>
             <w:fldChar w:fldCharType="begin"/>
           </w:r>
           <w:r>
             <w:rPr>
+              <w:rFonts w:hint="default" w:ascii="Times New Roman" w:hAnsi="Times New Roman" w:cs="Times New Roman"/>
+              <w:sz w:val="28"/>
+              <w:szCs w:val="28"/>
+            </w:rPr>
+            <w:instrText xml:space="preserve"> HYPERLINK \l "_Toc9210408" </w:instrText>
+          </w:r>
+          <w:r>
+            <w:rPr>
+              <w:rFonts w:hint="default" w:ascii="Times New Roman" w:hAnsi="Times New Roman" w:cs="Times New Roman"/>
+              <w:sz w:val="28"/>
+              <w:szCs w:val="28"/>
+            </w:rPr>
+            <w:fldChar w:fldCharType="separate"/>
+          </w:r>
+          <w:r>
+            <w:rPr>
               <w:rStyle w:val="17"/>
               <w:rFonts w:hint="default" w:ascii="Times New Roman" w:hAnsi="Times New Roman" w:cs="Times New Roman"/>
               <w:sz w:val="28"/>
               <w:szCs w:val="28"/>
-            </w:rPr>
-            <w:instrText xml:space="preserve"> </w:instrText>
-          </w:r>
-          <w:r>
-            <w:rPr>
-              <w:rFonts w:hint="default" w:ascii="Times New Roman" w:hAnsi="Times New Roman" w:cs="Times New Roman"/>
-              <w:sz w:val="28"/>
-              <w:szCs w:val="28"/>
-            </w:rPr>
-            <w:instrText xml:space="preserve">HYPERLINK \l "_Toc9210407"</w:instrText>
-          </w:r>
-          <w:r>
-            <w:rPr>
-              <w:rStyle w:val="17"/>
-              <w:rFonts w:hint="default" w:ascii="Times New Roman" w:hAnsi="Times New Roman" w:cs="Times New Roman"/>
-              <w:sz w:val="28"/>
-              <w:szCs w:val="28"/>
-            </w:rPr>
-            <w:instrText xml:space="preserve"> </w:instrText>
-          </w:r>
-          <w:r>
-            <w:rPr>
-              <w:rStyle w:val="17"/>
-              <w:rFonts w:hint="default" w:ascii="Times New Roman" w:hAnsi="Times New Roman" w:cs="Times New Roman"/>
-              <w:sz w:val="28"/>
-              <w:szCs w:val="28"/>
-            </w:rPr>
-            <w:fldChar w:fldCharType="separate"/>
-          </w:r>
-          <w:r>
-            <w:rPr>
-              <w:rStyle w:val="17"/>
-              <w:rFonts w:hint="default" w:ascii="Times New Roman" w:hAnsi="Times New Roman" w:cs="Times New Roman"/>
-              <w:b/>
-              <w:sz w:val="28"/>
-              <w:szCs w:val="28"/>
               <w:lang w:val="uk-UA"/>
             </w:rPr>
-            <w:t>2 ВИМОГИ ДО ПРОГРАМНОГО ЗАБЕЗПЕЧЕННЯ</w:t>
+            <w:t>2.1 Вимоги до функціональних характеристик системи</w:t>
           </w:r>
           <w:r>
             <w:rPr>
@@ -628,44 +505,12 @@
               <w:rFonts w:hint="default" w:ascii="Times New Roman" w:hAnsi="Times New Roman" w:cs="Times New Roman"/>
               <w:sz w:val="28"/>
               <w:szCs w:val="28"/>
-            </w:rPr>
-            <w:fldChar w:fldCharType="begin"/>
-          </w:r>
-          <w:r>
-            <w:rPr>
-              <w:rFonts w:hint="default" w:ascii="Times New Roman" w:hAnsi="Times New Roman" w:cs="Times New Roman"/>
-              <w:sz w:val="28"/>
-              <w:szCs w:val="28"/>
-            </w:rPr>
-            <w:instrText xml:space="preserve"> PAGEREF _Toc9210407 \h </w:instrText>
-          </w:r>
-          <w:r>
-            <w:rPr>
-              <w:rFonts w:hint="default" w:ascii="Times New Roman" w:hAnsi="Times New Roman" w:cs="Times New Roman"/>
-              <w:sz w:val="28"/>
-              <w:szCs w:val="28"/>
-            </w:rPr>
-            <w:fldChar w:fldCharType="separate"/>
-          </w:r>
-          <w:r>
-            <w:rPr>
-              <w:rFonts w:hint="default" w:ascii="Times New Roman" w:hAnsi="Times New Roman" w:cs="Times New Roman"/>
-              <w:sz w:val="28"/>
-              <w:szCs w:val="28"/>
-            </w:rPr>
-            <w:t>26</w:t>
-          </w:r>
-          <w:r>
-            <w:rPr>
-              <w:rFonts w:hint="default" w:ascii="Times New Roman" w:hAnsi="Times New Roman" w:cs="Times New Roman"/>
-              <w:sz w:val="28"/>
-              <w:szCs w:val="28"/>
-            </w:rPr>
-            <w:fldChar w:fldCharType="end"/>
-          </w:r>
-          <w:r>
-            <w:rPr>
-              <w:rStyle w:val="17"/>
+              <w:lang w:val="en-US"/>
+            </w:rPr>
+            <w:t>7</w:t>
+          </w:r>
+          <w:r>
+            <w:rPr>
               <w:rFonts w:hint="default" w:ascii="Times New Roman" w:hAnsi="Times New Roman" w:cs="Times New Roman"/>
               <w:sz w:val="28"/>
               <w:szCs w:val="28"/>
@@ -711,7 +556,7 @@
               <w:sz w:val="28"/>
               <w:szCs w:val="28"/>
             </w:rPr>
-            <w:instrText xml:space="preserve"> HYPERLINK \l "_Toc9210408" </w:instrText>
+            <w:instrText xml:space="preserve"> HYPERLINK \l "_Toc9210416" </w:instrText>
           </w:r>
           <w:r>
             <w:rPr>
@@ -729,7 +574,7 @@
               <w:szCs w:val="28"/>
               <w:lang w:val="uk-UA"/>
             </w:rPr>
-            <w:t>2.1 Вимоги до функціональних характеристик системи</w:t>
+            <w:t>2.2  Вимоги до складу та параметрів технічних засобів</w:t>
           </w:r>
           <w:r>
             <w:rPr>
@@ -744,40 +589,9 @@
               <w:rFonts w:hint="default" w:ascii="Times New Roman" w:hAnsi="Times New Roman" w:cs="Times New Roman"/>
               <w:sz w:val="28"/>
               <w:szCs w:val="28"/>
-            </w:rPr>
-            <w:fldChar w:fldCharType="begin"/>
-          </w:r>
-          <w:r>
-            <w:rPr>
-              <w:rFonts w:hint="default" w:ascii="Times New Roman" w:hAnsi="Times New Roman" w:cs="Times New Roman"/>
-              <w:sz w:val="28"/>
-              <w:szCs w:val="28"/>
-            </w:rPr>
-            <w:instrText xml:space="preserve"> PAGEREF _Toc9210408 \h </w:instrText>
-          </w:r>
-          <w:r>
-            <w:rPr>
-              <w:rFonts w:hint="default" w:ascii="Times New Roman" w:hAnsi="Times New Roman" w:cs="Times New Roman"/>
-              <w:sz w:val="28"/>
-              <w:szCs w:val="28"/>
-            </w:rPr>
-            <w:fldChar w:fldCharType="separate"/>
-          </w:r>
-          <w:r>
-            <w:rPr>
-              <w:rFonts w:hint="default" w:ascii="Times New Roman" w:hAnsi="Times New Roman" w:cs="Times New Roman"/>
-              <w:sz w:val="28"/>
-              <w:szCs w:val="28"/>
-            </w:rPr>
-            <w:t>26</w:t>
-          </w:r>
-          <w:r>
-            <w:rPr>
-              <w:rFonts w:hint="default" w:ascii="Times New Roman" w:hAnsi="Times New Roman" w:cs="Times New Roman"/>
-              <w:sz w:val="28"/>
-              <w:szCs w:val="28"/>
-            </w:rPr>
-            <w:fldChar w:fldCharType="end"/>
+              <w:lang w:val="en-US"/>
+            </w:rPr>
+            <w:t>8</w:t>
           </w:r>
           <w:r>
             <w:rPr>
@@ -796,6 +610,7 @@
             </w:tabs>
             <w:spacing w:line="360" w:lineRule="auto"/>
             <w:rPr>
+              <w:rStyle w:val="17"/>
               <w:rFonts w:hint="default" w:ascii="Times New Roman" w:hAnsi="Times New Roman" w:cs="Times New Roman"/>
               <w:sz w:val="28"/>
               <w:szCs w:val="28"/>
@@ -826,7 +641,7 @@
               <w:sz w:val="28"/>
               <w:szCs w:val="28"/>
             </w:rPr>
-            <w:instrText xml:space="preserve"> HYPERLINK \l "_Toc9210416" </w:instrText>
+            <w:instrText xml:space="preserve"> HYPERLINK \l "_Toc9210421" </w:instrText>
           </w:r>
           <w:r>
             <w:rPr>
@@ -844,7 +659,7 @@
               <w:szCs w:val="28"/>
               <w:lang w:val="uk-UA"/>
             </w:rPr>
-            <w:t>2.2  Вимоги до складу та параметрів технічних засобів</w:t>
+            <w:t>2.3 Вимоги до програмної сумісності</w:t>
           </w:r>
           <w:r>
             <w:rPr>
@@ -859,40 +674,9 @@
               <w:rFonts w:hint="default" w:ascii="Times New Roman" w:hAnsi="Times New Roman" w:cs="Times New Roman"/>
               <w:sz w:val="28"/>
               <w:szCs w:val="28"/>
-            </w:rPr>
-            <w:fldChar w:fldCharType="begin"/>
-          </w:r>
-          <w:r>
-            <w:rPr>
-              <w:rFonts w:hint="default" w:ascii="Times New Roman" w:hAnsi="Times New Roman" w:cs="Times New Roman"/>
-              <w:sz w:val="28"/>
-              <w:szCs w:val="28"/>
-            </w:rPr>
-            <w:instrText xml:space="preserve"> PAGEREF _Toc9210416 \h </w:instrText>
-          </w:r>
-          <w:r>
-            <w:rPr>
-              <w:rFonts w:hint="default" w:ascii="Times New Roman" w:hAnsi="Times New Roman" w:cs="Times New Roman"/>
-              <w:sz w:val="28"/>
-              <w:szCs w:val="28"/>
-            </w:rPr>
-            <w:fldChar w:fldCharType="separate"/>
-          </w:r>
-          <w:r>
-            <w:rPr>
-              <w:rFonts w:hint="default" w:ascii="Times New Roman" w:hAnsi="Times New Roman" w:cs="Times New Roman"/>
-              <w:sz w:val="28"/>
-              <w:szCs w:val="28"/>
-            </w:rPr>
-            <w:t>26</w:t>
-          </w:r>
-          <w:r>
-            <w:rPr>
-              <w:rFonts w:hint="default" w:ascii="Times New Roman" w:hAnsi="Times New Roman" w:cs="Times New Roman"/>
-              <w:sz w:val="28"/>
-              <w:szCs w:val="28"/>
-            </w:rPr>
-            <w:fldChar w:fldCharType="end"/>
+              <w:lang w:val="en-US"/>
+            </w:rPr>
+            <w:t>8</w:t>
           </w:r>
           <w:r>
             <w:rPr>
@@ -911,7 +695,6 @@
             </w:tabs>
             <w:spacing w:line="360" w:lineRule="auto"/>
             <w:rPr>
-              <w:rStyle w:val="17"/>
               <w:rFonts w:hint="default" w:ascii="Times New Roman" w:hAnsi="Times New Roman" w:cs="Times New Roman"/>
               <w:sz w:val="28"/>
               <w:szCs w:val="28"/>
@@ -919,48 +702,37 @@
           </w:pPr>
           <w:r>
             <w:rPr>
-              <w:rStyle w:val="17"/>
-              <w:rFonts w:hint="default" w:ascii="Times New Roman" w:hAnsi="Times New Roman" w:cs="Times New Roman"/>
-              <w:sz w:val="28"/>
-              <w:szCs w:val="28"/>
-              <w:u w:val="none"/>
+              <w:rFonts w:hint="default" w:ascii="Times New Roman" w:hAnsi="Times New Roman" w:cs="Times New Roman"/>
+              <w:sz w:val="28"/>
+              <w:szCs w:val="28"/>
+            </w:rPr>
+            <w:fldChar w:fldCharType="begin"/>
+          </w:r>
+          <w:r>
+            <w:rPr>
+              <w:rFonts w:hint="default" w:ascii="Times New Roman" w:hAnsi="Times New Roman" w:cs="Times New Roman"/>
+              <w:sz w:val="28"/>
+              <w:szCs w:val="28"/>
+            </w:rPr>
+            <w:instrText xml:space="preserve"> HYPERLINK \l "_Toc9210407" </w:instrText>
+          </w:r>
+          <w:r>
+            <w:rPr>
+              <w:rFonts w:hint="default" w:ascii="Times New Roman" w:hAnsi="Times New Roman" w:cs="Times New Roman"/>
+              <w:sz w:val="28"/>
+              <w:szCs w:val="28"/>
+            </w:rPr>
+            <w:fldChar w:fldCharType="separate"/>
+          </w:r>
+          <w:r>
+            <w:rPr>
+              <w:rFonts w:hint="default" w:ascii="Times New Roman" w:hAnsi="Times New Roman" w:cs="Times New Roman"/>
+              <w:b/>
+              <w:sz w:val="28"/>
+              <w:szCs w:val="28"/>
               <w:lang w:val="uk-UA"/>
             </w:rPr>
-            <w:t xml:space="preserve">    </w:t>
-          </w:r>
-          <w:r>
-            <w:rPr>
-              <w:rFonts w:hint="default" w:ascii="Times New Roman" w:hAnsi="Times New Roman" w:cs="Times New Roman"/>
-              <w:sz w:val="28"/>
-              <w:szCs w:val="28"/>
-            </w:rPr>
-            <w:fldChar w:fldCharType="begin"/>
-          </w:r>
-          <w:r>
-            <w:rPr>
-              <w:rFonts w:hint="default" w:ascii="Times New Roman" w:hAnsi="Times New Roman" w:cs="Times New Roman"/>
-              <w:sz w:val="28"/>
-              <w:szCs w:val="28"/>
-            </w:rPr>
-            <w:instrText xml:space="preserve"> HYPERLINK \l "_Toc9210421" </w:instrText>
-          </w:r>
-          <w:r>
-            <w:rPr>
-              <w:rFonts w:hint="default" w:ascii="Times New Roman" w:hAnsi="Times New Roman" w:cs="Times New Roman"/>
-              <w:sz w:val="28"/>
-              <w:szCs w:val="28"/>
-            </w:rPr>
-            <w:fldChar w:fldCharType="separate"/>
-          </w:r>
-          <w:r>
-            <w:rPr>
-              <w:rStyle w:val="17"/>
-              <w:rFonts w:hint="default" w:ascii="Times New Roman" w:hAnsi="Times New Roman" w:cs="Times New Roman"/>
-              <w:sz w:val="28"/>
-              <w:szCs w:val="28"/>
-              <w:lang w:val="uk-UA"/>
-            </w:rPr>
-            <w:t>2.3 Вимоги до програмної сумісності</w:t>
+            <w:t>3 ПРОЕКТУВАННЯ СИСТЕМИ</w:t>
           </w:r>
           <w:r>
             <w:rPr>
@@ -975,40 +747,9 @@
               <w:rFonts w:hint="default" w:ascii="Times New Roman" w:hAnsi="Times New Roman" w:cs="Times New Roman"/>
               <w:sz w:val="28"/>
               <w:szCs w:val="28"/>
-            </w:rPr>
-            <w:fldChar w:fldCharType="begin"/>
-          </w:r>
-          <w:r>
-            <w:rPr>
-              <w:rFonts w:hint="default" w:ascii="Times New Roman" w:hAnsi="Times New Roman" w:cs="Times New Roman"/>
-              <w:sz w:val="28"/>
-              <w:szCs w:val="28"/>
-            </w:rPr>
-            <w:instrText xml:space="preserve"> PAGEREF _Toc9210421 \h </w:instrText>
-          </w:r>
-          <w:r>
-            <w:rPr>
-              <w:rFonts w:hint="default" w:ascii="Times New Roman" w:hAnsi="Times New Roman" w:cs="Times New Roman"/>
-              <w:sz w:val="28"/>
-              <w:szCs w:val="28"/>
-            </w:rPr>
-            <w:fldChar w:fldCharType="separate"/>
-          </w:r>
-          <w:r>
-            <w:rPr>
-              <w:rFonts w:hint="default" w:ascii="Times New Roman" w:hAnsi="Times New Roman" w:cs="Times New Roman"/>
-              <w:sz w:val="28"/>
-              <w:szCs w:val="28"/>
-            </w:rPr>
-            <w:t>26</w:t>
-          </w:r>
-          <w:r>
-            <w:rPr>
-              <w:rFonts w:hint="default" w:ascii="Times New Roman" w:hAnsi="Times New Roman" w:cs="Times New Roman"/>
-              <w:sz w:val="28"/>
-              <w:szCs w:val="28"/>
-            </w:rPr>
-            <w:fldChar w:fldCharType="end"/>
+              <w:lang w:val="en-US"/>
+            </w:rPr>
+            <w:t>9</w:t>
           </w:r>
           <w:r>
             <w:rPr>
@@ -1034,6 +775,17 @@
           </w:pPr>
           <w:r>
             <w:rPr>
+              <w:rStyle w:val="17"/>
+              <w:rFonts w:hint="default" w:ascii="Times New Roman" w:hAnsi="Times New Roman" w:cs="Times New Roman"/>
+              <w:sz w:val="28"/>
+              <w:szCs w:val="28"/>
+              <w:u w:val="none"/>
+              <w:lang w:val="uk-UA"/>
+            </w:rPr>
+            <w:t xml:space="preserve">    </w:t>
+          </w:r>
+          <w:r>
+            <w:rPr>
               <w:rFonts w:hint="default" w:ascii="Times New Roman" w:hAnsi="Times New Roman" w:cs="Times New Roman"/>
               <w:sz w:val="28"/>
               <w:szCs w:val="28"/>
@@ -1046,7 +798,7 @@
               <w:sz w:val="28"/>
               <w:szCs w:val="28"/>
             </w:rPr>
-            <w:instrText xml:space="preserve"> HYPERLINK \l "_Toc9210407" </w:instrText>
+            <w:instrText xml:space="preserve"> HYPERLINK \l "_Toc9210426" </w:instrText>
           </w:r>
           <w:r>
             <w:rPr>
@@ -1058,13 +810,13 @@
           </w:r>
           <w:r>
             <w:rPr>
-              <w:rFonts w:hint="default" w:ascii="Times New Roman" w:hAnsi="Times New Roman" w:cs="Times New Roman"/>
-              <w:b/>
+              <w:rStyle w:val="17"/>
+              <w:rFonts w:hint="default" w:ascii="Times New Roman" w:hAnsi="Times New Roman" w:cs="Times New Roman"/>
               <w:sz w:val="28"/>
               <w:szCs w:val="28"/>
               <w:lang w:val="uk-UA"/>
             </w:rPr>
-            <w:t>3 ПРОЕКТУВАННЯ СИСТЕМИ</w:t>
+            <w:t>3.1 Проектування  інтерфейсу</w:t>
           </w:r>
           <w:r>
             <w:rPr>
@@ -1079,40 +831,9 @@
               <w:rFonts w:hint="default" w:ascii="Times New Roman" w:hAnsi="Times New Roman" w:cs="Times New Roman"/>
               <w:sz w:val="28"/>
               <w:szCs w:val="28"/>
-            </w:rPr>
-            <w:fldChar w:fldCharType="begin"/>
-          </w:r>
-          <w:r>
-            <w:rPr>
-              <w:rFonts w:hint="default" w:ascii="Times New Roman" w:hAnsi="Times New Roman" w:cs="Times New Roman"/>
-              <w:sz w:val="28"/>
-              <w:szCs w:val="28"/>
-            </w:rPr>
-            <w:instrText xml:space="preserve"> PAGEREF _Toc9210407 \h </w:instrText>
-          </w:r>
-          <w:r>
-            <w:rPr>
-              <w:rFonts w:hint="default" w:ascii="Times New Roman" w:hAnsi="Times New Roman" w:cs="Times New Roman"/>
-              <w:sz w:val="28"/>
-              <w:szCs w:val="28"/>
-            </w:rPr>
-            <w:fldChar w:fldCharType="separate"/>
-          </w:r>
-          <w:r>
-            <w:rPr>
-              <w:rFonts w:hint="default" w:ascii="Times New Roman" w:hAnsi="Times New Roman" w:cs="Times New Roman"/>
-              <w:sz w:val="28"/>
-              <w:szCs w:val="28"/>
-            </w:rPr>
-            <w:t>26</w:t>
-          </w:r>
-          <w:r>
-            <w:rPr>
-              <w:rFonts w:hint="default" w:ascii="Times New Roman" w:hAnsi="Times New Roman" w:cs="Times New Roman"/>
-              <w:sz w:val="28"/>
-              <w:szCs w:val="28"/>
-            </w:rPr>
-            <w:fldChar w:fldCharType="end"/>
+              <w:lang w:val="en-US"/>
+            </w:rPr>
+            <w:t>9</w:t>
           </w:r>
           <w:r>
             <w:rPr>
@@ -1145,7 +866,7 @@
               <w:u w:val="none"/>
               <w:lang w:val="uk-UA"/>
             </w:rPr>
-            <w:t xml:space="preserve">    </w:t>
+            <w:t xml:space="preserve">        </w:t>
           </w:r>
           <w:r>
             <w:rPr>
@@ -1161,7 +882,7 @@
               <w:sz w:val="28"/>
               <w:szCs w:val="28"/>
             </w:rPr>
-            <w:instrText xml:space="preserve"> HYPERLINK \l "_Toc9210426" </w:instrText>
+            <w:instrText xml:space="preserve"> HYPERLINK \l "_Toc9210445" </w:instrText>
           </w:r>
           <w:r>
             <w:rPr>
@@ -1179,7 +900,37 @@
               <w:szCs w:val="28"/>
               <w:lang w:val="uk-UA"/>
             </w:rPr>
-            <w:t>3.1 Проектування  інтерфейсу</w:t>
+            <w:t>3</w:t>
+          </w:r>
+          <w:r>
+            <w:rPr>
+              <w:rStyle w:val="17"/>
+              <w:rFonts w:hint="default" w:ascii="Times New Roman" w:hAnsi="Times New Roman" w:cs="Times New Roman"/>
+              <w:sz w:val="28"/>
+              <w:szCs w:val="28"/>
+              <w:lang w:val="en-US"/>
+            </w:rPr>
+            <w:t xml:space="preserve">.1.1 </w:t>
+          </w:r>
+          <w:r>
+            <w:rPr>
+              <w:rStyle w:val="17"/>
+              <w:rFonts w:hint="default" w:ascii="Times New Roman" w:hAnsi="Times New Roman" w:cs="Times New Roman"/>
+              <w:sz w:val="28"/>
+              <w:szCs w:val="28"/>
+              <w:lang w:val="uk-UA"/>
+            </w:rPr>
+            <w:t xml:space="preserve">Інтерфейс сторінки </w:t>
+          </w:r>
+          <w:r>
+            <w:rPr>
+              <w:rStyle w:val="17"/>
+              <w:rFonts w:hint="default" w:ascii="Times New Roman" w:hAnsi="Times New Roman" w:cs="Times New Roman"/>
+              <w:sz w:val="28"/>
+              <w:szCs w:val="28"/>
+              <w:lang w:val="en-US"/>
+            </w:rPr>
+            <w:t>SignIn</w:t>
           </w:r>
           <w:r>
             <w:rPr>
@@ -1194,40 +945,9 @@
               <w:rFonts w:hint="default" w:ascii="Times New Roman" w:hAnsi="Times New Roman" w:cs="Times New Roman"/>
               <w:sz w:val="28"/>
               <w:szCs w:val="28"/>
-            </w:rPr>
-            <w:fldChar w:fldCharType="begin"/>
-          </w:r>
-          <w:r>
-            <w:rPr>
-              <w:rFonts w:hint="default" w:ascii="Times New Roman" w:hAnsi="Times New Roman" w:cs="Times New Roman"/>
-              <w:sz w:val="28"/>
-              <w:szCs w:val="28"/>
-            </w:rPr>
-            <w:instrText xml:space="preserve"> PAGEREF _Toc9210426 \h </w:instrText>
-          </w:r>
-          <w:r>
-            <w:rPr>
-              <w:rFonts w:hint="default" w:ascii="Times New Roman" w:hAnsi="Times New Roman" w:cs="Times New Roman"/>
-              <w:sz w:val="28"/>
-              <w:szCs w:val="28"/>
-            </w:rPr>
-            <w:fldChar w:fldCharType="separate"/>
-          </w:r>
-          <w:r>
-            <w:rPr>
-              <w:rFonts w:hint="default" w:ascii="Times New Roman" w:hAnsi="Times New Roman" w:cs="Times New Roman"/>
-              <w:sz w:val="28"/>
-              <w:szCs w:val="28"/>
-            </w:rPr>
-            <w:t>27</w:t>
-          </w:r>
-          <w:r>
-            <w:rPr>
-              <w:rFonts w:hint="default" w:ascii="Times New Roman" w:hAnsi="Times New Roman" w:cs="Times New Roman"/>
-              <w:sz w:val="28"/>
-              <w:szCs w:val="28"/>
-            </w:rPr>
-            <w:fldChar w:fldCharType="end"/>
+              <w:lang w:val="en-US"/>
+            </w:rPr>
+            <w:t>9</w:t>
           </w:r>
           <w:r>
             <w:rPr>
@@ -1249,6 +969,7 @@
               <w:rFonts w:hint="default" w:ascii="Times New Roman" w:hAnsi="Times New Roman" w:cs="Times New Roman"/>
               <w:sz w:val="28"/>
               <w:szCs w:val="28"/>
+              <w:lang w:val="en-US"/>
             </w:rPr>
           </w:pPr>
           <w:r>
@@ -1276,7 +997,7 @@
               <w:sz w:val="28"/>
               <w:szCs w:val="28"/>
             </w:rPr>
-            <w:instrText xml:space="preserve"> HYPERLINK \l "_Toc9210445" </w:instrText>
+            <w:instrText xml:space="preserve"> HYPERLINK \l "_Toc9210452" </w:instrText>
           </w:r>
           <w:r>
             <w:rPr>
@@ -1294,7 +1015,7 @@
               <w:szCs w:val="28"/>
               <w:lang w:val="uk-UA"/>
             </w:rPr>
-            <w:t>3</w:t>
+            <w:t xml:space="preserve">3.1.2 Інтерфейс сторінки </w:t>
           </w:r>
           <w:r>
             <w:rPr>
@@ -1304,67 +1025,24 @@
               <w:szCs w:val="28"/>
               <w:lang w:val="en-US"/>
             </w:rPr>
-            <w:t xml:space="preserve">.1.1 </w:t>
-          </w:r>
-          <w:r>
-            <w:rPr>
-              <w:rStyle w:val="17"/>
-              <w:rFonts w:hint="default" w:ascii="Times New Roman" w:hAnsi="Times New Roman" w:cs="Times New Roman"/>
-              <w:sz w:val="28"/>
-              <w:szCs w:val="28"/>
-              <w:lang w:val="uk-UA"/>
-            </w:rPr>
-            <w:t xml:space="preserve">Інтерфейс сторінки </w:t>
-          </w:r>
-          <w:r>
-            <w:rPr>
-              <w:rStyle w:val="17"/>
+            <w:t>Main</w:t>
+          </w:r>
+          <w:r>
+            <w:rPr>
+              <w:rFonts w:hint="default" w:ascii="Times New Roman" w:hAnsi="Times New Roman" w:cs="Times New Roman"/>
+              <w:sz w:val="28"/>
+              <w:szCs w:val="28"/>
+            </w:rPr>
+            <w:tab/>
+          </w:r>
+          <w:r>
+            <w:rPr>
               <w:rFonts w:hint="default" w:ascii="Times New Roman" w:hAnsi="Times New Roman" w:cs="Times New Roman"/>
               <w:sz w:val="28"/>
               <w:szCs w:val="28"/>
               <w:lang w:val="en-US"/>
             </w:rPr>
-            <w:t>Start</w:t>
-          </w:r>
-          <w:r>
-            <w:rPr>
-              <w:rFonts w:hint="default" w:ascii="Times New Roman" w:hAnsi="Times New Roman" w:cs="Times New Roman"/>
-              <w:sz w:val="28"/>
-              <w:szCs w:val="28"/>
-            </w:rPr>
-            <w:tab/>
-          </w:r>
-          <w:r>
-            <w:rPr>
-              <w:rFonts w:hint="default" w:ascii="Times New Roman" w:hAnsi="Times New Roman" w:cs="Times New Roman"/>
-              <w:sz w:val="28"/>
-              <w:szCs w:val="28"/>
-            </w:rPr>
-            <w:fldChar w:fldCharType="begin"/>
-          </w:r>
-          <w:r>
-            <w:rPr>
-              <w:rFonts w:hint="default" w:ascii="Times New Roman" w:hAnsi="Times New Roman" w:cs="Times New Roman"/>
-              <w:sz w:val="28"/>
-              <w:szCs w:val="28"/>
-            </w:rPr>
-            <w:instrText xml:space="preserve"> PAGEREF _Toc9210445 \h </w:instrText>
-          </w:r>
-          <w:r>
-            <w:rPr>
-              <w:rFonts w:hint="default" w:ascii="Times New Roman" w:hAnsi="Times New Roman" w:cs="Times New Roman"/>
-              <w:sz w:val="28"/>
-              <w:szCs w:val="28"/>
-            </w:rPr>
-            <w:fldChar w:fldCharType="separate"/>
-          </w:r>
-          <w:r>
-            <w:rPr>
-              <w:rFonts w:hint="default" w:ascii="Times New Roman" w:hAnsi="Times New Roman" w:cs="Times New Roman"/>
-              <w:sz w:val="28"/>
-              <w:szCs w:val="28"/>
-            </w:rPr>
-            <w:t>29</w:t>
+            <w:t>1</w:t>
           </w:r>
           <w:r>
             <w:rPr>
@@ -1379,8 +1057,9 @@
               <w:rFonts w:hint="default" w:ascii="Times New Roman" w:hAnsi="Times New Roman" w:cs="Times New Roman"/>
               <w:sz w:val="28"/>
               <w:szCs w:val="28"/>
-            </w:rPr>
-            <w:fldChar w:fldCharType="end"/>
+              <w:lang w:val="en-US"/>
+            </w:rPr>
+            <w:t>0</w:t>
           </w:r>
         </w:p>
         <w:p>
@@ -1394,6 +1073,7 @@
               <w:rFonts w:hint="default" w:ascii="Times New Roman" w:hAnsi="Times New Roman" w:cs="Times New Roman"/>
               <w:sz w:val="28"/>
               <w:szCs w:val="28"/>
+              <w:lang w:val="en-US"/>
             </w:rPr>
           </w:pPr>
           <w:r>
@@ -1421,7 +1101,7 @@
               <w:sz w:val="28"/>
               <w:szCs w:val="28"/>
             </w:rPr>
-            <w:instrText xml:space="preserve"> HYPERLINK \l "_Toc9210452" </w:instrText>
+            <w:instrText xml:space="preserve"> HYPERLINK \l "_Toc9210458" </w:instrText>
           </w:r>
           <w:r>
             <w:rPr>
@@ -1439,7 +1119,7 @@
               <w:szCs w:val="28"/>
               <w:lang w:val="uk-UA"/>
             </w:rPr>
-            <w:t xml:space="preserve">3.1.2 Інтерфейс сторінки </w:t>
+            <w:t>3</w:t>
           </w:r>
           <w:r>
             <w:rPr>
@@ -1449,7 +1129,47 @@
               <w:szCs w:val="28"/>
               <w:lang w:val="en-US"/>
             </w:rPr>
-            <w:t>Setting</w:t>
+            <w:t>.1.3</w:t>
+          </w:r>
+          <w:r>
+            <w:rPr>
+              <w:rStyle w:val="17"/>
+              <w:rFonts w:hint="default" w:ascii="Times New Roman" w:hAnsi="Times New Roman" w:cs="Times New Roman"/>
+              <w:sz w:val="28"/>
+              <w:szCs w:val="28"/>
+              <w:lang w:val="uk-UA"/>
+            </w:rPr>
+            <w:t xml:space="preserve"> Інтерфейс</w:t>
+          </w:r>
+          <w:r>
+            <w:rPr>
+              <w:rStyle w:val="17"/>
+              <w:rFonts w:hint="default" w:ascii="Times New Roman" w:hAnsi="Times New Roman" w:cs="Times New Roman"/>
+              <w:sz w:val="28"/>
+              <w:szCs w:val="28"/>
+              <w:lang w:val="en-US"/>
+            </w:rPr>
+            <w:t xml:space="preserve"> </w:t>
+          </w:r>
+          <w:r>
+            <w:rPr>
+              <w:rStyle w:val="17"/>
+              <w:rFonts w:hint="default" w:ascii="Times New Roman" w:hAnsi="Times New Roman" w:cs="Times New Roman"/>
+              <w:sz w:val="28"/>
+              <w:szCs w:val="28"/>
+              <w:lang w:val="uk-UA"/>
+            </w:rPr>
+            <w:t>сторінки</w:t>
+          </w:r>
+          <w:r>
+            <w:rPr>
+              <w:rStyle w:val="17"/>
+              <w:rFonts w:hint="default" w:ascii="Times New Roman" w:hAnsi="Times New Roman" w:cs="Times New Roman"/>
+              <w:sz w:val="28"/>
+              <w:szCs w:val="28"/>
+              <w:lang w:val="en-US"/>
+            </w:rPr>
+            <w:t xml:space="preserve"> Admin</w:t>
           </w:r>
           <w:r>
             <w:rPr>
@@ -1464,32 +1184,9 @@
               <w:rFonts w:hint="default" w:ascii="Times New Roman" w:hAnsi="Times New Roman" w:cs="Times New Roman"/>
               <w:sz w:val="28"/>
               <w:szCs w:val="28"/>
-            </w:rPr>
-            <w:fldChar w:fldCharType="begin"/>
-          </w:r>
-          <w:r>
-            <w:rPr>
-              <w:rFonts w:hint="default" w:ascii="Times New Roman" w:hAnsi="Times New Roman" w:cs="Times New Roman"/>
-              <w:sz w:val="28"/>
-              <w:szCs w:val="28"/>
-            </w:rPr>
-            <w:instrText xml:space="preserve"> PAGEREF _Toc9210452 \h </w:instrText>
-          </w:r>
-          <w:r>
-            <w:rPr>
-              <w:rFonts w:hint="default" w:ascii="Times New Roman" w:hAnsi="Times New Roman" w:cs="Times New Roman"/>
-              <w:sz w:val="28"/>
-              <w:szCs w:val="28"/>
-            </w:rPr>
-            <w:fldChar w:fldCharType="separate"/>
-          </w:r>
-          <w:r>
-            <w:rPr>
-              <w:rFonts w:hint="default" w:ascii="Times New Roman" w:hAnsi="Times New Roman" w:cs="Times New Roman"/>
-              <w:sz w:val="28"/>
-              <w:szCs w:val="28"/>
-            </w:rPr>
-            <w:t>30</w:t>
+              <w:lang w:val="en-US"/>
+            </w:rPr>
+            <w:t>1</w:t>
           </w:r>
           <w:r>
             <w:rPr>
@@ -1504,8 +1201,9 @@
               <w:rFonts w:hint="default" w:ascii="Times New Roman" w:hAnsi="Times New Roman" w:cs="Times New Roman"/>
               <w:sz w:val="28"/>
               <w:szCs w:val="28"/>
-            </w:rPr>
-            <w:fldChar w:fldCharType="end"/>
+              <w:lang w:val="en-US"/>
+            </w:rPr>
+            <w:t>0</w:t>
           </w:r>
         </w:p>
         <w:p>
@@ -1519,6 +1217,7 @@
               <w:rFonts w:hint="default" w:ascii="Times New Roman" w:hAnsi="Times New Roman" w:cs="Times New Roman"/>
               <w:sz w:val="28"/>
               <w:szCs w:val="28"/>
+              <w:lang w:val="en-US"/>
             </w:rPr>
           </w:pPr>
           <w:r>
@@ -1530,7 +1229,7 @@
               <w:u w:val="none"/>
               <w:lang w:val="uk-UA"/>
             </w:rPr>
-            <w:t xml:space="preserve">        </w:t>
+            <w:t xml:space="preserve">    </w:t>
           </w:r>
           <w:r>
             <w:rPr>
@@ -1546,7 +1245,7 @@
               <w:sz w:val="28"/>
               <w:szCs w:val="28"/>
             </w:rPr>
-            <w:instrText xml:space="preserve"> HYPERLINK \l "_Toc9210458" </w:instrText>
+            <w:instrText xml:space="preserve"> HYPERLINK \l "_Toc9210463" </w:instrText>
           </w:r>
           <w:r>
             <w:rPr>
@@ -1574,7 +1273,7 @@
               <w:szCs w:val="28"/>
               <w:lang w:val="en-US"/>
             </w:rPr>
-            <w:t>.1.3</w:t>
+            <w:t xml:space="preserve">.2 </w:t>
           </w:r>
           <w:r>
             <w:rPr>
@@ -1584,93 +1283,41 @@
               <w:szCs w:val="28"/>
               <w:lang w:val="uk-UA"/>
             </w:rPr>
-            <w:t xml:space="preserve"> Інтерфейс</w:t>
-          </w:r>
-          <w:r>
-            <w:rPr>
-              <w:rStyle w:val="17"/>
+            <w:t>Проектування бази даних</w:t>
+          </w:r>
+          <w:r>
+            <w:rPr>
+              <w:rFonts w:hint="default" w:ascii="Times New Roman" w:hAnsi="Times New Roman" w:cs="Times New Roman"/>
+              <w:sz w:val="28"/>
+              <w:szCs w:val="28"/>
+            </w:rPr>
+            <w:tab/>
+          </w:r>
+          <w:r>
+            <w:rPr>
               <w:rFonts w:hint="default" w:ascii="Times New Roman" w:hAnsi="Times New Roman" w:cs="Times New Roman"/>
               <w:sz w:val="28"/>
               <w:szCs w:val="28"/>
               <w:lang w:val="en-US"/>
             </w:rPr>
-            <w:t xml:space="preserve"> </w:t>
-          </w:r>
-          <w:r>
-            <w:rPr>
-              <w:rStyle w:val="17"/>
-              <w:rFonts w:hint="default" w:ascii="Times New Roman" w:hAnsi="Times New Roman" w:cs="Times New Roman"/>
-              <w:sz w:val="28"/>
-              <w:szCs w:val="28"/>
-              <w:lang w:val="uk-UA"/>
-            </w:rPr>
-            <w:t>сторінки</w:t>
-          </w:r>
-          <w:r>
-            <w:rPr>
-              <w:rStyle w:val="17"/>
+            <w:t>1</w:t>
+          </w:r>
+          <w:r>
+            <w:rPr>
+              <w:rFonts w:hint="default" w:ascii="Times New Roman" w:hAnsi="Times New Roman" w:cs="Times New Roman"/>
+              <w:sz w:val="28"/>
+              <w:szCs w:val="28"/>
+            </w:rPr>
+            <w:fldChar w:fldCharType="end"/>
+          </w:r>
+          <w:r>
+            <w:rPr>
               <w:rFonts w:hint="default" w:ascii="Times New Roman" w:hAnsi="Times New Roman" w:cs="Times New Roman"/>
               <w:sz w:val="28"/>
               <w:szCs w:val="28"/>
               <w:lang w:val="en-US"/>
             </w:rPr>
-            <w:t xml:space="preserve"> User Manual</w:t>
-          </w:r>
-          <w:r>
-            <w:rPr>
-              <w:rFonts w:hint="default" w:ascii="Times New Roman" w:hAnsi="Times New Roman" w:cs="Times New Roman"/>
-              <w:sz w:val="28"/>
-              <w:szCs w:val="28"/>
-            </w:rPr>
-            <w:tab/>
-          </w:r>
-          <w:r>
-            <w:rPr>
-              <w:rFonts w:hint="default" w:ascii="Times New Roman" w:hAnsi="Times New Roman" w:cs="Times New Roman"/>
-              <w:sz w:val="28"/>
-              <w:szCs w:val="28"/>
-            </w:rPr>
-            <w:fldChar w:fldCharType="begin"/>
-          </w:r>
-          <w:r>
-            <w:rPr>
-              <w:rFonts w:hint="default" w:ascii="Times New Roman" w:hAnsi="Times New Roman" w:cs="Times New Roman"/>
-              <w:sz w:val="28"/>
-              <w:szCs w:val="28"/>
-            </w:rPr>
-            <w:instrText xml:space="preserve"> PAGEREF _Toc9210458 \h </w:instrText>
-          </w:r>
-          <w:r>
-            <w:rPr>
-              <w:rFonts w:hint="default" w:ascii="Times New Roman" w:hAnsi="Times New Roman" w:cs="Times New Roman"/>
-              <w:sz w:val="28"/>
-              <w:szCs w:val="28"/>
-            </w:rPr>
-            <w:fldChar w:fldCharType="separate"/>
-          </w:r>
-          <w:r>
-            <w:rPr>
-              <w:rFonts w:hint="default" w:ascii="Times New Roman" w:hAnsi="Times New Roman" w:cs="Times New Roman"/>
-              <w:sz w:val="28"/>
-              <w:szCs w:val="28"/>
-            </w:rPr>
-            <w:t>31</w:t>
-          </w:r>
-          <w:r>
-            <w:rPr>
-              <w:rFonts w:hint="default" w:ascii="Times New Roman" w:hAnsi="Times New Roman" w:cs="Times New Roman"/>
-              <w:sz w:val="28"/>
-              <w:szCs w:val="28"/>
-            </w:rPr>
-            <w:fldChar w:fldCharType="end"/>
-          </w:r>
-          <w:r>
-            <w:rPr>
-              <w:rFonts w:hint="default" w:ascii="Times New Roman" w:hAnsi="Times New Roman" w:cs="Times New Roman"/>
-              <w:sz w:val="28"/>
-              <w:szCs w:val="28"/>
-            </w:rPr>
-            <w:fldChar w:fldCharType="end"/>
+            <w:t>2</w:t>
           </w:r>
         </w:p>
         <w:p>
@@ -1711,7 +1358,7 @@
               <w:sz w:val="28"/>
               <w:szCs w:val="28"/>
             </w:rPr>
-            <w:instrText xml:space="preserve"> HYPERLINK \l "_Toc9210463" </w:instrText>
+            <w:instrText xml:space="preserve"> HYPERLINK \l "_Toc9210481" </w:instrText>
           </w:r>
           <w:r>
             <w:rPr>
@@ -1739,7 +1386,7 @@
               <w:szCs w:val="28"/>
               <w:lang w:val="en-US"/>
             </w:rPr>
-            <w:t xml:space="preserve">.2 </w:t>
+            <w:t xml:space="preserve">.3 </w:t>
           </w:r>
           <w:r>
             <w:rPr>
@@ -1749,7 +1396,7 @@
               <w:szCs w:val="28"/>
               <w:lang w:val="uk-UA"/>
             </w:rPr>
-            <w:t>Проектування бази даних</w:t>
+            <w:t>Проектування структур системи</w:t>
           </w:r>
           <w:r>
             <w:rPr>
@@ -1764,32 +1411,9 @@
               <w:rFonts w:hint="default" w:ascii="Times New Roman" w:hAnsi="Times New Roman" w:cs="Times New Roman"/>
               <w:sz w:val="28"/>
               <w:szCs w:val="28"/>
-            </w:rPr>
-            <w:fldChar w:fldCharType="begin"/>
-          </w:r>
-          <w:r>
-            <w:rPr>
-              <w:rFonts w:hint="default" w:ascii="Times New Roman" w:hAnsi="Times New Roman" w:cs="Times New Roman"/>
-              <w:sz w:val="28"/>
-              <w:szCs w:val="28"/>
-            </w:rPr>
-            <w:instrText xml:space="preserve"> PAGEREF _Toc9210463 \h </w:instrText>
-          </w:r>
-          <w:r>
-            <w:rPr>
-              <w:rFonts w:hint="default" w:ascii="Times New Roman" w:hAnsi="Times New Roman" w:cs="Times New Roman"/>
-              <w:sz w:val="28"/>
-              <w:szCs w:val="28"/>
-            </w:rPr>
-            <w:fldChar w:fldCharType="separate"/>
-          </w:r>
-          <w:r>
-            <w:rPr>
-              <w:rFonts w:hint="default" w:ascii="Times New Roman" w:hAnsi="Times New Roman" w:cs="Times New Roman"/>
-              <w:sz w:val="28"/>
-              <w:szCs w:val="28"/>
-            </w:rPr>
-            <w:t>32</w:t>
+              <w:lang w:val="en-US"/>
+            </w:rPr>
+            <w:t>1</w:t>
           </w:r>
           <w:r>
             <w:rPr>
@@ -1804,8 +1428,9 @@
               <w:rFonts w:hint="default" w:ascii="Times New Roman" w:hAnsi="Times New Roman" w:cs="Times New Roman"/>
               <w:sz w:val="28"/>
               <w:szCs w:val="28"/>
-            </w:rPr>
-            <w:fldChar w:fldCharType="end"/>
+              <w:lang w:val="en-US"/>
+            </w:rPr>
+            <w:t>4</w:t>
           </w:r>
         </w:p>
         <w:p>
@@ -1819,72 +1444,52 @@
               <w:rFonts w:hint="default" w:ascii="Times New Roman" w:hAnsi="Times New Roman" w:cs="Times New Roman"/>
               <w:sz w:val="28"/>
               <w:szCs w:val="28"/>
+              <w:lang w:val="ru-RU"/>
             </w:rPr>
           </w:pPr>
           <w:r>
             <w:rPr>
+              <w:rFonts w:hint="default" w:ascii="Times New Roman" w:hAnsi="Times New Roman" w:cs="Times New Roman"/>
+              <w:sz w:val="28"/>
+              <w:szCs w:val="28"/>
+            </w:rPr>
+            <w:fldChar w:fldCharType="begin"/>
+          </w:r>
+          <w:r>
+            <w:rPr>
+              <w:rFonts w:hint="default" w:ascii="Times New Roman" w:hAnsi="Times New Roman" w:cs="Times New Roman"/>
+              <w:sz w:val="28"/>
+              <w:szCs w:val="28"/>
+            </w:rPr>
+            <w:instrText xml:space="preserve"> HYPERLINK \l "_Toc9210506" </w:instrText>
+          </w:r>
+          <w:r>
+            <w:rPr>
+              <w:rFonts w:hint="default" w:ascii="Times New Roman" w:hAnsi="Times New Roman" w:cs="Times New Roman"/>
+              <w:sz w:val="28"/>
+              <w:szCs w:val="28"/>
+            </w:rPr>
+            <w:fldChar w:fldCharType="separate"/>
+          </w:r>
+          <w:r>
+            <w:rPr>
+              <w:rFonts w:hint="default" w:ascii="Times New Roman" w:hAnsi="Times New Roman" w:cs="Times New Roman"/>
+              <w:sz w:val="28"/>
+              <w:szCs w:val="28"/>
+              <w:lang w:val="en-US"/>
+            </w:rPr>
+            <w:t>4</w:t>
+          </w:r>
+          <w:r>
+            <w:rPr>
               <w:rStyle w:val="17"/>
               <w:rFonts w:hint="default" w:ascii="Times New Roman" w:hAnsi="Times New Roman" w:cs="Times New Roman"/>
-              <w:sz w:val="28"/>
-              <w:szCs w:val="28"/>
-              <w:u w:val="none"/>
+              <w:b/>
+              <w:sz w:val="28"/>
+              <w:szCs w:val="28"/>
               <w:lang w:val="uk-UA"/>
             </w:rPr>
-            <w:t xml:space="preserve">    </w:t>
-          </w:r>
-          <w:r>
-            <w:rPr>
-              <w:rFonts w:hint="default" w:ascii="Times New Roman" w:hAnsi="Times New Roman" w:cs="Times New Roman"/>
-              <w:sz w:val="28"/>
-              <w:szCs w:val="28"/>
-            </w:rPr>
-            <w:fldChar w:fldCharType="begin"/>
-          </w:r>
-          <w:r>
-            <w:rPr>
-              <w:rFonts w:hint="default" w:ascii="Times New Roman" w:hAnsi="Times New Roman" w:cs="Times New Roman"/>
-              <w:sz w:val="28"/>
-              <w:szCs w:val="28"/>
-            </w:rPr>
-            <w:instrText xml:space="preserve"> HYPERLINK \l "_Toc9210481" </w:instrText>
-          </w:r>
-          <w:r>
-            <w:rPr>
-              <w:rFonts w:hint="default" w:ascii="Times New Roman" w:hAnsi="Times New Roman" w:cs="Times New Roman"/>
-              <w:sz w:val="28"/>
-              <w:szCs w:val="28"/>
-            </w:rPr>
-            <w:fldChar w:fldCharType="separate"/>
-          </w:r>
-          <w:r>
-            <w:rPr>
-              <w:rStyle w:val="17"/>
-              <w:rFonts w:hint="default" w:ascii="Times New Roman" w:hAnsi="Times New Roman" w:cs="Times New Roman"/>
-              <w:sz w:val="28"/>
-              <w:szCs w:val="28"/>
-              <w:lang w:val="uk-UA"/>
-            </w:rPr>
-            <w:t>3</w:t>
-          </w:r>
-          <w:r>
-            <w:rPr>
-              <w:rStyle w:val="17"/>
-              <w:rFonts w:hint="default" w:ascii="Times New Roman" w:hAnsi="Times New Roman" w:cs="Times New Roman"/>
-              <w:sz w:val="28"/>
-              <w:szCs w:val="28"/>
-              <w:lang w:val="en-US"/>
-            </w:rPr>
-            <w:t xml:space="preserve">.3 </w:t>
-          </w:r>
-          <w:r>
-            <w:rPr>
-              <w:rStyle w:val="17"/>
-              <w:rFonts w:hint="default" w:ascii="Times New Roman" w:hAnsi="Times New Roman" w:cs="Times New Roman"/>
-              <w:sz w:val="28"/>
-              <w:szCs w:val="28"/>
-              <w:lang w:val="uk-UA"/>
-            </w:rPr>
-            <w:t>Проектування структур системи</w:t>
+            <w:t xml:space="preserve"> КЕРІВНИЦТВО КОРИСТУВАЧА</w:t>
           </w:r>
           <w:r>
             <w:rPr>
@@ -1899,32 +1504,9 @@
               <w:rFonts w:hint="default" w:ascii="Times New Roman" w:hAnsi="Times New Roman" w:cs="Times New Roman"/>
               <w:sz w:val="28"/>
               <w:szCs w:val="28"/>
-            </w:rPr>
-            <w:fldChar w:fldCharType="begin"/>
-          </w:r>
-          <w:r>
-            <w:rPr>
-              <w:rFonts w:hint="default" w:ascii="Times New Roman" w:hAnsi="Times New Roman" w:cs="Times New Roman"/>
-              <w:sz w:val="28"/>
-              <w:szCs w:val="28"/>
-            </w:rPr>
-            <w:instrText xml:space="preserve"> PAGEREF _Toc9210481 \h </w:instrText>
-          </w:r>
-          <w:r>
-            <w:rPr>
-              <w:rFonts w:hint="default" w:ascii="Times New Roman" w:hAnsi="Times New Roman" w:cs="Times New Roman"/>
-              <w:sz w:val="28"/>
-              <w:szCs w:val="28"/>
-            </w:rPr>
-            <w:fldChar w:fldCharType="separate"/>
-          </w:r>
-          <w:r>
-            <w:rPr>
-              <w:rFonts w:hint="default" w:ascii="Times New Roman" w:hAnsi="Times New Roman" w:cs="Times New Roman"/>
-              <w:sz w:val="28"/>
-              <w:szCs w:val="28"/>
-            </w:rPr>
-            <w:t>34</w:t>
+              <w:lang w:val="ru-RU"/>
+            </w:rPr>
+            <w:t>1</w:t>
           </w:r>
           <w:r>
             <w:rPr>
@@ -1939,8 +1521,9 @@
               <w:rFonts w:hint="default" w:ascii="Times New Roman" w:hAnsi="Times New Roman" w:cs="Times New Roman"/>
               <w:sz w:val="28"/>
               <w:szCs w:val="28"/>
-            </w:rPr>
-            <w:fldChar w:fldCharType="end"/>
+              <w:lang w:val="ru-RU"/>
+            </w:rPr>
+            <w:t>7</w:t>
           </w:r>
         </w:p>
         <w:p>
@@ -1954,6 +1537,7 @@
               <w:rFonts w:hint="default" w:ascii="Times New Roman" w:hAnsi="Times New Roman" w:cs="Times New Roman"/>
               <w:sz w:val="28"/>
               <w:szCs w:val="28"/>
+              <w:lang w:val="ru-RU"/>
             </w:rPr>
           </w:pPr>
           <w:r>
@@ -1965,7 +1549,7 @@
               <w:u w:val="none"/>
               <w:lang w:val="uk-UA"/>
             </w:rPr>
-            <w:t xml:space="preserve">    </w:t>
+            <w:t xml:space="preserve">     </w:t>
           </w:r>
           <w:r>
             <w:rPr>
@@ -1981,7 +1565,7 @@
               <w:sz w:val="28"/>
               <w:szCs w:val="28"/>
             </w:rPr>
-            <w:instrText xml:space="preserve"> HYPERLINK \l "_Toc9210503" </w:instrText>
+            <w:instrText xml:space="preserve"> HYPERLINK \l "_Toc9210507" </w:instrText>
           </w:r>
           <w:r>
             <w:rPr>
@@ -1993,13 +1577,22 @@
           </w:r>
           <w:r>
             <w:rPr>
+              <w:rFonts w:hint="default" w:ascii="Times New Roman" w:hAnsi="Times New Roman" w:cs="Times New Roman"/>
+              <w:sz w:val="28"/>
+              <w:szCs w:val="28"/>
+              <w:lang w:val="en-US"/>
+            </w:rPr>
+            <w:t>4</w:t>
+          </w:r>
+          <w:r>
+            <w:rPr>
               <w:rStyle w:val="17"/>
               <w:rFonts w:hint="default" w:ascii="Times New Roman" w:hAnsi="Times New Roman" w:cs="Times New Roman"/>
               <w:sz w:val="28"/>
               <w:szCs w:val="28"/>
               <w:lang w:val="uk-UA"/>
             </w:rPr>
-            <w:t>3.4 Проектування алгоритмів</w:t>
+            <w:t>.1 Область застосування</w:t>
           </w:r>
           <w:r>
             <w:rPr>
@@ -2014,32 +1607,9 @@
               <w:rFonts w:hint="default" w:ascii="Times New Roman" w:hAnsi="Times New Roman" w:cs="Times New Roman"/>
               <w:sz w:val="28"/>
               <w:szCs w:val="28"/>
-            </w:rPr>
-            <w:fldChar w:fldCharType="begin"/>
-          </w:r>
-          <w:r>
-            <w:rPr>
-              <w:rFonts w:hint="default" w:ascii="Times New Roman" w:hAnsi="Times New Roman" w:cs="Times New Roman"/>
-              <w:sz w:val="28"/>
-              <w:szCs w:val="28"/>
-            </w:rPr>
-            <w:instrText xml:space="preserve"> PAGEREF _Toc9210503 \h </w:instrText>
-          </w:r>
-          <w:r>
-            <w:rPr>
-              <w:rFonts w:hint="default" w:ascii="Times New Roman" w:hAnsi="Times New Roman" w:cs="Times New Roman"/>
-              <w:sz w:val="28"/>
-              <w:szCs w:val="28"/>
-            </w:rPr>
-            <w:fldChar w:fldCharType="separate"/>
-          </w:r>
-          <w:r>
-            <w:rPr>
-              <w:rFonts w:hint="default" w:ascii="Times New Roman" w:hAnsi="Times New Roman" w:cs="Times New Roman"/>
-              <w:sz w:val="28"/>
-              <w:szCs w:val="28"/>
-            </w:rPr>
-            <w:t>38</w:t>
+              <w:lang w:val="ru-RU"/>
+            </w:rPr>
+            <w:t>1</w:t>
           </w:r>
           <w:r>
             <w:rPr>
@@ -2054,8 +1624,9 @@
               <w:rFonts w:hint="default" w:ascii="Times New Roman" w:hAnsi="Times New Roman" w:cs="Times New Roman"/>
               <w:sz w:val="28"/>
               <w:szCs w:val="28"/>
-            </w:rPr>
-            <w:fldChar w:fldCharType="end"/>
+              <w:lang w:val="ru-RU"/>
+            </w:rPr>
+            <w:t>7</w:t>
           </w:r>
         </w:p>
         <w:p>
@@ -2069,10 +1640,22 @@
               <w:rFonts w:hint="default" w:ascii="Times New Roman" w:hAnsi="Times New Roman" w:cs="Times New Roman"/>
               <w:sz w:val="28"/>
               <w:szCs w:val="28"/>
+              <w:lang w:val="ru-RU"/>
             </w:rPr>
           </w:pPr>
           <w:r>
             <w:rPr>
+              <w:rStyle w:val="17"/>
+              <w:rFonts w:hint="default" w:ascii="Times New Roman" w:hAnsi="Times New Roman" w:cs="Times New Roman"/>
+              <w:sz w:val="28"/>
+              <w:szCs w:val="28"/>
+              <w:u w:val="none"/>
+              <w:lang w:val="uk-UA"/>
+            </w:rPr>
+            <w:t xml:space="preserve">    </w:t>
+          </w:r>
+          <w:r>
+            <w:rPr>
               <w:rFonts w:hint="default" w:ascii="Times New Roman" w:hAnsi="Times New Roman" w:cs="Times New Roman"/>
               <w:sz w:val="28"/>
               <w:szCs w:val="28"/>
@@ -2085,7 +1668,7 @@
               <w:sz w:val="28"/>
               <w:szCs w:val="28"/>
             </w:rPr>
-            <w:instrText xml:space="preserve"> HYPERLINK \l "_Toc9210505" </w:instrText>
+            <w:instrText xml:space="preserve"> HYPERLINK \l "_Toc9210509" </w:instrText>
           </w:r>
           <w:r>
             <w:rPr>
@@ -2097,14 +1680,22 @@
           </w:r>
           <w:r>
             <w:rPr>
+              <w:rFonts w:hint="default" w:ascii="Times New Roman" w:hAnsi="Times New Roman" w:cs="Times New Roman"/>
+              <w:sz w:val="28"/>
+              <w:szCs w:val="28"/>
+              <w:lang w:val="en-US"/>
+            </w:rPr>
+            <w:t>4</w:t>
+          </w:r>
+          <w:r>
+            <w:rPr>
               <w:rStyle w:val="17"/>
               <w:rFonts w:hint="default" w:ascii="Times New Roman" w:hAnsi="Times New Roman" w:cs="Times New Roman"/>
-              <w:b/>
               <w:sz w:val="28"/>
               <w:szCs w:val="28"/>
               <w:lang w:val="uk-UA"/>
             </w:rPr>
-            <w:t>4 ТЕСТУВАННЯ ТА ВІДЛАДКА ПРОГРАМИ</w:t>
+            <w:t>.2 Короткий опис можливостей</w:t>
           </w:r>
           <w:r>
             <w:rPr>
@@ -2119,32 +1710,9 @@
               <w:rFonts w:hint="default" w:ascii="Times New Roman" w:hAnsi="Times New Roman" w:cs="Times New Roman"/>
               <w:sz w:val="28"/>
               <w:szCs w:val="28"/>
-            </w:rPr>
-            <w:fldChar w:fldCharType="begin"/>
-          </w:r>
-          <w:r>
-            <w:rPr>
-              <w:rFonts w:hint="default" w:ascii="Times New Roman" w:hAnsi="Times New Roman" w:cs="Times New Roman"/>
-              <w:sz w:val="28"/>
-              <w:szCs w:val="28"/>
-            </w:rPr>
-            <w:instrText xml:space="preserve"> PAGEREF _Toc9210505 \h </w:instrText>
-          </w:r>
-          <w:r>
-            <w:rPr>
-              <w:rFonts w:hint="default" w:ascii="Times New Roman" w:hAnsi="Times New Roman" w:cs="Times New Roman"/>
-              <w:sz w:val="28"/>
-              <w:szCs w:val="28"/>
-            </w:rPr>
-            <w:fldChar w:fldCharType="separate"/>
-          </w:r>
-          <w:r>
-            <w:rPr>
-              <w:rFonts w:hint="default" w:ascii="Times New Roman" w:hAnsi="Times New Roman" w:cs="Times New Roman"/>
-              <w:sz w:val="28"/>
-              <w:szCs w:val="28"/>
-            </w:rPr>
-            <w:t>41</w:t>
+              <w:lang w:val="ru-RU"/>
+            </w:rPr>
+            <w:t>1</w:t>
           </w:r>
           <w:r>
             <w:rPr>
@@ -2159,8 +1727,9 @@
               <w:rFonts w:hint="default" w:ascii="Times New Roman" w:hAnsi="Times New Roman" w:cs="Times New Roman"/>
               <w:sz w:val="28"/>
               <w:szCs w:val="28"/>
-            </w:rPr>
-            <w:fldChar w:fldCharType="end"/>
+              <w:lang w:val="ru-RU"/>
+            </w:rPr>
+            <w:t>7</w:t>
           </w:r>
         </w:p>
         <w:p>
@@ -2174,10 +1743,22 @@
               <w:rFonts w:hint="default" w:ascii="Times New Roman" w:hAnsi="Times New Roman" w:cs="Times New Roman"/>
               <w:sz w:val="28"/>
               <w:szCs w:val="28"/>
+              <w:lang w:val="ru-RU"/>
             </w:rPr>
           </w:pPr>
           <w:r>
             <w:rPr>
+              <w:rStyle w:val="17"/>
+              <w:rFonts w:hint="default" w:ascii="Times New Roman" w:hAnsi="Times New Roman" w:cs="Times New Roman"/>
+              <w:sz w:val="28"/>
+              <w:szCs w:val="28"/>
+              <w:u w:val="none"/>
+              <w:lang w:val="uk-UA"/>
+            </w:rPr>
+            <w:t xml:space="preserve">    </w:t>
+          </w:r>
+          <w:r>
+            <w:rPr>
               <w:rFonts w:hint="default" w:ascii="Times New Roman" w:hAnsi="Times New Roman" w:cs="Times New Roman"/>
               <w:sz w:val="28"/>
               <w:szCs w:val="28"/>
@@ -2190,7 +1771,7 @@
               <w:sz w:val="28"/>
               <w:szCs w:val="28"/>
             </w:rPr>
-            <w:instrText xml:space="preserve"> HYPERLINK \l "_Toc9210506" </w:instrText>
+            <w:instrText xml:space="preserve"> HYPERLINK \l "_Toc9210515" </w:instrText>
           </w:r>
           <w:r>
             <w:rPr>
@@ -2202,14 +1783,52 @@
           </w:r>
           <w:r>
             <w:rPr>
+              <w:rFonts w:hint="default" w:ascii="Times New Roman" w:hAnsi="Times New Roman" w:cs="Times New Roman"/>
+              <w:sz w:val="28"/>
+              <w:szCs w:val="28"/>
+              <w:lang w:val="en-US"/>
+            </w:rPr>
+            <w:t>4</w:t>
+          </w:r>
+          <w:r>
+            <w:rPr>
               <w:rStyle w:val="17"/>
               <w:rFonts w:hint="default" w:ascii="Times New Roman" w:hAnsi="Times New Roman" w:cs="Times New Roman"/>
-              <w:b/>
               <w:sz w:val="28"/>
               <w:szCs w:val="28"/>
               <w:lang w:val="uk-UA"/>
             </w:rPr>
-            <w:t>5 КЕРІВНИЦТВО КОРИСТУВАЧА</w:t>
+            <w:t>.</w:t>
+          </w:r>
+          <w:r>
+            <w:rPr>
+              <w:rStyle w:val="17"/>
+              <w:rFonts w:hint="default" w:ascii="Times New Roman" w:hAnsi="Times New Roman" w:cs="Times New Roman"/>
+              <w:sz w:val="28"/>
+              <w:szCs w:val="28"/>
+              <w:lang w:val="en-US"/>
+            </w:rPr>
+            <w:t>3</w:t>
+          </w:r>
+          <w:r>
+            <w:rPr>
+              <w:rStyle w:val="17"/>
+              <w:rFonts w:hint="default" w:ascii="Times New Roman" w:hAnsi="Times New Roman" w:cs="Times New Roman"/>
+              <w:sz w:val="28"/>
+              <w:szCs w:val="28"/>
+              <w:lang w:val="uk-UA"/>
+            </w:rPr>
+            <w:t xml:space="preserve"> </w:t>
+          </w:r>
+          <w:r>
+            <w:rPr>
+              <w:rStyle w:val="17"/>
+              <w:rFonts w:hint="default" w:ascii="Times New Roman" w:hAnsi="Times New Roman" w:cs="Times New Roman"/>
+              <w:sz w:val="28"/>
+              <w:szCs w:val="28"/>
+              <w:lang w:val="ru-RU"/>
+            </w:rPr>
+            <w:t>Запуск програми</w:t>
           </w:r>
           <w:r>
             <w:rPr>
@@ -2224,32 +1843,9 @@
               <w:rFonts w:hint="default" w:ascii="Times New Roman" w:hAnsi="Times New Roman" w:cs="Times New Roman"/>
               <w:sz w:val="28"/>
               <w:szCs w:val="28"/>
-            </w:rPr>
-            <w:fldChar w:fldCharType="begin"/>
-          </w:r>
-          <w:r>
-            <w:rPr>
-              <w:rFonts w:hint="default" w:ascii="Times New Roman" w:hAnsi="Times New Roman" w:cs="Times New Roman"/>
-              <w:sz w:val="28"/>
-              <w:szCs w:val="28"/>
-            </w:rPr>
-            <w:instrText xml:space="preserve"> PAGEREF _Toc9210506 \h </w:instrText>
-          </w:r>
-          <w:r>
-            <w:rPr>
-              <w:rFonts w:hint="default" w:ascii="Times New Roman" w:hAnsi="Times New Roman" w:cs="Times New Roman"/>
-              <w:sz w:val="28"/>
-              <w:szCs w:val="28"/>
-            </w:rPr>
-            <w:fldChar w:fldCharType="separate"/>
-          </w:r>
-          <w:r>
-            <w:rPr>
-              <w:rFonts w:hint="default" w:ascii="Times New Roman" w:hAnsi="Times New Roman" w:cs="Times New Roman"/>
-              <w:sz w:val="28"/>
-              <w:szCs w:val="28"/>
-            </w:rPr>
-            <w:t>48</w:t>
+              <w:lang w:val="ru-RU"/>
+            </w:rPr>
+            <w:t>1</w:t>
           </w:r>
           <w:r>
             <w:rPr>
@@ -2264,8 +1860,9 @@
               <w:rFonts w:hint="default" w:ascii="Times New Roman" w:hAnsi="Times New Roman" w:cs="Times New Roman"/>
               <w:sz w:val="28"/>
               <w:szCs w:val="28"/>
-            </w:rPr>
-            <w:fldChar w:fldCharType="end"/>
+              <w:lang w:val="ru-RU"/>
+            </w:rPr>
+            <w:t>7</w:t>
           </w:r>
         </w:p>
         <w:p>
@@ -2290,7 +1887,7 @@
               <w:u w:val="none"/>
               <w:lang w:val="uk-UA"/>
             </w:rPr>
-            <w:t xml:space="preserve">     </w:t>
+            <w:t xml:space="preserve">    </w:t>
           </w:r>
           <w:r>
             <w:rPr>
@@ -2306,7 +1903,7 @@
               <w:sz w:val="28"/>
               <w:szCs w:val="28"/>
             </w:rPr>
-            <w:instrText xml:space="preserve"> HYPERLINK \l "_Toc9210507" </w:instrText>
+            <w:instrText xml:space="preserve"> HYPERLINK \l "_Toc9210517" </w:instrText>
           </w:r>
           <w:r>
             <w:rPr>
@@ -2318,13 +1915,62 @@
           </w:r>
           <w:r>
             <w:rPr>
+              <w:rFonts w:hint="default" w:ascii="Times New Roman" w:hAnsi="Times New Roman" w:cs="Times New Roman"/>
+              <w:sz w:val="28"/>
+              <w:szCs w:val="28"/>
+              <w:lang w:val="en-US"/>
+            </w:rPr>
+            <w:t>4</w:t>
+          </w:r>
+          <w:r>
+            <w:rPr>
               <w:rStyle w:val="17"/>
               <w:rFonts w:hint="default" w:ascii="Times New Roman" w:hAnsi="Times New Roman" w:cs="Times New Roman"/>
               <w:sz w:val="28"/>
               <w:szCs w:val="28"/>
               <w:lang w:val="uk-UA"/>
             </w:rPr>
-            <w:t>5.1 Область застосування</w:t>
+            <w:t>.</w:t>
+          </w:r>
+          <w:r>
+            <w:rPr>
+              <w:rStyle w:val="17"/>
+              <w:rFonts w:hint="default" w:ascii="Times New Roman" w:hAnsi="Times New Roman" w:cs="Times New Roman"/>
+              <w:sz w:val="28"/>
+              <w:szCs w:val="28"/>
+              <w:lang w:val="en-US"/>
+            </w:rPr>
+            <w:t>4</w:t>
+          </w:r>
+          <w:r>
+            <w:rPr>
+              <w:rStyle w:val="17"/>
+              <w:rFonts w:hint="default" w:ascii="Times New Roman" w:hAnsi="Times New Roman" w:cs="Times New Roman"/>
+              <w:sz w:val="28"/>
+              <w:szCs w:val="28"/>
+              <w:lang w:val="uk-UA"/>
+            </w:rPr>
+            <w:t xml:space="preserve"> Робота з головн</w:t>
+          </w:r>
+          <w:r>
+            <w:rPr>
+              <w:rStyle w:val="17"/>
+              <w:rFonts w:hint="default" w:ascii="Times New Roman" w:hAnsi="Times New Roman" w:cs="Times New Roman"/>
+              <w:sz w:val="28"/>
+              <w:szCs w:val="28"/>
+              <w:lang w:val="ru-RU"/>
+            </w:rPr>
+            <w:t>ою формою</w:t>
+          </w:r>
+          <w:r>
+            <w:rPr>
+              <w:rStyle w:val="17"/>
+              <w:rFonts w:hint="default" w:ascii="Times New Roman" w:hAnsi="Times New Roman" w:cs="Times New Roman"/>
+              <w:sz w:val="28"/>
+              <w:szCs w:val="28"/>
+              <w:lang w:val="uk-UA"/>
+            </w:rPr>
+            <w:t>.</w:t>
           </w:r>
           <w:r>
             <w:rPr>
@@ -2339,32 +1985,9 @@
               <w:rFonts w:hint="default" w:ascii="Times New Roman" w:hAnsi="Times New Roman" w:cs="Times New Roman"/>
               <w:sz w:val="28"/>
               <w:szCs w:val="28"/>
-            </w:rPr>
-            <w:fldChar w:fldCharType="begin"/>
-          </w:r>
-          <w:r>
-            <w:rPr>
-              <w:rFonts w:hint="default" w:ascii="Times New Roman" w:hAnsi="Times New Roman" w:cs="Times New Roman"/>
-              <w:sz w:val="28"/>
-              <w:szCs w:val="28"/>
-            </w:rPr>
-            <w:instrText xml:space="preserve"> PAGEREF _Toc9210507 \h </w:instrText>
-          </w:r>
-          <w:r>
-            <w:rPr>
-              <w:rFonts w:hint="default" w:ascii="Times New Roman" w:hAnsi="Times New Roman" w:cs="Times New Roman"/>
-              <w:sz w:val="28"/>
-              <w:szCs w:val="28"/>
-            </w:rPr>
-            <w:fldChar w:fldCharType="separate"/>
-          </w:r>
-          <w:r>
-            <w:rPr>
-              <w:rFonts w:hint="default" w:ascii="Times New Roman" w:hAnsi="Times New Roman" w:cs="Times New Roman"/>
-              <w:sz w:val="28"/>
-              <w:szCs w:val="28"/>
-            </w:rPr>
-            <w:t>48</w:t>
+              <w:lang w:val="ru-RU"/>
+            </w:rPr>
+            <w:t>1</w:t>
           </w:r>
           <w:r>
             <w:rPr>
@@ -2379,8 +2002,9 @@
               <w:rFonts w:hint="default" w:ascii="Times New Roman" w:hAnsi="Times New Roman" w:cs="Times New Roman"/>
               <w:sz w:val="28"/>
               <w:szCs w:val="28"/>
-            </w:rPr>
-            <w:fldChar w:fldCharType="end"/>
+              <w:lang w:val="ru-RU"/>
+            </w:rPr>
+            <w:t>7</w:t>
           </w:r>
         </w:p>
         <w:p>
@@ -2394,6 +2018,7 @@
               <w:rFonts w:hint="default" w:ascii="Times New Roman" w:hAnsi="Times New Roman" w:cs="Times New Roman"/>
               <w:sz w:val="28"/>
               <w:szCs w:val="28"/>
+              <w:lang w:val="ru-RU"/>
             </w:rPr>
           </w:pPr>
           <w:r>
@@ -2421,7 +2046,7 @@
               <w:sz w:val="28"/>
               <w:szCs w:val="28"/>
             </w:rPr>
-            <w:instrText xml:space="preserve"> HYPERLINK \l "_Toc9210509" </w:instrText>
+            <w:instrText xml:space="preserve"> HYPERLINK \l "_Toc9210532" </w:instrText>
           </w:r>
           <w:r>
             <w:rPr>
@@ -2433,13 +2058,42 @@
           </w:r>
           <w:r>
             <w:rPr>
+              <w:rFonts w:hint="default" w:ascii="Times New Roman" w:hAnsi="Times New Roman" w:cs="Times New Roman"/>
+              <w:sz w:val="28"/>
+              <w:szCs w:val="28"/>
+              <w:lang w:val="en-US"/>
+            </w:rPr>
+            <w:t>4</w:t>
+          </w:r>
+          <w:r>
+            <w:rPr>
               <w:rStyle w:val="17"/>
               <w:rFonts w:hint="default" w:ascii="Times New Roman" w:hAnsi="Times New Roman" w:cs="Times New Roman"/>
               <w:sz w:val="28"/>
               <w:szCs w:val="28"/>
               <w:lang w:val="uk-UA"/>
             </w:rPr>
-            <w:t>5.2 Короткий опис можливостей</w:t>
+            <w:t>.</w:t>
+          </w:r>
+          <w:r>
+            <w:rPr>
+              <w:rStyle w:val="17"/>
+              <w:rFonts w:hint="default" w:ascii="Times New Roman" w:hAnsi="Times New Roman" w:cs="Times New Roman"/>
+              <w:sz w:val="28"/>
+              <w:szCs w:val="28"/>
+              <w:lang w:val="en-US"/>
+            </w:rPr>
+            <w:t>7</w:t>
+          </w:r>
+          <w:r>
+            <w:rPr>
+              <w:rStyle w:val="17"/>
+              <w:rFonts w:hint="default" w:ascii="Times New Roman" w:hAnsi="Times New Roman" w:cs="Times New Roman"/>
+              <w:sz w:val="28"/>
+              <w:szCs w:val="28"/>
+              <w:lang w:val="uk-UA"/>
+            </w:rPr>
+            <w:t xml:space="preserve"> Вихід з програми</w:t>
           </w:r>
           <w:r>
             <w:rPr>
@@ -2454,32 +2108,9 @@
               <w:rFonts w:hint="default" w:ascii="Times New Roman" w:hAnsi="Times New Roman" w:cs="Times New Roman"/>
               <w:sz w:val="28"/>
               <w:szCs w:val="28"/>
-            </w:rPr>
-            <w:fldChar w:fldCharType="begin"/>
-          </w:r>
-          <w:r>
-            <w:rPr>
-              <w:rFonts w:hint="default" w:ascii="Times New Roman" w:hAnsi="Times New Roman" w:cs="Times New Roman"/>
-              <w:sz w:val="28"/>
-              <w:szCs w:val="28"/>
-            </w:rPr>
-            <w:instrText xml:space="preserve"> PAGEREF _Toc9210509 \h </w:instrText>
-          </w:r>
-          <w:r>
-            <w:rPr>
-              <w:rFonts w:hint="default" w:ascii="Times New Roman" w:hAnsi="Times New Roman" w:cs="Times New Roman"/>
-              <w:sz w:val="28"/>
-              <w:szCs w:val="28"/>
-            </w:rPr>
-            <w:fldChar w:fldCharType="separate"/>
-          </w:r>
-          <w:r>
-            <w:rPr>
-              <w:rFonts w:hint="default" w:ascii="Times New Roman" w:hAnsi="Times New Roman" w:cs="Times New Roman"/>
-              <w:sz w:val="28"/>
-              <w:szCs w:val="28"/>
-            </w:rPr>
-            <w:t>48</w:t>
+              <w:lang w:val="ru-RU"/>
+            </w:rPr>
+            <w:t>1</w:t>
           </w:r>
           <w:r>
             <w:rPr>
@@ -2494,8 +2125,9 @@
               <w:rFonts w:hint="default" w:ascii="Times New Roman" w:hAnsi="Times New Roman" w:cs="Times New Roman"/>
               <w:sz w:val="28"/>
               <w:szCs w:val="28"/>
-            </w:rPr>
-            <w:fldChar w:fldCharType="end"/>
+              <w:lang w:val="ru-RU"/>
+            </w:rPr>
+            <w:t>8</w:t>
           </w:r>
         </w:p>
         <w:p>
@@ -2509,72 +2141,43 @@
               <w:rFonts w:hint="default" w:ascii="Times New Roman" w:hAnsi="Times New Roman" w:cs="Times New Roman"/>
               <w:sz w:val="28"/>
               <w:szCs w:val="28"/>
+              <w:lang w:val="ru-RU"/>
             </w:rPr>
           </w:pPr>
           <w:r>
             <w:rPr>
+              <w:rFonts w:hint="default" w:ascii="Times New Roman" w:hAnsi="Times New Roman" w:cs="Times New Roman"/>
+              <w:sz w:val="28"/>
+              <w:szCs w:val="28"/>
+            </w:rPr>
+            <w:fldChar w:fldCharType="begin"/>
+          </w:r>
+          <w:r>
+            <w:rPr>
+              <w:rFonts w:hint="default" w:ascii="Times New Roman" w:hAnsi="Times New Roman" w:cs="Times New Roman"/>
+              <w:sz w:val="28"/>
+              <w:szCs w:val="28"/>
+            </w:rPr>
+            <w:instrText xml:space="preserve"> HYPERLINK \l "_Toc9210534" </w:instrText>
+          </w:r>
+          <w:r>
+            <w:rPr>
+              <w:rFonts w:hint="default" w:ascii="Times New Roman" w:hAnsi="Times New Roman" w:cs="Times New Roman"/>
+              <w:sz w:val="28"/>
+              <w:szCs w:val="28"/>
+            </w:rPr>
+            <w:fldChar w:fldCharType="separate"/>
+          </w:r>
+          <w:r>
+            <w:rPr>
               <w:rStyle w:val="17"/>
               <w:rFonts w:hint="default" w:ascii="Times New Roman" w:hAnsi="Times New Roman" w:cs="Times New Roman"/>
-              <w:sz w:val="28"/>
-              <w:szCs w:val="28"/>
-              <w:u w:val="none"/>
+              <w:b/>
+              <w:sz w:val="28"/>
+              <w:szCs w:val="28"/>
               <w:lang w:val="uk-UA"/>
             </w:rPr>
-            <w:t xml:space="preserve">    </w:t>
-          </w:r>
-          <w:r>
-            <w:rPr>
-              <w:rFonts w:hint="default" w:ascii="Times New Roman" w:hAnsi="Times New Roman" w:cs="Times New Roman"/>
-              <w:sz w:val="28"/>
-              <w:szCs w:val="28"/>
-            </w:rPr>
-            <w:fldChar w:fldCharType="begin"/>
-          </w:r>
-          <w:r>
-            <w:rPr>
-              <w:rFonts w:hint="default" w:ascii="Times New Roman" w:hAnsi="Times New Roman" w:cs="Times New Roman"/>
-              <w:sz w:val="28"/>
-              <w:szCs w:val="28"/>
-            </w:rPr>
-            <w:instrText xml:space="preserve"> HYPERLINK \l "_Toc9210515" </w:instrText>
-          </w:r>
-          <w:r>
-            <w:rPr>
-              <w:rFonts w:hint="default" w:ascii="Times New Roman" w:hAnsi="Times New Roman" w:cs="Times New Roman"/>
-              <w:sz w:val="28"/>
-              <w:szCs w:val="28"/>
-            </w:rPr>
-            <w:fldChar w:fldCharType="separate"/>
-          </w:r>
-          <w:r>
-            <w:rPr>
-              <w:rStyle w:val="17"/>
-              <w:rFonts w:hint="default" w:ascii="Times New Roman" w:hAnsi="Times New Roman" w:cs="Times New Roman"/>
-              <w:sz w:val="28"/>
-              <w:szCs w:val="28"/>
-              <w:lang w:val="uk-UA"/>
-            </w:rPr>
-            <w:t>5.</w:t>
-          </w:r>
-          <w:r>
-            <w:rPr>
-              <w:rStyle w:val="17"/>
-              <w:rFonts w:hint="default" w:ascii="Times New Roman" w:hAnsi="Times New Roman" w:cs="Times New Roman"/>
-              <w:sz w:val="28"/>
-              <w:szCs w:val="28"/>
-              <w:lang w:val="en-US"/>
-            </w:rPr>
-            <w:t>3</w:t>
-          </w:r>
-          <w:r>
-            <w:rPr>
-              <w:rStyle w:val="17"/>
-              <w:rFonts w:hint="default" w:ascii="Times New Roman" w:hAnsi="Times New Roman" w:cs="Times New Roman"/>
-              <w:sz w:val="28"/>
-              <w:szCs w:val="28"/>
-              <w:lang w:val="uk-UA"/>
-            </w:rPr>
-            <w:t xml:space="preserve"> Перший запуск</w:t>
+            <w:t>6 СПИСОК ВИКОРИСТАНИХ ДЖЕРЕЛ</w:t>
           </w:r>
           <w:r>
             <w:rPr>
@@ -2589,32 +2192,9 @@
               <w:rFonts w:hint="default" w:ascii="Times New Roman" w:hAnsi="Times New Roman" w:cs="Times New Roman"/>
               <w:sz w:val="28"/>
               <w:szCs w:val="28"/>
-            </w:rPr>
-            <w:fldChar w:fldCharType="begin"/>
-          </w:r>
-          <w:r>
-            <w:rPr>
-              <w:rFonts w:hint="default" w:ascii="Times New Roman" w:hAnsi="Times New Roman" w:cs="Times New Roman"/>
-              <w:sz w:val="28"/>
-              <w:szCs w:val="28"/>
-            </w:rPr>
-            <w:instrText xml:space="preserve"> PAGEREF _Toc9210515 \h </w:instrText>
-          </w:r>
-          <w:r>
-            <w:rPr>
-              <w:rFonts w:hint="default" w:ascii="Times New Roman" w:hAnsi="Times New Roman" w:cs="Times New Roman"/>
-              <w:sz w:val="28"/>
-              <w:szCs w:val="28"/>
-            </w:rPr>
-            <w:fldChar w:fldCharType="separate"/>
-          </w:r>
-          <w:r>
-            <w:rPr>
-              <w:rFonts w:hint="default" w:ascii="Times New Roman" w:hAnsi="Times New Roman" w:cs="Times New Roman"/>
-              <w:sz w:val="28"/>
-              <w:szCs w:val="28"/>
-            </w:rPr>
-            <w:t>48</w:t>
+              <w:lang w:val="ru-RU"/>
+            </w:rPr>
+            <w:t>1</w:t>
           </w:r>
           <w:r>
             <w:rPr>
@@ -2629,654 +2209,12 @@
               <w:rFonts w:hint="default" w:ascii="Times New Roman" w:hAnsi="Times New Roman" w:cs="Times New Roman"/>
               <w:sz w:val="28"/>
               <w:szCs w:val="28"/>
-            </w:rPr>
-            <w:fldChar w:fldCharType="end"/>
-          </w:r>
-        </w:p>
-        <w:p>
-          <w:pPr>
-            <w:pStyle w:val="7"/>
-            <w:tabs>
-              <w:tab w:val="right" w:leader="dot" w:pos="9679"/>
-            </w:tabs>
-            <w:spacing w:line="360" w:lineRule="auto"/>
-            <w:rPr>
-              <w:rFonts w:hint="default" w:ascii="Times New Roman" w:hAnsi="Times New Roman" w:cs="Times New Roman"/>
-              <w:sz w:val="28"/>
-              <w:szCs w:val="28"/>
-            </w:rPr>
-          </w:pPr>
-          <w:r>
-            <w:rPr>
-              <w:rStyle w:val="17"/>
-              <w:rFonts w:hint="default" w:ascii="Times New Roman" w:hAnsi="Times New Roman" w:cs="Times New Roman"/>
-              <w:sz w:val="28"/>
-              <w:szCs w:val="28"/>
-              <w:u w:val="none"/>
-              <w:lang w:val="uk-UA"/>
-            </w:rPr>
-            <w:t xml:space="preserve">    </w:t>
-          </w:r>
-          <w:r>
-            <w:rPr>
-              <w:rFonts w:hint="default" w:ascii="Times New Roman" w:hAnsi="Times New Roman" w:cs="Times New Roman"/>
-              <w:sz w:val="28"/>
-              <w:szCs w:val="28"/>
-            </w:rPr>
-            <w:fldChar w:fldCharType="begin"/>
-          </w:r>
-          <w:r>
-            <w:rPr>
-              <w:rFonts w:hint="default" w:ascii="Times New Roman" w:hAnsi="Times New Roman" w:cs="Times New Roman"/>
-              <w:sz w:val="28"/>
-              <w:szCs w:val="28"/>
-            </w:rPr>
-            <w:instrText xml:space="preserve"> HYPERLINK \l "_Toc9210517" </w:instrText>
-          </w:r>
-          <w:r>
-            <w:rPr>
-              <w:rFonts w:hint="default" w:ascii="Times New Roman" w:hAnsi="Times New Roman" w:cs="Times New Roman"/>
-              <w:sz w:val="28"/>
-              <w:szCs w:val="28"/>
-            </w:rPr>
-            <w:fldChar w:fldCharType="separate"/>
-          </w:r>
-          <w:r>
-            <w:rPr>
-              <w:rStyle w:val="17"/>
-              <w:rFonts w:hint="default" w:ascii="Times New Roman" w:hAnsi="Times New Roman" w:cs="Times New Roman"/>
-              <w:sz w:val="28"/>
-              <w:szCs w:val="28"/>
-              <w:lang w:val="uk-UA"/>
-            </w:rPr>
-            <w:t>5.</w:t>
-          </w:r>
-          <w:r>
-            <w:rPr>
-              <w:rStyle w:val="17"/>
-              <w:rFonts w:hint="default" w:ascii="Times New Roman" w:hAnsi="Times New Roman" w:cs="Times New Roman"/>
-              <w:sz w:val="28"/>
-              <w:szCs w:val="28"/>
-              <w:lang w:val="en-US"/>
-            </w:rPr>
-            <w:t>4</w:t>
-          </w:r>
-          <w:r>
-            <w:rPr>
-              <w:rStyle w:val="17"/>
-              <w:rFonts w:hint="default" w:ascii="Times New Roman" w:hAnsi="Times New Roman" w:cs="Times New Roman"/>
-              <w:sz w:val="28"/>
-              <w:szCs w:val="28"/>
-              <w:lang w:val="uk-UA"/>
-            </w:rPr>
-            <w:t xml:space="preserve"> Робота з головним меню.</w:t>
-          </w:r>
-          <w:r>
-            <w:rPr>
-              <w:rFonts w:hint="default" w:ascii="Times New Roman" w:hAnsi="Times New Roman" w:cs="Times New Roman"/>
-              <w:sz w:val="28"/>
-              <w:szCs w:val="28"/>
-            </w:rPr>
-            <w:tab/>
-          </w:r>
-          <w:r>
-            <w:rPr>
-              <w:rFonts w:hint="default" w:ascii="Times New Roman" w:hAnsi="Times New Roman" w:cs="Times New Roman"/>
-              <w:sz w:val="28"/>
-              <w:szCs w:val="28"/>
-            </w:rPr>
-            <w:fldChar w:fldCharType="begin"/>
-          </w:r>
-          <w:r>
-            <w:rPr>
-              <w:rFonts w:hint="default" w:ascii="Times New Roman" w:hAnsi="Times New Roman" w:cs="Times New Roman"/>
-              <w:sz w:val="28"/>
-              <w:szCs w:val="28"/>
-            </w:rPr>
-            <w:instrText xml:space="preserve"> PAGEREF _Toc9210517 \h </w:instrText>
-          </w:r>
-          <w:r>
-            <w:rPr>
-              <w:rFonts w:hint="default" w:ascii="Times New Roman" w:hAnsi="Times New Roman" w:cs="Times New Roman"/>
-              <w:sz w:val="28"/>
-              <w:szCs w:val="28"/>
-            </w:rPr>
-            <w:fldChar w:fldCharType="separate"/>
-          </w:r>
-          <w:r>
-            <w:rPr>
-              <w:rFonts w:hint="default" w:ascii="Times New Roman" w:hAnsi="Times New Roman" w:cs="Times New Roman"/>
-              <w:sz w:val="28"/>
-              <w:szCs w:val="28"/>
-            </w:rPr>
-            <w:t>48</w:t>
-          </w:r>
-          <w:r>
-            <w:rPr>
-              <w:rFonts w:hint="default" w:ascii="Times New Roman" w:hAnsi="Times New Roman" w:cs="Times New Roman"/>
-              <w:sz w:val="28"/>
-              <w:szCs w:val="28"/>
-            </w:rPr>
-            <w:fldChar w:fldCharType="end"/>
-          </w:r>
-          <w:r>
-            <w:rPr>
-              <w:rFonts w:hint="default" w:ascii="Times New Roman" w:hAnsi="Times New Roman" w:cs="Times New Roman"/>
-              <w:sz w:val="28"/>
-              <w:szCs w:val="28"/>
-            </w:rPr>
-            <w:fldChar w:fldCharType="end"/>
-          </w:r>
-        </w:p>
-        <w:p>
-          <w:pPr>
-            <w:pStyle w:val="7"/>
-            <w:tabs>
-              <w:tab w:val="right" w:leader="dot" w:pos="9679"/>
-            </w:tabs>
-            <w:spacing w:line="360" w:lineRule="auto"/>
-            <w:rPr>
-              <w:rFonts w:hint="default" w:ascii="Times New Roman" w:hAnsi="Times New Roman" w:cs="Times New Roman"/>
-              <w:sz w:val="28"/>
-              <w:szCs w:val="28"/>
-            </w:rPr>
-          </w:pPr>
-          <w:r>
-            <w:rPr>
-              <w:rStyle w:val="17"/>
-              <w:rFonts w:hint="default" w:ascii="Times New Roman" w:hAnsi="Times New Roman" w:cs="Times New Roman"/>
-              <w:sz w:val="28"/>
-              <w:szCs w:val="28"/>
-              <w:u w:val="none"/>
-              <w:lang w:val="uk-UA"/>
-            </w:rPr>
-            <w:t xml:space="preserve">    </w:t>
-          </w:r>
-          <w:r>
-            <w:rPr>
-              <w:rFonts w:hint="default" w:ascii="Times New Roman" w:hAnsi="Times New Roman" w:cs="Times New Roman"/>
-              <w:sz w:val="28"/>
-              <w:szCs w:val="28"/>
-            </w:rPr>
-            <w:fldChar w:fldCharType="begin"/>
-          </w:r>
-          <w:r>
-            <w:rPr>
-              <w:rFonts w:hint="default" w:ascii="Times New Roman" w:hAnsi="Times New Roman" w:cs="Times New Roman"/>
-              <w:sz w:val="28"/>
-              <w:szCs w:val="28"/>
-            </w:rPr>
-            <w:instrText xml:space="preserve"> HYPERLINK \l "_Toc9210526" </w:instrText>
-          </w:r>
-          <w:r>
-            <w:rPr>
-              <w:rFonts w:hint="default" w:ascii="Times New Roman" w:hAnsi="Times New Roman" w:cs="Times New Roman"/>
-              <w:sz w:val="28"/>
-              <w:szCs w:val="28"/>
-            </w:rPr>
-            <w:fldChar w:fldCharType="separate"/>
-          </w:r>
-          <w:r>
-            <w:rPr>
-              <w:rStyle w:val="17"/>
-              <w:rFonts w:hint="default" w:ascii="Times New Roman" w:hAnsi="Times New Roman" w:cs="Times New Roman"/>
-              <w:sz w:val="28"/>
-              <w:szCs w:val="28"/>
-              <w:lang w:val="uk-UA"/>
-            </w:rPr>
-            <w:t>5.</w:t>
-          </w:r>
-          <w:r>
-            <w:rPr>
-              <w:rStyle w:val="17"/>
-              <w:rFonts w:hint="default" w:ascii="Times New Roman" w:hAnsi="Times New Roman" w:cs="Times New Roman"/>
-              <w:sz w:val="28"/>
-              <w:szCs w:val="28"/>
-              <w:lang w:val="en-US"/>
-            </w:rPr>
-            <w:t>5</w:t>
-          </w:r>
-          <w:r>
-            <w:rPr>
-              <w:rStyle w:val="17"/>
-              <w:rFonts w:hint="default" w:ascii="Times New Roman" w:hAnsi="Times New Roman" w:cs="Times New Roman"/>
-              <w:sz w:val="28"/>
-              <w:szCs w:val="28"/>
-              <w:lang w:val="uk-UA"/>
-            </w:rPr>
-            <w:t xml:space="preserve"> Робота з меню налаштувань</w:t>
-          </w:r>
-          <w:r>
-            <w:rPr>
-              <w:rFonts w:hint="default" w:ascii="Times New Roman" w:hAnsi="Times New Roman" w:cs="Times New Roman"/>
-              <w:sz w:val="28"/>
-              <w:szCs w:val="28"/>
-            </w:rPr>
-            <w:tab/>
-          </w:r>
-          <w:r>
-            <w:rPr>
-              <w:rFonts w:hint="default" w:ascii="Times New Roman" w:hAnsi="Times New Roman" w:cs="Times New Roman"/>
-              <w:sz w:val="28"/>
-              <w:szCs w:val="28"/>
-            </w:rPr>
-            <w:fldChar w:fldCharType="begin"/>
-          </w:r>
-          <w:r>
-            <w:rPr>
-              <w:rFonts w:hint="default" w:ascii="Times New Roman" w:hAnsi="Times New Roman" w:cs="Times New Roman"/>
-              <w:sz w:val="28"/>
-              <w:szCs w:val="28"/>
-            </w:rPr>
-            <w:instrText xml:space="preserve"> PAGEREF _Toc9210526 \h </w:instrText>
-          </w:r>
-          <w:r>
-            <w:rPr>
-              <w:rFonts w:hint="default" w:ascii="Times New Roman" w:hAnsi="Times New Roman" w:cs="Times New Roman"/>
-              <w:sz w:val="28"/>
-              <w:szCs w:val="28"/>
-            </w:rPr>
-            <w:fldChar w:fldCharType="separate"/>
-          </w:r>
-          <w:r>
-            <w:rPr>
-              <w:rFonts w:hint="default" w:ascii="Times New Roman" w:hAnsi="Times New Roman" w:cs="Times New Roman"/>
-              <w:sz w:val="28"/>
-              <w:szCs w:val="28"/>
-            </w:rPr>
-            <w:t>49</w:t>
-          </w:r>
-          <w:r>
-            <w:rPr>
-              <w:rFonts w:hint="default" w:ascii="Times New Roman" w:hAnsi="Times New Roman" w:cs="Times New Roman"/>
-              <w:sz w:val="28"/>
-              <w:szCs w:val="28"/>
-            </w:rPr>
-            <w:fldChar w:fldCharType="end"/>
-          </w:r>
-          <w:r>
-            <w:rPr>
-              <w:rFonts w:hint="default" w:ascii="Times New Roman" w:hAnsi="Times New Roman" w:cs="Times New Roman"/>
-              <w:sz w:val="28"/>
-              <w:szCs w:val="28"/>
-            </w:rPr>
-            <w:fldChar w:fldCharType="end"/>
-          </w:r>
-        </w:p>
-        <w:p>
-          <w:pPr>
-            <w:pStyle w:val="7"/>
-            <w:tabs>
-              <w:tab w:val="right" w:leader="dot" w:pos="9679"/>
-            </w:tabs>
-            <w:spacing w:line="360" w:lineRule="auto"/>
-            <w:rPr>
-              <w:rFonts w:hint="default" w:ascii="Times New Roman" w:hAnsi="Times New Roman" w:cs="Times New Roman"/>
-              <w:sz w:val="28"/>
-              <w:szCs w:val="28"/>
-            </w:rPr>
-          </w:pPr>
-          <w:r>
-            <w:rPr>
-              <w:rStyle w:val="17"/>
-              <w:rFonts w:hint="default" w:ascii="Times New Roman" w:hAnsi="Times New Roman" w:cs="Times New Roman"/>
-              <w:sz w:val="28"/>
-              <w:szCs w:val="28"/>
-              <w:u w:val="none"/>
-              <w:lang w:val="uk-UA"/>
-            </w:rPr>
-            <w:t xml:space="preserve">    </w:t>
-          </w:r>
-          <w:r>
-            <w:rPr>
-              <w:rFonts w:hint="default" w:ascii="Times New Roman" w:hAnsi="Times New Roman" w:cs="Times New Roman"/>
-              <w:sz w:val="28"/>
-              <w:szCs w:val="28"/>
-            </w:rPr>
-            <w:fldChar w:fldCharType="begin"/>
-          </w:r>
-          <w:r>
-            <w:rPr>
-              <w:rFonts w:hint="default" w:ascii="Times New Roman" w:hAnsi="Times New Roman" w:cs="Times New Roman"/>
-              <w:sz w:val="28"/>
-              <w:szCs w:val="28"/>
-            </w:rPr>
-            <w:instrText xml:space="preserve"> HYPERLINK \l "_Toc9210530" </w:instrText>
-          </w:r>
-          <w:r>
-            <w:rPr>
-              <w:rFonts w:hint="default" w:ascii="Times New Roman" w:hAnsi="Times New Roman" w:cs="Times New Roman"/>
-              <w:sz w:val="28"/>
-              <w:szCs w:val="28"/>
-            </w:rPr>
-            <w:fldChar w:fldCharType="separate"/>
-          </w:r>
-          <w:r>
-            <w:rPr>
-              <w:rStyle w:val="17"/>
-              <w:rFonts w:hint="default" w:ascii="Times New Roman" w:hAnsi="Times New Roman" w:cs="Times New Roman"/>
-              <w:sz w:val="28"/>
-              <w:szCs w:val="28"/>
-              <w:lang w:val="uk-UA"/>
-            </w:rPr>
-            <w:t>5.</w:t>
-          </w:r>
-          <w:r>
-            <w:rPr>
-              <w:rStyle w:val="17"/>
-              <w:rFonts w:hint="default" w:ascii="Times New Roman" w:hAnsi="Times New Roman" w:cs="Times New Roman"/>
-              <w:sz w:val="28"/>
-              <w:szCs w:val="28"/>
-              <w:lang w:val="en-US"/>
-            </w:rPr>
-            <w:t xml:space="preserve">6 </w:t>
-          </w:r>
-          <w:r>
-            <w:rPr>
-              <w:rStyle w:val="17"/>
-              <w:rFonts w:hint="default" w:ascii="Times New Roman" w:hAnsi="Times New Roman" w:cs="Times New Roman"/>
-              <w:sz w:val="28"/>
-              <w:szCs w:val="28"/>
-              <w:lang w:val="uk-UA"/>
-            </w:rPr>
-            <w:t>Робота з мануалом користувача</w:t>
-          </w:r>
-          <w:r>
-            <w:rPr>
-              <w:rFonts w:hint="default" w:ascii="Times New Roman" w:hAnsi="Times New Roman" w:cs="Times New Roman"/>
-              <w:sz w:val="28"/>
-              <w:szCs w:val="28"/>
-            </w:rPr>
-            <w:tab/>
-          </w:r>
-          <w:r>
-            <w:rPr>
-              <w:rFonts w:hint="default" w:ascii="Times New Roman" w:hAnsi="Times New Roman" w:cs="Times New Roman"/>
-              <w:sz w:val="28"/>
-              <w:szCs w:val="28"/>
-            </w:rPr>
-            <w:fldChar w:fldCharType="begin"/>
-          </w:r>
-          <w:r>
-            <w:rPr>
-              <w:rFonts w:hint="default" w:ascii="Times New Roman" w:hAnsi="Times New Roman" w:cs="Times New Roman"/>
-              <w:sz w:val="28"/>
-              <w:szCs w:val="28"/>
-            </w:rPr>
-            <w:instrText xml:space="preserve"> PAGEREF _Toc9210530 \h </w:instrText>
-          </w:r>
-          <w:r>
-            <w:rPr>
-              <w:rFonts w:hint="default" w:ascii="Times New Roman" w:hAnsi="Times New Roman" w:cs="Times New Roman"/>
-              <w:sz w:val="28"/>
-              <w:szCs w:val="28"/>
-            </w:rPr>
-            <w:fldChar w:fldCharType="separate"/>
-          </w:r>
-          <w:r>
-            <w:rPr>
-              <w:rFonts w:hint="default" w:ascii="Times New Roman" w:hAnsi="Times New Roman" w:cs="Times New Roman"/>
-              <w:sz w:val="28"/>
-              <w:szCs w:val="28"/>
-            </w:rPr>
-            <w:t>50</w:t>
-          </w:r>
-          <w:r>
-            <w:rPr>
-              <w:rFonts w:hint="default" w:ascii="Times New Roman" w:hAnsi="Times New Roman" w:cs="Times New Roman"/>
-              <w:sz w:val="28"/>
-              <w:szCs w:val="28"/>
-            </w:rPr>
-            <w:fldChar w:fldCharType="end"/>
-          </w:r>
-          <w:r>
-            <w:rPr>
-              <w:rFonts w:hint="default" w:ascii="Times New Roman" w:hAnsi="Times New Roman" w:cs="Times New Roman"/>
-              <w:sz w:val="28"/>
-              <w:szCs w:val="28"/>
-            </w:rPr>
-            <w:fldChar w:fldCharType="end"/>
-          </w:r>
-        </w:p>
-        <w:p>
-          <w:pPr>
-            <w:pStyle w:val="7"/>
-            <w:tabs>
-              <w:tab w:val="right" w:leader="dot" w:pos="9679"/>
-            </w:tabs>
-            <w:spacing w:line="360" w:lineRule="auto"/>
-            <w:rPr>
-              <w:rFonts w:hint="default" w:ascii="Times New Roman" w:hAnsi="Times New Roman" w:cs="Times New Roman"/>
-              <w:sz w:val="28"/>
-              <w:szCs w:val="28"/>
-            </w:rPr>
-          </w:pPr>
-          <w:r>
-            <w:rPr>
-              <w:rStyle w:val="17"/>
-              <w:rFonts w:hint="default" w:ascii="Times New Roman" w:hAnsi="Times New Roman" w:cs="Times New Roman"/>
-              <w:sz w:val="28"/>
-              <w:szCs w:val="28"/>
-              <w:u w:val="none"/>
-              <w:lang w:val="uk-UA"/>
-            </w:rPr>
-            <w:t xml:space="preserve">    </w:t>
-          </w:r>
-          <w:r>
-            <w:rPr>
-              <w:rFonts w:hint="default" w:ascii="Times New Roman" w:hAnsi="Times New Roman" w:cs="Times New Roman"/>
-              <w:sz w:val="28"/>
-              <w:szCs w:val="28"/>
-            </w:rPr>
-            <w:fldChar w:fldCharType="begin"/>
-          </w:r>
-          <w:r>
-            <w:rPr>
-              <w:rFonts w:hint="default" w:ascii="Times New Roman" w:hAnsi="Times New Roman" w:cs="Times New Roman"/>
-              <w:sz w:val="28"/>
-              <w:szCs w:val="28"/>
-            </w:rPr>
-            <w:instrText xml:space="preserve"> HYPERLINK \l "_Toc9210532" </w:instrText>
-          </w:r>
-          <w:r>
-            <w:rPr>
-              <w:rFonts w:hint="default" w:ascii="Times New Roman" w:hAnsi="Times New Roman" w:cs="Times New Roman"/>
-              <w:sz w:val="28"/>
-              <w:szCs w:val="28"/>
-            </w:rPr>
-            <w:fldChar w:fldCharType="separate"/>
-          </w:r>
-          <w:r>
-            <w:rPr>
-              <w:rStyle w:val="17"/>
-              <w:rFonts w:hint="default" w:ascii="Times New Roman" w:hAnsi="Times New Roman" w:cs="Times New Roman"/>
-              <w:sz w:val="28"/>
-              <w:szCs w:val="28"/>
-              <w:lang w:val="uk-UA"/>
-            </w:rPr>
-            <w:t>5.</w:t>
-          </w:r>
-          <w:r>
-            <w:rPr>
-              <w:rStyle w:val="17"/>
-              <w:rFonts w:hint="default" w:ascii="Times New Roman" w:hAnsi="Times New Roman" w:cs="Times New Roman"/>
-              <w:sz w:val="28"/>
-              <w:szCs w:val="28"/>
-              <w:lang w:val="en-US"/>
-            </w:rPr>
-            <w:t>7</w:t>
-          </w:r>
-          <w:r>
-            <w:rPr>
-              <w:rStyle w:val="17"/>
-              <w:rFonts w:hint="default" w:ascii="Times New Roman" w:hAnsi="Times New Roman" w:cs="Times New Roman"/>
-              <w:sz w:val="28"/>
-              <w:szCs w:val="28"/>
-              <w:lang w:val="uk-UA"/>
-            </w:rPr>
-            <w:t xml:space="preserve"> Вихід з програми</w:t>
-          </w:r>
-          <w:r>
-            <w:rPr>
-              <w:rFonts w:hint="default" w:ascii="Times New Roman" w:hAnsi="Times New Roman" w:cs="Times New Roman"/>
-              <w:sz w:val="28"/>
-              <w:szCs w:val="28"/>
-            </w:rPr>
-            <w:tab/>
-          </w:r>
-          <w:r>
-            <w:rPr>
-              <w:rFonts w:hint="default" w:ascii="Times New Roman" w:hAnsi="Times New Roman" w:cs="Times New Roman"/>
-              <w:sz w:val="28"/>
-              <w:szCs w:val="28"/>
-            </w:rPr>
-            <w:fldChar w:fldCharType="begin"/>
-          </w:r>
-          <w:r>
-            <w:rPr>
-              <w:rFonts w:hint="default" w:ascii="Times New Roman" w:hAnsi="Times New Roman" w:cs="Times New Roman"/>
-              <w:sz w:val="28"/>
-              <w:szCs w:val="28"/>
-            </w:rPr>
-            <w:instrText xml:space="preserve"> PAGEREF _Toc9210532 \h </w:instrText>
-          </w:r>
-          <w:r>
-            <w:rPr>
-              <w:rFonts w:hint="default" w:ascii="Times New Roman" w:hAnsi="Times New Roman" w:cs="Times New Roman"/>
-              <w:sz w:val="28"/>
-              <w:szCs w:val="28"/>
-            </w:rPr>
-            <w:fldChar w:fldCharType="separate"/>
-          </w:r>
-          <w:r>
-            <w:rPr>
-              <w:rFonts w:hint="default" w:ascii="Times New Roman" w:hAnsi="Times New Roman" w:cs="Times New Roman"/>
-              <w:sz w:val="28"/>
-              <w:szCs w:val="28"/>
-            </w:rPr>
-            <w:t>50</w:t>
-          </w:r>
-          <w:r>
-            <w:rPr>
-              <w:rFonts w:hint="default" w:ascii="Times New Roman" w:hAnsi="Times New Roman" w:cs="Times New Roman"/>
-              <w:sz w:val="28"/>
-              <w:szCs w:val="28"/>
-            </w:rPr>
-            <w:fldChar w:fldCharType="end"/>
-          </w:r>
-          <w:r>
-            <w:rPr>
-              <w:rFonts w:hint="default" w:ascii="Times New Roman" w:hAnsi="Times New Roman" w:cs="Times New Roman"/>
-              <w:sz w:val="28"/>
-              <w:szCs w:val="28"/>
-            </w:rPr>
-            <w:fldChar w:fldCharType="end"/>
-          </w:r>
-        </w:p>
-        <w:p>
-          <w:pPr>
-            <w:pStyle w:val="7"/>
-            <w:tabs>
-              <w:tab w:val="right" w:leader="dot" w:pos="9679"/>
-            </w:tabs>
-            <w:spacing w:line="360" w:lineRule="auto"/>
-            <w:rPr>
-              <w:rFonts w:hint="default" w:ascii="Times New Roman" w:hAnsi="Times New Roman" w:cs="Times New Roman"/>
-              <w:sz w:val="28"/>
-              <w:szCs w:val="28"/>
-            </w:rPr>
-          </w:pPr>
-          <w:r>
-            <w:rPr>
-              <w:rFonts w:hint="default" w:ascii="Times New Roman" w:hAnsi="Times New Roman" w:cs="Times New Roman"/>
-              <w:sz w:val="28"/>
-              <w:szCs w:val="28"/>
-            </w:rPr>
-            <w:fldChar w:fldCharType="begin"/>
-          </w:r>
-          <w:r>
-            <w:rPr>
-              <w:rFonts w:hint="default" w:ascii="Times New Roman" w:hAnsi="Times New Roman" w:cs="Times New Roman"/>
-              <w:sz w:val="28"/>
-              <w:szCs w:val="28"/>
-            </w:rPr>
-            <w:instrText xml:space="preserve"> HYPERLINK \l "_Toc9210534" </w:instrText>
-          </w:r>
-          <w:r>
-            <w:rPr>
-              <w:rFonts w:hint="default" w:ascii="Times New Roman" w:hAnsi="Times New Roman" w:cs="Times New Roman"/>
-              <w:sz w:val="28"/>
-              <w:szCs w:val="28"/>
-            </w:rPr>
-            <w:fldChar w:fldCharType="separate"/>
-          </w:r>
-          <w:r>
-            <w:rPr>
-              <w:rStyle w:val="17"/>
-              <w:rFonts w:hint="default" w:ascii="Times New Roman" w:hAnsi="Times New Roman" w:cs="Times New Roman"/>
-              <w:b/>
-              <w:sz w:val="28"/>
-              <w:szCs w:val="28"/>
-              <w:lang w:val="uk-UA"/>
-            </w:rPr>
-            <w:t>6 СПИСОК ВИКОРИСТАНИХ ДЖЕРЕЛ</w:t>
-          </w:r>
-          <w:r>
-            <w:rPr>
-              <w:rFonts w:hint="default" w:ascii="Times New Roman" w:hAnsi="Times New Roman" w:cs="Times New Roman"/>
-              <w:sz w:val="28"/>
-              <w:szCs w:val="28"/>
-            </w:rPr>
-            <w:tab/>
-          </w:r>
-          <w:r>
-            <w:rPr>
-              <w:rFonts w:hint="default" w:ascii="Times New Roman" w:hAnsi="Times New Roman" w:cs="Times New Roman"/>
-              <w:sz w:val="28"/>
-              <w:szCs w:val="28"/>
-            </w:rPr>
-            <w:fldChar w:fldCharType="begin"/>
-          </w:r>
-          <w:r>
-            <w:rPr>
-              <w:rFonts w:hint="default" w:ascii="Times New Roman" w:hAnsi="Times New Roman" w:cs="Times New Roman"/>
-              <w:sz w:val="28"/>
-              <w:szCs w:val="28"/>
-            </w:rPr>
-            <w:instrText xml:space="preserve"> PAGEREF _Toc9210534 \h </w:instrText>
-          </w:r>
-          <w:r>
-            <w:rPr>
-              <w:rFonts w:hint="default" w:ascii="Times New Roman" w:hAnsi="Times New Roman" w:cs="Times New Roman"/>
-              <w:sz w:val="28"/>
-              <w:szCs w:val="28"/>
-            </w:rPr>
-            <w:fldChar w:fldCharType="separate"/>
-          </w:r>
-          <w:r>
-            <w:rPr>
-              <w:rFonts w:hint="default" w:ascii="Times New Roman" w:hAnsi="Times New Roman" w:cs="Times New Roman"/>
-              <w:sz w:val="28"/>
-              <w:szCs w:val="28"/>
-            </w:rPr>
-            <w:t>51</w:t>
-          </w:r>
-          <w:r>
-            <w:rPr>
-              <w:rFonts w:hint="default" w:ascii="Times New Roman" w:hAnsi="Times New Roman" w:cs="Times New Roman"/>
-              <w:sz w:val="28"/>
-              <w:szCs w:val="28"/>
-            </w:rPr>
-            <w:fldChar w:fldCharType="end"/>
-          </w:r>
-          <w:r>
-            <w:rPr>
-              <w:rFonts w:hint="default" w:ascii="Times New Roman" w:hAnsi="Times New Roman" w:cs="Times New Roman"/>
-              <w:sz w:val="28"/>
-              <w:szCs w:val="28"/>
-            </w:rPr>
-            <w:fldChar w:fldCharType="end"/>
-          </w:r>
+              <w:lang w:val="ru-RU"/>
+            </w:rPr>
+            <w:t>9</w:t>
+          </w:r>
+          <w:bookmarkStart w:id="66" w:name="_GoBack"/>
+          <w:bookmarkEnd w:id="66"/>
         </w:p>
         <w:p>
           <w:pPr>
@@ -8084,7 +7022,25 @@
           <w:szCs w:val="28"/>
           <w:lang w:val="uk-UA"/>
         </w:rPr>
-        <w:t xml:space="preserve">Рисунок 3.13 – Діаграма класу </w:t>
+        <w:t>Рисунок 3.</w:t>
+      </w:r>
+      <w:r>
+        <w:rPr>
+          <w:rFonts w:hint="default" w:ascii="Times New Roman" w:hAnsi="Times New Roman" w:cs="Times New Roman"/>
+          <w:sz w:val="28"/>
+          <w:szCs w:val="28"/>
+          <w:lang w:val="en-US"/>
+        </w:rPr>
+        <w:t>9</w:t>
+      </w:r>
+      <w:r>
+        <w:rPr>
+          <w:rFonts w:hint="default" w:ascii="Times New Roman" w:hAnsi="Times New Roman" w:cs="Times New Roman"/>
+          <w:sz w:val="28"/>
+          <w:szCs w:val="28"/>
+          <w:lang w:val="uk-UA"/>
+        </w:rPr>
+        <w:t xml:space="preserve"> – Діаграма класу </w:t>
       </w:r>
       <w:bookmarkEnd w:id="51"/>
       <w:r>
@@ -8270,7 +7226,25 @@
           <w:szCs w:val="28"/>
           <w:lang w:val="uk-UA"/>
         </w:rPr>
-        <w:t xml:space="preserve">Рисунок 3.13 – Діаграма класів </w:t>
+        <w:t>Рисунок 3.1</w:t>
+      </w:r>
+      <w:r>
+        <w:rPr>
+          <w:rFonts w:hint="default" w:ascii="Times New Roman" w:hAnsi="Times New Roman" w:cs="Times New Roman"/>
+          <w:sz w:val="28"/>
+          <w:szCs w:val="28"/>
+          <w:lang w:val="en-US"/>
+        </w:rPr>
+        <w:t>0</w:t>
+      </w:r>
+      <w:r>
+        <w:rPr>
+          <w:rFonts w:hint="default" w:ascii="Times New Roman" w:hAnsi="Times New Roman" w:cs="Times New Roman"/>
+          <w:sz w:val="28"/>
+          <w:szCs w:val="28"/>
+          <w:lang w:val="uk-UA"/>
+        </w:rPr>
+        <w:t xml:space="preserve"> – Діаграма класів </w:t>
       </w:r>
       <w:r>
         <w:rPr>
@@ -9334,9 +8308,9 @@
           <w:b/>
           <w:sz w:val="28"/>
           <w:szCs w:val="28"/>
-          <w:lang w:val="uk-UA"/>
-        </w:rPr>
-        <w:t>5.</w:t>
+          <w:lang w:val="en-US"/>
+        </w:rPr>
+        <w:t>4</w:t>
       </w:r>
       <w:r>
         <w:rPr>
@@ -9344,9 +8318,19 @@
           <w:b/>
           <w:sz w:val="28"/>
           <w:szCs w:val="28"/>
-          <w:lang w:val="en-US"/>
-        </w:rPr>
-        <w:t>7</w:t>
+          <w:lang w:val="uk-UA"/>
+        </w:rPr>
+        <w:t>.</w:t>
+      </w:r>
+      <w:r>
+        <w:rPr>
+          <w:rFonts w:hint="default" w:ascii="Times New Roman" w:hAnsi="Times New Roman" w:cs="Times New Roman"/>
+          <w:b/>
+          <w:sz w:val="28"/>
+          <w:szCs w:val="28"/>
+          <w:lang w:val="en-US"/>
+        </w:rPr>
+        <w:t>5</w:t>
       </w:r>
       <w:r>
         <w:rPr>
@@ -9574,7 +8558,7 @@
           <w:shd w:val="clear" w:color="auto" w:fill="auto"/>
           <w:lang w:val="ru-RU"/>
         </w:rPr>
-        <w:t>: Сибак: интернет-статья. – Режим доступа:</w:t>
+        <w:t>:  интернет-статья. – Режим доступа:</w:t>
       </w:r>
       <w:r>
         <w:rPr>
@@ -9969,416 +8953,28 @@
     <w:p>
       <w:pPr>
         <w:spacing w:after="0" w:line="360" w:lineRule="auto"/>
-        <w:ind w:left="720" w:hanging="1004"/>
-        <w:jc w:val="both"/>
-        <w:outlineLvl w:val="0"/>
-        <w:rPr>
-          <w:rFonts w:hint="default" w:ascii="Times New Roman" w:hAnsi="Times New Roman" w:cs="Times New Roman"/>
-          <w:sz w:val="28"/>
-          <w:szCs w:val="28"/>
-          <w:lang w:val="uk-UA"/>
-        </w:rPr>
-      </w:pPr>
-      <w:bookmarkStart w:id="65" w:name="_Toc9210541"/>
-      <w:r>
-        <w:rPr>
-          <w:rFonts w:hint="default" w:ascii="Times New Roman" w:hAnsi="Times New Roman" w:cs="Times New Roman"/>
-          <w:sz w:val="28"/>
-          <w:szCs w:val="28"/>
-          <w:lang w:val="uk-UA"/>
-        </w:rPr>
-        <mc:AlternateContent>
-          <mc:Choice Requires="wps">
-            <w:drawing>
-              <wp:anchor distT="0" distB="0" distL="114300" distR="114300" simplePos="0" relativeHeight="251680768" behindDoc="0" locked="0" layoutInCell="1" allowOverlap="1">
-                <wp:simplePos x="0" y="0"/>
-                <wp:positionH relativeFrom="margin">
-                  <wp:align>right</wp:align>
-                </wp:positionH>
-                <wp:positionV relativeFrom="paragraph">
-                  <wp:posOffset>3597910</wp:posOffset>
-                </wp:positionV>
-                <wp:extent cx="45720" cy="206375"/>
-                <wp:effectExtent l="0" t="0" r="12065" b="22225"/>
-                <wp:wrapNone/>
-                <wp:docPr id="60" name="Надпись 60"/>
-                <wp:cNvGraphicFramePr/>
-                <a:graphic xmlns:a="http://schemas.openxmlformats.org/drawingml/2006/main">
-                  <a:graphicData uri="http://schemas.microsoft.com/office/word/2010/wordprocessingShape">
-                    <wps:wsp>
-                      <wps:cNvSpPr txBox="1"/>
-                      <wps:spPr>
-                        <a:xfrm>
-                          <a:off x="0" y="0"/>
-                          <a:ext cx="45719" cy="206416"/>
-                        </a:xfrm>
-                        <a:prstGeom prst="rect">
-                          <a:avLst/>
-                        </a:prstGeom>
-                        <a:ln>
-                          <a:solidFill>
-                            <a:schemeClr val="bg1"/>
-                          </a:solidFill>
-                        </a:ln>
-                      </wps:spPr>
-                      <wps:style>
-                        <a:lnRef idx="2">
-                          <a:schemeClr val="dk1"/>
-                        </a:lnRef>
-                        <a:fillRef idx="1">
-                          <a:schemeClr val="lt1"/>
-                        </a:fillRef>
-                        <a:effectRef idx="0">
-                          <a:schemeClr val="dk1"/>
-                        </a:effectRef>
-                        <a:fontRef idx="minor">
-                          <a:schemeClr val="dk1"/>
-                        </a:fontRef>
-                      </wps:style>
-                      <wps:txbx>
-                        <w:txbxContent>
-                          <w:p>
-                            <w:pPr>
-                              <w:spacing w:after="0"/>
-                              <w:jc w:val="right"/>
-                              <w:rPr>
-                                <w:sz w:val="12"/>
-                                <w:lang w:val="uk-UA"/>
-                              </w:rPr>
-                            </w:pPr>
-                            <w:r>
-                              <w:rPr>
-                                <w:sz w:val="12"/>
-                                <w:lang w:val="uk-UA"/>
-                              </w:rPr>
-                              <w:t>А</w:t>
-                            </w:r>
-                          </w:p>
-                        </w:txbxContent>
-                      </wps:txbx>
-                      <wps:bodyPr rot="0" spcFirstLastPara="0" vertOverflow="overflow" horzOverflow="overflow" vert="horz" wrap="square" lIns="91440" tIns="45720" rIns="91440" bIns="45720" numCol="1" spcCol="0" rtlCol="0" fromWordArt="0" anchor="t" anchorCtr="0" forceAA="0" compatLnSpc="1">
-                        <a:noAutofit/>
-                      </wps:bodyPr>
-                    </wps:wsp>
-                  </a:graphicData>
-                </a:graphic>
-              </wp:anchor>
-            </w:drawing>
-          </mc:Choice>
-          <mc:Fallback>
-            <w:pict>
-              <v:shape id="Надпись 60" o:spid="_x0000_s1026" o:spt="202" type="#_x0000_t202" style="position:absolute;left:0pt;margin-top:283.3pt;height:16.25pt;width:3.6pt;mso-position-horizontal:right;mso-position-horizontal-relative:margin;z-index:251680768;mso-width-relative:page;mso-height-relative:page;" fillcolor="#FFFFFF [3201]" filled="t" stroked="t" coordsize="21600,21600" o:gfxdata="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">
-                <v:fill on="t" focussize="0,0"/>
-                <v:stroke weight="1pt" color="#FFFFFF [3212]" miterlimit="8" joinstyle="miter"/>
-                <v:imagedata o:title=""/>
-                <o:lock v:ext="edit" aspectratio="f"/>
-                <v:textbox>
-                  <w:txbxContent>
-                    <w:p>
-                      <w:pPr>
-                        <w:spacing w:after="0"/>
-                        <w:jc w:val="right"/>
-                        <w:rPr>
-                          <w:sz w:val="12"/>
-                          <w:lang w:val="uk-UA"/>
-                        </w:rPr>
-                      </w:pPr>
-                      <w:r>
-                        <w:rPr>
-                          <w:sz w:val="12"/>
-                          <w:lang w:val="uk-UA"/>
-                        </w:rPr>
-                        <w:t>А</w:t>
-                      </w:r>
-                    </w:p>
-                  </w:txbxContent>
-                </v:textbox>
-              </v:shape>
-            </w:pict>
-          </mc:Fallback>
-        </mc:AlternateContent>
-      </w:r>
-      <w:r>
-        <w:rPr>
-          <w:rFonts w:hint="default" w:ascii="Times New Roman" w:hAnsi="Times New Roman" w:cs="Times New Roman"/>
-          <w:sz w:val="28"/>
-          <w:szCs w:val="28"/>
-          <w:lang w:val="uk-UA"/>
-        </w:rPr>
-        <mc:AlternateContent>
-          <mc:Choice Requires="wps">
-            <w:drawing>
-              <wp:anchor distT="0" distB="0" distL="114300" distR="114300" simplePos="0" relativeHeight="251679744" behindDoc="0" locked="0" layoutInCell="1" allowOverlap="1">
-                <wp:simplePos x="0" y="0"/>
-                <wp:positionH relativeFrom="rightMargin">
-                  <wp:align>left</wp:align>
-                </wp:positionH>
-                <wp:positionV relativeFrom="paragraph">
-                  <wp:posOffset>3610610</wp:posOffset>
-                </wp:positionV>
-                <wp:extent cx="182245" cy="186055"/>
-                <wp:effectExtent l="0" t="0" r="27940" b="23495"/>
-                <wp:wrapNone/>
-                <wp:docPr id="59" name="Блок-схема: узел 59"/>
-                <wp:cNvGraphicFramePr/>
-                <a:graphic xmlns:a="http://schemas.openxmlformats.org/drawingml/2006/main">
-                  <a:graphicData uri="http://schemas.microsoft.com/office/word/2010/wordprocessingShape">
-                    <wps:wsp>
-                      <wps:cNvSpPr/>
-                      <wps:spPr>
-                        <a:xfrm>
-                          <a:off x="0" y="0"/>
-                          <a:ext cx="182053" cy="186190"/>
-                        </a:xfrm>
-                        <a:prstGeom prst="flowChartConnector">
-                          <a:avLst/>
-                        </a:prstGeom>
-                        <a:ln>
-                          <a:solidFill>
-                            <a:schemeClr val="tx1"/>
-                          </a:solidFill>
-                        </a:ln>
-                      </wps:spPr>
-                      <wps:style>
-                        <a:lnRef idx="2">
-                          <a:schemeClr val="accent6"/>
-                        </a:lnRef>
-                        <a:fillRef idx="1">
-                          <a:schemeClr val="lt1"/>
-                        </a:fillRef>
-                        <a:effectRef idx="0">
-                          <a:schemeClr val="accent6"/>
-                        </a:effectRef>
-                        <a:fontRef idx="minor">
-                          <a:schemeClr val="dk1"/>
-                        </a:fontRef>
-                      </wps:style>
-                      <wps:txbx>
-                        <w:txbxContent>
-                          <w:p>
-                            <w:pPr>
-                              <w:jc w:val="center"/>
-                              <w:rPr>
-                                <w:sz w:val="16"/>
-                                <w:lang w:val="uk-UA"/>
-                              </w:rPr>
-                            </w:pPr>
-                            <w:r>
-                              <w:rPr>
-                                <w:sz w:val="16"/>
-                                <w:lang w:val="uk-UA"/>
-                              </w:rPr>
-                              <w:t>А</w:t>
-                            </w:r>
-                          </w:p>
-                        </w:txbxContent>
-                      </wps:txbx>
-                      <wps:bodyPr rot="0" spcFirstLastPara="0" vertOverflow="overflow" horzOverflow="overflow" vert="horz" wrap="square" lIns="91440" tIns="45720" rIns="91440" bIns="45720" numCol="1" spcCol="0" rtlCol="0" fromWordArt="0" anchor="ctr" anchorCtr="0" forceAA="0" compatLnSpc="1">
-                        <a:noAutofit/>
-                      </wps:bodyPr>
-                    </wps:wsp>
-                  </a:graphicData>
-                </a:graphic>
-              </wp:anchor>
-            </w:drawing>
-          </mc:Choice>
-          <mc:Fallback>
-            <w:pict>
-              <v:shape id="_x0000_s1026" o:spid="_x0000_s1026" o:spt="120" type="#_x0000_t120" style="position:absolute;left:0pt;margin-left:569.5pt;margin-top:365.1pt;height:14.65pt;width:14.35pt;mso-position-horizontal-relative:page;mso-position-vertical-relative:page;z-index:251679744;v-text-anchor:middle;mso-width-relative:page;mso-height-relative:page;" fillcolor="#FFFFFF [3201]" filled="t" stroked="t" coordsize="21600,21600" o:gfxdata="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">
-                <v:fill on="t" focussize="0,0"/>
-                <v:stroke weight="1pt" color="#000000 [3213]" miterlimit="8" joinstyle="miter"/>
-                <v:imagedata o:title=""/>
-                <o:lock v:ext="edit" aspectratio="f"/>
-                <v:textbox>
-                  <w:txbxContent>
-                    <w:p>
-                      <w:pPr>
-                        <w:jc w:val="center"/>
-                        <w:rPr>
-                          <w:sz w:val="16"/>
-                          <w:lang w:val="uk-UA"/>
-                        </w:rPr>
-                      </w:pPr>
-                      <w:r>
-                        <w:rPr>
-                          <w:sz w:val="16"/>
-                          <w:lang w:val="uk-UA"/>
-                        </w:rPr>
-                        <w:t>А</w:t>
-                      </w:r>
-                    </w:p>
-                  </w:txbxContent>
-                </v:textbox>
-              </v:shape>
-            </w:pict>
-          </mc:Fallback>
-        </mc:AlternateContent>
-      </w:r>
-      <w:r>
-        <w:rPr>
-          <w:rFonts w:hint="default" w:ascii="Times New Roman" w:hAnsi="Times New Roman" w:cs="Times New Roman"/>
-          <w:sz w:val="28"/>
-          <w:szCs w:val="28"/>
-          <w:lang w:val="uk-UA"/>
-        </w:rPr>
-        <mc:AlternateContent>
-          <mc:Choice Requires="wps">
-            <w:drawing>
-              <wp:anchor distT="0" distB="0" distL="114300" distR="114300" simplePos="0" relativeHeight="251681792" behindDoc="0" locked="0" layoutInCell="1" allowOverlap="1">
-                <wp:simplePos x="0" y="0"/>
-                <wp:positionH relativeFrom="column">
-                  <wp:posOffset>5659755</wp:posOffset>
-                </wp:positionH>
-                <wp:positionV relativeFrom="paragraph">
-                  <wp:posOffset>3710305</wp:posOffset>
-                </wp:positionV>
-                <wp:extent cx="483870" cy="0"/>
-                <wp:effectExtent l="0" t="76200" r="11430" b="95250"/>
-                <wp:wrapNone/>
-                <wp:docPr id="58" name="Прямая со стрелкой 58"/>
-                <wp:cNvGraphicFramePr/>
-                <a:graphic xmlns:a="http://schemas.openxmlformats.org/drawingml/2006/main">
-                  <a:graphicData uri="http://schemas.microsoft.com/office/word/2010/wordprocessingShape">
-                    <wps:wsp>
-                      <wps:cNvCnPr/>
-                      <wps:spPr>
-                        <a:xfrm>
-                          <a:off x="0" y="0"/>
-                          <a:ext cx="484094" cy="0"/>
-                        </a:xfrm>
-                        <a:prstGeom prst="straightConnector1">
-                          <a:avLst/>
-                        </a:prstGeom>
-                        <a:ln>
-                          <a:tailEnd type="triangle"/>
-                        </a:ln>
-                      </wps:spPr>
-                      <wps:style>
-                        <a:lnRef idx="1">
-                          <a:schemeClr val="dk1"/>
-                        </a:lnRef>
-                        <a:fillRef idx="0">
-                          <a:schemeClr val="dk1"/>
-                        </a:fillRef>
-                        <a:effectRef idx="0">
-                          <a:schemeClr val="dk1"/>
-                        </a:effectRef>
-                        <a:fontRef idx="minor">
-                          <a:schemeClr val="tx1"/>
-                        </a:fontRef>
-                      </wps:style>
-                      <wps:bodyPr/>
-                    </wps:wsp>
-                  </a:graphicData>
-                </a:graphic>
-              </wp:anchor>
-            </w:drawing>
-          </mc:Choice>
-          <mc:Fallback>
-            <w:pict>
-              <v:shape id="_x0000_s1026" o:spid="_x0000_s1026" o:spt="32" type="#_x0000_t32" style="position:absolute;left:0pt;margin-left:445.65pt;margin-top:292.15pt;height:0pt;width:38.1pt;z-index:251681792;mso-width-relative:page;mso-height-relative:page;" filled="f" stroked="t" coordsize="21600,21600" o:gfxdata="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">
-                <v:fill on="f" focussize="0,0"/>
-                <v:stroke weight="0.5pt" color="#000000 [3200]" miterlimit="8" joinstyle="miter" endarrow="block"/>
-                <v:imagedata o:title=""/>
-                <o:lock v:ext="edit" aspectratio="f"/>
-              </v:shape>
-            </w:pict>
-          </mc:Fallback>
-        </mc:AlternateContent>
-      </w:r>
-      <w:r>
-        <w:rPr>
-          <w:rFonts w:hint="default" w:ascii="Times New Roman" w:hAnsi="Times New Roman" w:cs="Times New Roman"/>
-          <w:sz w:val="28"/>
-          <w:szCs w:val="28"/>
-          <w:lang w:val="uk-UA"/>
-        </w:rPr>
-        <mc:AlternateContent>
-          <mc:Choice Requires="wps">
-            <w:drawing>
-              <wp:anchor distT="0" distB="0" distL="114300" distR="114300" simplePos="0" relativeHeight="251677696" behindDoc="0" locked="0" layoutInCell="1" allowOverlap="1">
-                <wp:simplePos x="0" y="0"/>
-                <wp:positionH relativeFrom="column">
-                  <wp:posOffset>5758815</wp:posOffset>
-                </wp:positionH>
-                <wp:positionV relativeFrom="paragraph">
-                  <wp:posOffset>3564255</wp:posOffset>
-                </wp:positionV>
-                <wp:extent cx="333375" cy="257175"/>
-                <wp:effectExtent l="0" t="0" r="28575" b="28575"/>
-                <wp:wrapNone/>
-                <wp:docPr id="56" name="Прямоугольник 56"/>
-                <wp:cNvGraphicFramePr/>
-                <a:graphic xmlns:a="http://schemas.openxmlformats.org/drawingml/2006/main">
-                  <a:graphicData uri="http://schemas.microsoft.com/office/word/2010/wordprocessingShape">
-                    <wps:wsp>
-                      <wps:cNvSpPr/>
-                      <wps:spPr>
-                        <a:xfrm>
-                          <a:off x="0" y="0"/>
-                          <a:ext cx="333375" cy="257175"/>
-                        </a:xfrm>
-                        <a:prstGeom prst="rect">
-                          <a:avLst/>
-                        </a:prstGeom>
-                        <a:solidFill>
-                          <a:schemeClr val="bg1"/>
-                        </a:solidFill>
-                        <a:ln>
-                          <a:solidFill>
-                            <a:schemeClr val="bg1"/>
-                          </a:solidFill>
-                        </a:ln>
-                      </wps:spPr>
-                      <wps:style>
-                        <a:lnRef idx="2">
-                          <a:schemeClr val="accent1">
-                            <a:shade val="50000"/>
-                          </a:schemeClr>
-                        </a:lnRef>
-                        <a:fillRef idx="1">
-                          <a:schemeClr val="accent1"/>
-                        </a:fillRef>
-                        <a:effectRef idx="0">
-                          <a:schemeClr val="accent1"/>
-                        </a:effectRef>
-                        <a:fontRef idx="minor">
-                          <a:schemeClr val="lt1"/>
-                        </a:fontRef>
-                      </wps:style>
-                      <wps:bodyPr rot="0" spcFirstLastPara="0" vertOverflow="overflow" horzOverflow="overflow" vert="horz" wrap="square" lIns="91440" tIns="45720" rIns="91440" bIns="45720" numCol="1" spcCol="0" rtlCol="0" fromWordArt="0" anchor="ctr" anchorCtr="0" forceAA="0" compatLnSpc="1">
-                        <a:noAutofit/>
-                      </wps:bodyPr>
-                    </wps:wsp>
-                  </a:graphicData>
-                </a:graphic>
-              </wp:anchor>
-            </w:drawing>
-          </mc:Choice>
-          <mc:Fallback>
-            <w:pict>
-              <v:rect id="_x0000_s1026" o:spid="_x0000_s1026" o:spt="1" style="position:absolute;left:0pt;margin-left:453.45pt;margin-top:280.65pt;height:20.25pt;width:26.25pt;z-index:251677696;v-text-anchor:middle;mso-width-relative:page;mso-height-relative:page;" fillcolor="#FFFFFF [3212]" filled="t" stroked="t" coordsize="21600,21600" o:gfxdata="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">
-                <v:fill on="t" focussize="0,0"/>
-                <v:stroke weight="1pt" color="#FFFFFF [3212]" miterlimit="8" joinstyle="miter"/>
-                <v:imagedata o:title=""/>
-                <o:lock v:ext="edit" aspectratio="f"/>
-              </v:rect>
-            </w:pict>
-          </mc:Fallback>
-        </mc:AlternateContent>
-      </w:r>
-      <w:r>
-        <w:rPr>
-          <w:rFonts w:hint="default" w:ascii="Times New Roman" w:hAnsi="Times New Roman" w:cs="Times New Roman"/>
-          <w:sz w:val="28"/>
-          <w:szCs w:val="28"/>
-          <w:lang w:val="uk-UA"/>
+        <w:ind w:left="720"/>
+        <w:jc w:val="both"/>
+        <w:outlineLvl w:val="0"/>
+        <w:rPr>
+          <w:rFonts w:hint="default" w:ascii="Times New Roman" w:hAnsi="Times New Roman" w:cs="Times New Roman"/>
+          <w:sz w:val="28"/>
+          <w:szCs w:val="28"/>
+          <w:lang w:val="en-US"/>
+        </w:rPr>
+      </w:pPr>
+      <w:r>
+        <w:rPr>
+          <w:rFonts w:hint="default" w:ascii="Times New Roman" w:hAnsi="Times New Roman" w:cs="Times New Roman"/>
+          <w:sz w:val="28"/>
+          <w:szCs w:val="28"/>
+          <w:lang w:val="en-US"/>
         </w:rPr>
         <w:drawing>
-          <wp:inline distT="0" distB="0" distL="0" distR="0">
-            <wp:extent cx="6162675" cy="6358255"/>
-            <wp:effectExtent l="0" t="0" r="0" b="4445"/>
-            <wp:docPr id="55" name="Рисунок 55"/>
+          <wp:inline distT="0" distB="0" distL="114300" distR="114300">
+            <wp:extent cx="5142865" cy="4253230"/>
+            <wp:effectExtent l="0" t="0" r="635" b="13970"/>
+            <wp:docPr id="5" name="Изображение 5" descr="DiagramS1"/>
             <wp:cNvGraphicFramePr>
               <a:graphicFrameLocks xmlns:a="http://schemas.openxmlformats.org/drawingml/2006/main" noChangeAspect="1"/>
             </wp:cNvGraphicFramePr>
@@ -10386,20 +8982,13 @@
               <a:graphicData uri="http://schemas.openxmlformats.org/drawingml/2006/picture">
                 <pic:pic xmlns:pic="http://schemas.openxmlformats.org/drawingml/2006/picture">
                   <pic:nvPicPr>
-                    <pic:cNvPr id="55" name="Рисунок 55"/>
+                    <pic:cNvPr id="5" name="Изображение 5" descr="DiagramS1"/>
                     <pic:cNvPicPr>
                       <a:picLocks noChangeAspect="1"/>
                     </pic:cNvPicPr>
                   </pic:nvPicPr>
                   <pic:blipFill>
-                    <a:blip r:embed="rId20" cstate="print">
-                      <a:extLst>
-                        <a:ext uri="{28A0092B-C50C-407E-A947-70E740481C1C}">
-                          <a14:useLocalDpi xmlns:a14="http://schemas.microsoft.com/office/drawing/2010/main" val="0"/>
-                        </a:ext>
-                      </a:extLst>
-                    </a:blip>
-                    <a:srcRect l="921" t="1151" r="42637" b="63680"/>
+                    <a:blip r:embed="rId20"/>
                     <a:stretch>
                       <a:fillRect/>
                     </a:stretch>
@@ -10407,14 +8996,11 @@
                   <pic:spPr>
                     <a:xfrm>
                       <a:off x="0" y="0"/>
-                      <a:ext cx="6168297" cy="6364504"/>
+                      <a:ext cx="5142865" cy="4253230"/>
                     </a:xfrm>
                     <a:prstGeom prst="rect">
                       <a:avLst/>
                     </a:prstGeom>
-                    <a:ln>
-                      <a:noFill/>
-                    </a:ln>
                   </pic:spPr>
                 </pic:pic>
               </a:graphicData>
@@ -10422,674 +9008,80 @@
           </wp:inline>
         </w:drawing>
       </w:r>
+    </w:p>
+    <w:p>
+      <w:pPr>
+        <w:spacing w:after="0" w:line="360" w:lineRule="auto"/>
+        <w:ind w:left="720"/>
+        <w:jc w:val="both"/>
+        <w:outlineLvl w:val="0"/>
+        <w:rPr>
+          <w:rFonts w:hint="default" w:ascii="Times New Roman" w:hAnsi="Times New Roman" w:cs="Times New Roman"/>
+          <w:sz w:val="28"/>
+          <w:szCs w:val="28"/>
+          <w:lang w:val="uk-UA"/>
+        </w:rPr>
+      </w:pPr>
+      <w:bookmarkStart w:id="65" w:name="_Toc9210543"/>
+      <w:r>
+        <w:rPr>
+          <w:rFonts w:hint="default" w:ascii="Times New Roman" w:hAnsi="Times New Roman" w:cs="Times New Roman"/>
+          <w:sz w:val="28"/>
+          <w:szCs w:val="28"/>
+          <w:lang w:val="uk-UA"/>
+        </w:rPr>
+        <w:t xml:space="preserve">Додаток </w:t>
+      </w:r>
+      <w:r>
+        <w:rPr>
+          <w:rFonts w:hint="default" w:ascii="Times New Roman" w:hAnsi="Times New Roman" w:cs="Times New Roman"/>
+          <w:sz w:val="28"/>
+          <w:szCs w:val="28"/>
+          <w:lang w:val="en-US"/>
+        </w:rPr>
+        <w:t>3</w:t>
+      </w:r>
+      <w:r>
+        <w:rPr>
+          <w:rFonts w:hint="default" w:ascii="Times New Roman" w:hAnsi="Times New Roman" w:cs="Times New Roman"/>
+          <w:sz w:val="28"/>
+          <w:szCs w:val="28"/>
+          <w:lang w:val="uk-UA"/>
+        </w:rPr>
+        <w:t xml:space="preserve"> – Діаграма станів (продовження)</w:t>
+      </w:r>
       <w:bookmarkEnd w:id="65"/>
     </w:p>
     <w:p>
       <w:pPr>
-        <w:spacing w:after="0" w:line="360" w:lineRule="auto"/>
-        <w:ind w:left="720" w:hanging="1996"/>
-        <w:jc w:val="both"/>
-        <w:outlineLvl w:val="0"/>
-        <w:rPr>
-          <w:rFonts w:hint="default" w:ascii="Times New Roman" w:hAnsi="Times New Roman" w:cs="Times New Roman"/>
-          <w:sz w:val="28"/>
-          <w:szCs w:val="28"/>
-          <w:lang w:val="uk-UA"/>
-        </w:rPr>
-      </w:pPr>
-      <w:bookmarkStart w:id="66" w:name="_Toc9210542"/>
-      <w:r>
-        <w:rPr>
-          <w:rFonts w:hint="default" w:ascii="Times New Roman" w:hAnsi="Times New Roman" w:cs="Times New Roman"/>
-          <w:sz w:val="28"/>
-          <w:szCs w:val="28"/>
-          <w:lang w:val="uk-UA"/>
-        </w:rPr>
-        <mc:AlternateContent>
-          <mc:Choice Requires="wps">
-            <w:drawing>
-              <wp:anchor distT="0" distB="0" distL="114300" distR="114300" simplePos="0" relativeHeight="251684864" behindDoc="0" locked="0" layoutInCell="1" allowOverlap="1">
-                <wp:simplePos x="0" y="0"/>
-                <wp:positionH relativeFrom="column">
-                  <wp:posOffset>698500</wp:posOffset>
-                </wp:positionH>
-                <wp:positionV relativeFrom="paragraph">
-                  <wp:posOffset>57150</wp:posOffset>
-                </wp:positionV>
-                <wp:extent cx="483870" cy="0"/>
-                <wp:effectExtent l="32385" t="5715" r="62865" b="43815"/>
-                <wp:wrapNone/>
-                <wp:docPr id="62" name="Прямая со стрелкой 62"/>
-                <wp:cNvGraphicFramePr/>
-                <a:graphic xmlns:a="http://schemas.openxmlformats.org/drawingml/2006/main">
-                  <a:graphicData uri="http://schemas.microsoft.com/office/word/2010/wordprocessingShape">
-                    <wps:wsp>
-                      <wps:cNvCnPr/>
-                      <wps:spPr>
-                        <a:xfrm rot="5400000">
-                          <a:off x="0" y="0"/>
-                          <a:ext cx="484094" cy="0"/>
-                        </a:xfrm>
-                        <a:prstGeom prst="straightConnector1">
-                          <a:avLst/>
-                        </a:prstGeom>
-                        <a:ln>
-                          <a:tailEnd type="triangle"/>
-                        </a:ln>
-                      </wps:spPr>
-                      <wps:style>
-                        <a:lnRef idx="1">
-                          <a:schemeClr val="dk1"/>
-                        </a:lnRef>
-                        <a:fillRef idx="0">
-                          <a:schemeClr val="dk1"/>
-                        </a:fillRef>
-                        <a:effectRef idx="0">
-                          <a:schemeClr val="dk1"/>
-                        </a:effectRef>
-                        <a:fontRef idx="minor">
-                          <a:schemeClr val="tx1"/>
-                        </a:fontRef>
-                      </wps:style>
-                      <wps:bodyPr/>
-                    </wps:wsp>
-                  </a:graphicData>
-                </a:graphic>
-              </wp:anchor>
-            </w:drawing>
-          </mc:Choice>
-          <mc:Fallback>
-            <w:pict>
-              <v:shape id="_x0000_s1026" o:spid="_x0000_s1026" o:spt="32" type="#_x0000_t32" style="position:absolute;left:0pt;margin-left:55pt;margin-top:4.5pt;height:0pt;width:38.1pt;rotation:5898240f;z-index:251684864;mso-width-relative:page;mso-height-relative:page;" filled="f" stroked="t" coordsize="21600,21600" o:gfxdata="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">
-                <v:fill on="f" focussize="0,0"/>
-                <v:stroke weight="0.5pt" color="#000000 [3200]" miterlimit="8" joinstyle="miter" endarrow="block"/>
-                <v:imagedata o:title=""/>
-                <o:lock v:ext="edit" aspectratio="f"/>
-              </v:shape>
-            </w:pict>
-          </mc:Fallback>
-        </mc:AlternateContent>
-      </w:r>
-      <w:bookmarkEnd w:id="66"/>
-    </w:p>
-    <w:p>
-      <w:pPr>
-        <w:spacing w:after="0" w:line="360" w:lineRule="auto"/>
-        <w:ind w:left="720"/>
-        <w:jc w:val="both"/>
-        <w:outlineLvl w:val="0"/>
-        <w:rPr>
-          <w:rFonts w:hint="default" w:ascii="Times New Roman" w:hAnsi="Times New Roman" w:cs="Times New Roman"/>
-          <w:sz w:val="28"/>
-          <w:szCs w:val="28"/>
-          <w:lang w:val="uk-UA"/>
-        </w:rPr>
-      </w:pPr>
-      <w:bookmarkStart w:id="67" w:name="_Toc9210543"/>
-      <w:r>
-        <w:rPr>
-          <w:rFonts w:hint="default" w:ascii="Times New Roman" w:hAnsi="Times New Roman" w:cs="Times New Roman"/>
-          <w:sz w:val="28"/>
-          <w:szCs w:val="28"/>
-          <w:lang w:val="uk-UA"/>
-        </w:rPr>
-        <mc:AlternateContent>
-          <mc:Choice Requires="wps">
-            <w:drawing>
-              <wp:anchor distT="0" distB="0" distL="114300" distR="114300" simplePos="0" relativeHeight="251658240" behindDoc="0" locked="0" layoutInCell="1" allowOverlap="1">
-                <wp:simplePos x="0" y="0"/>
-                <wp:positionH relativeFrom="column">
-                  <wp:posOffset>826770</wp:posOffset>
-                </wp:positionH>
-                <wp:positionV relativeFrom="paragraph">
-                  <wp:posOffset>4445</wp:posOffset>
-                </wp:positionV>
-                <wp:extent cx="186055" cy="177800"/>
-                <wp:effectExtent l="0" t="0" r="24130" b="12700"/>
-                <wp:wrapNone/>
-                <wp:docPr id="63" name="Надпись 63"/>
-                <wp:cNvGraphicFramePr/>
-                <a:graphic xmlns:a="http://schemas.openxmlformats.org/drawingml/2006/main">
-                  <a:graphicData uri="http://schemas.microsoft.com/office/word/2010/wordprocessingShape">
-                    <wps:wsp>
-                      <wps:cNvSpPr txBox="1"/>
-                      <wps:spPr>
-                        <a:xfrm flipH="1">
-                          <a:off x="0" y="0"/>
-                          <a:ext cx="185761" cy="177915"/>
-                        </a:xfrm>
-                        <a:prstGeom prst="rect">
-                          <a:avLst/>
-                        </a:prstGeom>
-                        <a:solidFill>
-                          <a:schemeClr val="bg1"/>
-                        </a:solidFill>
-                        <a:ln w="6350">
-                          <a:solidFill>
-                            <a:schemeClr val="bg1"/>
-                          </a:solidFill>
-                        </a:ln>
-                      </wps:spPr>
-                      <wps:txbx>
-                        <w:txbxContent>
-                          <w:p>
-                            <w:pPr>
-                              <w:rPr>
-                                <w:sz w:val="14"/>
-                                <w:lang w:val="uk-UA"/>
-                              </w:rPr>
-                            </w:pPr>
-                            <w:r>
-                              <w:rPr>
-                                <w:sz w:val="14"/>
-                                <w:lang w:val="uk-UA"/>
-                              </w:rPr>
-                              <w:t>В</w:t>
-                            </w:r>
-                          </w:p>
-                        </w:txbxContent>
-                      </wps:txbx>
-                      <wps:bodyPr rot="0" spcFirstLastPara="0" vertOverflow="overflow" horzOverflow="overflow" vert="horz" wrap="square" lIns="91440" tIns="45720" rIns="91440" bIns="45720" numCol="1" spcCol="0" rtlCol="0" fromWordArt="0" anchor="t" anchorCtr="0" forceAA="0" compatLnSpc="1">
-                        <a:noAutofit/>
-                      </wps:bodyPr>
-                    </wps:wsp>
-                  </a:graphicData>
-                </a:graphic>
-              </wp:anchor>
-            </w:drawing>
-          </mc:Choice>
-          <mc:Fallback>
-            <w:pict>
-              <v:shape id="Надпись 63" o:spid="_x0000_s1026" o:spt="202" type="#_x0000_t202" style="position:absolute;left:0pt;flip:x;margin-left:65.1pt;margin-top:0.35pt;height:14pt;width:14.65pt;z-index:251658240;mso-width-relative:page;mso-height-relative:page;" fillcolor="#FFFFFF [3212]" filled="t" stroked="t" coordsize="21600,21600" o:gfxdata="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">
-                <v:fill on="t" focussize="0,0"/>
-                <v:stroke weight="0.5pt" color="#FFFFFF [3212]" joinstyle="round"/>
-                <v:imagedata o:title=""/>
-                <o:lock v:ext="edit" aspectratio="f"/>
-                <v:textbox>
-                  <w:txbxContent>
-                    <w:p>
-                      <w:pPr>
-                        <w:rPr>
-                          <w:sz w:val="14"/>
-                          <w:lang w:val="uk-UA"/>
-                        </w:rPr>
-                      </w:pPr>
-                      <w:r>
-                        <w:rPr>
-                          <w:sz w:val="14"/>
-                          <w:lang w:val="uk-UA"/>
-                        </w:rPr>
-                        <w:t>В</w:t>
-                      </w:r>
-                    </w:p>
-                  </w:txbxContent>
-                </v:textbox>
-              </v:shape>
-            </w:pict>
-          </mc:Fallback>
-        </mc:AlternateContent>
-      </w:r>
-      <w:r>
-        <w:rPr>
-          <w:rFonts w:hint="default" w:ascii="Times New Roman" w:hAnsi="Times New Roman" w:cs="Times New Roman"/>
-          <w:sz w:val="28"/>
-          <w:szCs w:val="28"/>
-          <w:lang w:val="uk-UA"/>
-        </w:rPr>
-        <mc:AlternateContent>
-          <mc:Choice Requires="wps">
-            <w:drawing>
-              <wp:anchor distT="0" distB="0" distL="114300" distR="114300" simplePos="0" relativeHeight="251683840" behindDoc="0" locked="0" layoutInCell="1" allowOverlap="1">
-                <wp:simplePos x="0" y="0"/>
-                <wp:positionH relativeFrom="rightMargin">
-                  <wp:posOffset>-5298440</wp:posOffset>
-                </wp:positionH>
-                <wp:positionV relativeFrom="paragraph">
-                  <wp:posOffset>3810</wp:posOffset>
-                </wp:positionV>
-                <wp:extent cx="182245" cy="186055"/>
-                <wp:effectExtent l="0" t="2223" r="25718" b="25717"/>
-                <wp:wrapNone/>
-                <wp:docPr id="61" name="Блок-схема: узел 61"/>
-                <wp:cNvGraphicFramePr/>
-                <a:graphic xmlns:a="http://schemas.openxmlformats.org/drawingml/2006/main">
-                  <a:graphicData uri="http://schemas.microsoft.com/office/word/2010/wordprocessingShape">
-                    <wps:wsp>
-                      <wps:cNvSpPr/>
-                      <wps:spPr>
-                        <a:xfrm rot="5400000">
-                          <a:off x="0" y="0"/>
-                          <a:ext cx="182053" cy="186190"/>
-                        </a:xfrm>
-                        <a:prstGeom prst="flowChartConnector">
-                          <a:avLst/>
-                        </a:prstGeom>
-                        <a:noFill/>
-                        <a:ln>
-                          <a:solidFill>
-                            <a:schemeClr val="tx1"/>
-                          </a:solidFill>
-                        </a:ln>
-                      </wps:spPr>
-                      <wps:style>
-                        <a:lnRef idx="2">
-                          <a:schemeClr val="accent6"/>
-                        </a:lnRef>
-                        <a:fillRef idx="1">
-                          <a:schemeClr val="lt1"/>
-                        </a:fillRef>
-                        <a:effectRef idx="0">
-                          <a:schemeClr val="accent6"/>
-                        </a:effectRef>
-                        <a:fontRef idx="minor">
-                          <a:schemeClr val="dk1"/>
-                        </a:fontRef>
-                      </wps:style>
-                      <wps:txbx>
-                        <w:txbxContent>
-                          <w:p>
-                            <w:pPr>
-                              <w:jc w:val="center"/>
-                              <w:rPr>
-                                <w:sz w:val="16"/>
-                                <w:lang w:val="uk-UA"/>
-                              </w:rPr>
-                            </w:pPr>
-                            <w:r>
-                              <w:rPr>
-                                <w:sz w:val="16"/>
-                                <w:lang w:val="uk-UA"/>
-                              </w:rPr>
-                              <w:t>А</w:t>
-                            </w:r>
-                          </w:p>
-                        </w:txbxContent>
-                      </wps:txbx>
-                      <wps:bodyPr rot="0" spcFirstLastPara="0" vertOverflow="overflow" horzOverflow="overflow" vert="horz" wrap="square" lIns="91440" tIns="45720" rIns="91440" bIns="45720" numCol="1" spcCol="0" rtlCol="0" fromWordArt="0" anchor="ctr" anchorCtr="0" forceAA="0" compatLnSpc="1">
-                        <a:noAutofit/>
-                      </wps:bodyPr>
-                    </wps:wsp>
-                  </a:graphicData>
-                </a:graphic>
-              </wp:anchor>
-            </w:drawing>
-          </mc:Choice>
-          <mc:Fallback>
-            <w:pict>
-              <v:shape id="_x0000_s1026" o:spid="_x0000_s1026" o:spt="120" type="#_x0000_t120" style="position:absolute;left:0pt;margin-left:152.3pt;margin-top:614.3pt;height:14.65pt;width:14.35pt;mso-position-horizontal-relative:page;mso-position-vertical-relative:page;rotation:5898240f;z-index:251683840;v-text-anchor:middle;mso-width-relative:page;mso-height-relative:page;" filled="f" stroked="t" coordsize="21600,21600" o:gfxdata="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">
-                <v:fill on="f" focussize="0,0"/>
-                <v:stroke weight="1pt" color="#000000 [3213]" miterlimit="8" joinstyle="miter"/>
-                <v:imagedata o:title=""/>
-                <o:lock v:ext="edit" aspectratio="f"/>
-                <v:textbox>
-                  <w:txbxContent>
-                    <w:p>
-                      <w:pPr>
-                        <w:jc w:val="center"/>
-                        <w:rPr>
-                          <w:sz w:val="16"/>
-                          <w:lang w:val="uk-UA"/>
-                        </w:rPr>
-                      </w:pPr>
-                      <w:r>
-                        <w:rPr>
-                          <w:sz w:val="16"/>
-                          <w:lang w:val="uk-UA"/>
-                        </w:rPr>
-                        <w:t>А</w:t>
-                      </w:r>
-                    </w:p>
-                  </w:txbxContent>
-                </v:textbox>
-              </v:shape>
-            </w:pict>
-          </mc:Fallback>
-        </mc:AlternateContent>
-      </w:r>
-      <w:r>
-        <w:rPr>
-          <w:rFonts w:hint="default" w:ascii="Times New Roman" w:hAnsi="Times New Roman" w:cs="Times New Roman"/>
-          <w:sz w:val="28"/>
-          <w:szCs w:val="28"/>
-          <w:lang w:val="uk-UA"/>
-        </w:rPr>
-        <w:br w:type="page"/>
-      </w:r>
-      <w:r>
-        <w:rPr>
-          <w:rFonts w:hint="default" w:ascii="Times New Roman" w:hAnsi="Times New Roman" w:cs="Times New Roman"/>
-          <w:sz w:val="28"/>
-          <w:szCs w:val="28"/>
-          <w:lang w:val="uk-UA"/>
-        </w:rPr>
-        <w:t>Додаток 3 – Діаграма станів (продовження)</w:t>
-      </w:r>
-      <w:bookmarkEnd w:id="67"/>
-    </w:p>
-    <w:p>
-      <w:pPr>
-        <w:spacing w:after="0" w:line="360" w:lineRule="auto"/>
-        <w:ind w:left="720"/>
-        <w:jc w:val="both"/>
-        <w:outlineLvl w:val="0"/>
-        <w:rPr>
-          <w:rFonts w:hint="default" w:ascii="Times New Roman" w:hAnsi="Times New Roman" w:cs="Times New Roman"/>
-          <w:sz w:val="28"/>
-          <w:szCs w:val="28"/>
-          <w:lang w:val="uk-UA"/>
-        </w:rPr>
-      </w:pPr>
-    </w:p>
-    <w:p>
-      <w:pPr>
-        <w:rPr>
-          <w:rFonts w:hint="default" w:ascii="Times New Roman" w:hAnsi="Times New Roman" w:cs="Times New Roman"/>
-          <w:sz w:val="28"/>
-          <w:szCs w:val="28"/>
-          <w:lang w:val="uk-UA"/>
-        </w:rPr>
-      </w:pPr>
-      <w:r>
-        <w:rPr>
-          <w:rFonts w:hint="default" w:ascii="Times New Roman" w:hAnsi="Times New Roman" w:cs="Times New Roman"/>
-          <w:sz w:val="28"/>
-          <w:szCs w:val="28"/>
-        </w:rPr>
-        <mc:AlternateContent>
-          <mc:Choice Requires="wps">
-            <w:drawing>
-              <wp:anchor distT="0" distB="0" distL="114300" distR="114300" simplePos="0" relativeHeight="251689984" behindDoc="0" locked="0" layoutInCell="1" allowOverlap="1">
-                <wp:simplePos x="0" y="0"/>
-                <wp:positionH relativeFrom="column">
-                  <wp:posOffset>-401320</wp:posOffset>
-                </wp:positionH>
-                <wp:positionV relativeFrom="paragraph">
-                  <wp:posOffset>1381125</wp:posOffset>
-                </wp:positionV>
-                <wp:extent cx="181610" cy="235585"/>
-                <wp:effectExtent l="0" t="0" r="0" b="0"/>
-                <wp:wrapNone/>
-                <wp:docPr id="70" name="Надпись 70"/>
-                <wp:cNvGraphicFramePr/>
-                <a:graphic xmlns:a="http://schemas.openxmlformats.org/drawingml/2006/main">
-                  <a:graphicData uri="http://schemas.microsoft.com/office/word/2010/wordprocessingShape">
-                    <wps:wsp>
-                      <wps:cNvSpPr txBox="1"/>
-                      <wps:spPr>
-                        <a:xfrm>
-                          <a:off x="0" y="0"/>
-                          <a:ext cx="181610" cy="235612"/>
-                        </a:xfrm>
-                        <a:prstGeom prst="rect">
-                          <a:avLst/>
-                        </a:prstGeom>
-                        <a:noFill/>
-                        <a:ln w="6350">
-                          <a:noFill/>
-                        </a:ln>
-                      </wps:spPr>
-                      <wps:txbx>
-                        <w:txbxContent>
-                          <w:p>
-                            <w:pPr>
-                              <w:jc w:val="center"/>
-                              <w:rPr>
-                                <w:sz w:val="16"/>
-                                <w:lang w:val="uk-UA"/>
-                              </w:rPr>
-                            </w:pPr>
-                            <w:r>
-                              <w:rPr>
-                                <w:sz w:val="16"/>
-                                <w:lang w:val="uk-UA"/>
-                              </w:rPr>
-                              <w:t>А</w:t>
-                            </w:r>
-                          </w:p>
-                        </w:txbxContent>
-                      </wps:txbx>
-                      <wps:bodyPr rot="0" spcFirstLastPara="0" vertOverflow="overflow" horzOverflow="overflow" vert="horz" wrap="square" lIns="91440" tIns="45720" rIns="91440" bIns="45720" numCol="1" spcCol="0" rtlCol="0" fromWordArt="0" anchor="t" anchorCtr="0" forceAA="0" compatLnSpc="1">
-                        <a:noAutofit/>
-                      </wps:bodyPr>
-                    </wps:wsp>
-                  </a:graphicData>
-                </a:graphic>
-              </wp:anchor>
-            </w:drawing>
-          </mc:Choice>
-          <mc:Fallback>
-            <w:pict>
-              <v:shape id="Надпись 70" o:spid="_x0000_s1026" o:spt="202" type="#_x0000_t202" style="position:absolute;left:0pt;margin-left:-31.6pt;margin-top:108.75pt;height:18.55pt;width:14.3pt;z-index:251689984;mso-width-relative:page;mso-height-relative:page;" filled="f" stroked="f" coordsize="21600,21600" o:gfxdata="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">
-                <v:fill on="f" focussize="0,0"/>
-                <v:stroke on="f" weight="0.5pt"/>
-                <v:imagedata o:title=""/>
-                <o:lock v:ext="edit" aspectratio="f"/>
-                <v:textbox>
-                  <w:txbxContent>
-                    <w:p>
-                      <w:pPr>
-                        <w:jc w:val="center"/>
-                        <w:rPr>
-                          <w:sz w:val="16"/>
-                          <w:lang w:val="uk-UA"/>
-                        </w:rPr>
-                      </w:pPr>
-                      <w:r>
-                        <w:rPr>
-                          <w:sz w:val="16"/>
-                          <w:lang w:val="uk-UA"/>
-                        </w:rPr>
-                        <w:t>А</w:t>
-                      </w:r>
-                    </w:p>
-                  </w:txbxContent>
-                </v:textbox>
-              </v:shape>
-            </w:pict>
-          </mc:Fallback>
-        </mc:AlternateContent>
-      </w:r>
-      <w:r>
-        <w:rPr>
-          <w:rFonts w:hint="default" w:ascii="Times New Roman" w:hAnsi="Times New Roman" w:cs="Times New Roman"/>
-          <w:sz w:val="28"/>
-          <w:szCs w:val="28"/>
-          <w:lang w:val="uk-UA"/>
-        </w:rPr>
-        <mc:AlternateContent>
-          <mc:Choice Requires="wps">
-            <w:drawing>
-              <wp:anchor distT="0" distB="0" distL="114300" distR="114300" simplePos="0" relativeHeight="251686912" behindDoc="0" locked="0" layoutInCell="1" allowOverlap="1">
-                <wp:simplePos x="0" y="0"/>
-                <wp:positionH relativeFrom="rightMargin">
-                  <wp:posOffset>-6527800</wp:posOffset>
-                </wp:positionH>
-                <wp:positionV relativeFrom="paragraph">
-                  <wp:posOffset>1412875</wp:posOffset>
-                </wp:positionV>
-                <wp:extent cx="182245" cy="186055"/>
-                <wp:effectExtent l="0" t="0" r="27940" b="23495"/>
-                <wp:wrapNone/>
-                <wp:docPr id="65" name="Блок-схема: узел 65"/>
-                <wp:cNvGraphicFramePr/>
-                <a:graphic xmlns:a="http://schemas.openxmlformats.org/drawingml/2006/main">
-                  <a:graphicData uri="http://schemas.microsoft.com/office/word/2010/wordprocessingShape">
-                    <wps:wsp>
-                      <wps:cNvSpPr/>
-                      <wps:spPr>
-                        <a:xfrm rot="10800000">
-                          <a:off x="0" y="0"/>
-                          <a:ext cx="182053" cy="186190"/>
-                        </a:xfrm>
-                        <a:prstGeom prst="flowChartConnector">
-                          <a:avLst/>
-                        </a:prstGeom>
-                        <a:noFill/>
-                        <a:ln>
-                          <a:solidFill>
-                            <a:schemeClr val="tx1"/>
-                          </a:solidFill>
-                        </a:ln>
-                      </wps:spPr>
-                      <wps:style>
-                        <a:lnRef idx="2">
-                          <a:schemeClr val="accent6"/>
-                        </a:lnRef>
-                        <a:fillRef idx="1">
-                          <a:schemeClr val="lt1"/>
-                        </a:fillRef>
-                        <a:effectRef idx="0">
-                          <a:schemeClr val="accent6"/>
-                        </a:effectRef>
-                        <a:fontRef idx="minor">
-                          <a:schemeClr val="dk1"/>
-                        </a:fontRef>
-                      </wps:style>
-                      <wps:txbx>
-                        <w:txbxContent>
-                          <w:p>
-                            <w:pPr>
-                              <w:jc w:val="center"/>
-                              <w:rPr>
-                                <w:sz w:val="16"/>
-                                <w:lang w:val="uk-UA"/>
-                              </w:rPr>
-                            </w:pPr>
-                            <w:r>
-                              <w:rPr>
-                                <w:sz w:val="16"/>
-                                <w:lang w:val="uk-UA"/>
-                              </w:rPr>
-                              <w:t>А</w:t>
-                            </w:r>
-                          </w:p>
-                        </w:txbxContent>
-                      </wps:txbx>
-                      <wps:bodyPr rot="0" spcFirstLastPara="0" vertOverflow="overflow" horzOverflow="overflow" vert="horz" wrap="square" lIns="91440" tIns="45720" rIns="91440" bIns="45720" numCol="1" spcCol="0" rtlCol="0" fromWordArt="0" anchor="ctr" anchorCtr="0" forceAA="0" compatLnSpc="1">
-                        <a:noAutofit/>
-                      </wps:bodyPr>
-                    </wps:wsp>
-                  </a:graphicData>
-                </a:graphic>
-              </wp:anchor>
-            </w:drawing>
-          </mc:Choice>
-          <mc:Fallback>
-            <w:pict>
-              <v:shape id="_x0000_s1026" o:spid="_x0000_s1026" o:spt="120" type="#_x0000_t120" style="position:absolute;left:0pt;margin-left:55.5pt;margin-top:216.2pt;height:14.65pt;width:14.35pt;mso-position-horizontal-relative:page;mso-position-vertical-relative:page;rotation:11796480f;z-index:251686912;v-text-anchor:middle;mso-width-relative:page;mso-height-relative:page;" filled="f" stroked="t" coordsize="21600,21600" o:gfxdata="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">
-                <v:fill on="f" focussize="0,0"/>
-                <v:stroke weight="1pt" color="#000000 [3213]" miterlimit="8" joinstyle="miter"/>
-                <v:imagedata o:title=""/>
-                <o:lock v:ext="edit" aspectratio="f"/>
-                <v:textbox>
-                  <w:txbxContent>
-                    <w:p>
-                      <w:pPr>
-                        <w:jc w:val="center"/>
-                        <w:rPr>
-                          <w:sz w:val="16"/>
-                          <w:lang w:val="uk-UA"/>
-                        </w:rPr>
-                      </w:pPr>
-                      <w:r>
-                        <w:rPr>
-                          <w:sz w:val="16"/>
-                          <w:lang w:val="uk-UA"/>
-                        </w:rPr>
-                        <w:t>А</w:t>
-                      </w:r>
-                    </w:p>
-                  </w:txbxContent>
-                </v:textbox>
-              </v:shape>
-            </w:pict>
-          </mc:Fallback>
-        </mc:AlternateContent>
-      </w:r>
-      <w:r>
-        <w:rPr>
-          <w:rFonts w:hint="default" w:ascii="Times New Roman" w:hAnsi="Times New Roman" w:cs="Times New Roman"/>
-          <w:sz w:val="28"/>
-          <w:szCs w:val="28"/>
-          <w:lang w:val="uk-UA"/>
-        </w:rPr>
-        <mc:AlternateContent>
-          <mc:Choice Requires="wps">
-            <w:drawing>
-              <wp:anchor distT="0" distB="0" distL="114300" distR="114300" simplePos="0" relativeHeight="251687936" behindDoc="0" locked="0" layoutInCell="1" allowOverlap="1">
-                <wp:simplePos x="0" y="0"/>
-                <wp:positionH relativeFrom="column">
-                  <wp:posOffset>-210185</wp:posOffset>
-                </wp:positionH>
-                <wp:positionV relativeFrom="paragraph">
-                  <wp:posOffset>1510665</wp:posOffset>
-                </wp:positionV>
-                <wp:extent cx="600075" cy="0"/>
-                <wp:effectExtent l="0" t="76200" r="9525" b="95250"/>
-                <wp:wrapNone/>
-                <wp:docPr id="69" name="Прямая со стрелкой 69"/>
-                <wp:cNvGraphicFramePr/>
-                <a:graphic xmlns:a="http://schemas.openxmlformats.org/drawingml/2006/main">
-                  <a:graphicData uri="http://schemas.microsoft.com/office/word/2010/wordprocessingShape">
-                    <wps:wsp>
-                      <wps:cNvCnPr/>
-                      <wps:spPr>
-                        <a:xfrm>
-                          <a:off x="0" y="0"/>
-                          <a:ext cx="600252" cy="0"/>
-                        </a:xfrm>
-                        <a:prstGeom prst="straightConnector1">
-                          <a:avLst/>
-                        </a:prstGeom>
-                        <a:ln>
-                          <a:tailEnd type="triangle"/>
-                        </a:ln>
-                      </wps:spPr>
-                      <wps:style>
-                        <a:lnRef idx="1">
-                          <a:schemeClr val="dk1"/>
-                        </a:lnRef>
-                        <a:fillRef idx="0">
-                          <a:schemeClr val="dk1"/>
-                        </a:fillRef>
-                        <a:effectRef idx="0">
-                          <a:schemeClr val="dk1"/>
-                        </a:effectRef>
-                        <a:fontRef idx="minor">
-                          <a:schemeClr val="tx1"/>
-                        </a:fontRef>
-                      </wps:style>
-                      <wps:bodyPr/>
-                    </wps:wsp>
-                  </a:graphicData>
-                </a:graphic>
-              </wp:anchor>
-            </w:drawing>
-          </mc:Choice>
-          <mc:Fallback>
-            <w:pict>
-              <v:shape id="_x0000_s1026" o:spid="_x0000_s1026" o:spt="32" type="#_x0000_t32" style="position:absolute;left:0pt;margin-left:-16.55pt;margin-top:118.95pt;height:0pt;width:47.25pt;z-index:251687936;mso-width-relative:page;mso-height-relative:page;" filled="f" stroked="t" coordsize="21600,21600" o:gfxdata="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">
-                <v:fill on="f" focussize="0,0"/>
-                <v:stroke weight="0.5pt" color="#000000 [3200]" miterlimit="8" joinstyle="miter" endarrow="block"/>
-                <v:imagedata o:title=""/>
-                <o:lock v:ext="edit" aspectratio="f"/>
-              </v:shape>
-            </w:pict>
-          </mc:Fallback>
-        </mc:AlternateContent>
-      </w:r>
-      <w:r>
-        <w:rPr>
-          <w:rFonts w:hint="default" w:ascii="Times New Roman" w:hAnsi="Times New Roman" w:cs="Times New Roman"/>
-          <w:sz w:val="28"/>
-          <w:szCs w:val="28"/>
-          <w:lang w:val="uk-UA"/>
+        <w:rPr>
+          <w:rFonts w:hint="default" w:ascii="Times New Roman" w:hAnsi="Times New Roman" w:cs="Times New Roman"/>
+          <w:sz w:val="28"/>
+          <w:szCs w:val="28"/>
+          <w:lang w:val="en-US"/>
+        </w:rPr>
+      </w:pPr>
+      <w:r>
+        <w:rPr>
+          <w:rFonts w:hint="default" w:ascii="Times New Roman" w:hAnsi="Times New Roman" w:cs="Times New Roman"/>
+          <w:sz w:val="28"/>
+          <w:szCs w:val="28"/>
+          <w:lang w:val="uk-UA"/>
+        </w:rPr>
+        <w:tab/>
+      </w:r>
+      <w:r>
+        <w:rPr>
+          <w:rFonts w:hint="default" w:ascii="Times New Roman" w:hAnsi="Times New Roman" w:cs="Times New Roman"/>
+          <w:sz w:val="28"/>
+          <w:szCs w:val="28"/>
+          <w:lang w:val="en-US"/>
         </w:rPr>
         <w:drawing>
-          <wp:inline distT="0" distB="0" distL="0" distR="0">
-            <wp:extent cx="6326505" cy="4540250"/>
-            <wp:effectExtent l="0" t="0" r="0" b="0"/>
-            <wp:docPr id="64" name="Рисунок 64"/>
+          <wp:inline distT="0" distB="0" distL="114300" distR="114300">
+            <wp:extent cx="6321425" cy="2845435"/>
+            <wp:effectExtent l="0" t="0" r="3175" b="12065"/>
+            <wp:docPr id="9" name="Изображение 9" descr="DiagramS2"/>
             <wp:cNvGraphicFramePr>
               <a:graphicFrameLocks xmlns:a="http://schemas.openxmlformats.org/drawingml/2006/main" noChangeAspect="1"/>
             </wp:cNvGraphicFramePr>
@@ -11097,20 +9089,13 @@
               <a:graphicData uri="http://schemas.openxmlformats.org/drawingml/2006/picture">
                 <pic:pic xmlns:pic="http://schemas.openxmlformats.org/drawingml/2006/picture">
                   <pic:nvPicPr>
-                    <pic:cNvPr id="64" name="Рисунок 64"/>
+                    <pic:cNvPr id="9" name="Изображение 9" descr="DiagramS2"/>
                     <pic:cNvPicPr>
                       <a:picLocks noChangeAspect="1"/>
                     </pic:cNvPicPr>
                   </pic:nvPicPr>
                   <pic:blipFill>
-                    <a:blip r:embed="rId20" cstate="print">
-                      <a:extLst>
-                        <a:ext uri="{28A0092B-C50C-407E-A947-70E740481C1C}">
-                          <a14:useLocalDpi xmlns:a14="http://schemas.microsoft.com/office/drawing/2010/main" val="0"/>
-                        </a:ext>
-                      </a:extLst>
-                    </a:blip>
-                    <a:srcRect l="55448" t="16438" r="2025" b="65129"/>
+                    <a:blip r:embed="rId21"/>
                     <a:stretch>
                       <a:fillRect/>
                     </a:stretch>
@@ -11118,14 +9103,11 @@
                   <pic:spPr>
                     <a:xfrm>
                       <a:off x="0" y="0"/>
-                      <a:ext cx="6336710" cy="4547773"/>
+                      <a:ext cx="6321425" cy="2845435"/>
                     </a:xfrm>
                     <a:prstGeom prst="rect">
                       <a:avLst/>
                     </a:prstGeom>
-                    <a:ln>
-                      <a:noFill/>
-                    </a:ln>
                   </pic:spPr>
                 </pic:pic>
               </a:graphicData>
@@ -11143,457 +9125,16 @@
           <w:lang w:val="uk-UA"/>
         </w:rPr>
       </w:pPr>
-      <w:r>
-        <w:rPr>
-          <w:rFonts w:hint="default" w:ascii="Times New Roman" w:hAnsi="Times New Roman" w:cs="Times New Roman"/>
-          <w:sz w:val="28"/>
-          <w:szCs w:val="28"/>
-          <w:lang w:val="uk-UA"/>
-        </w:rPr>
-        <w:br w:type="page"/>
-      </w:r>
-    </w:p>
-    <w:p>
-      <w:pPr>
-        <w:ind w:firstLine="720"/>
-        <w:rPr>
-          <w:rFonts w:hint="default" w:ascii="Times New Roman" w:hAnsi="Times New Roman" w:cs="Times New Roman"/>
-          <w:sz w:val="28"/>
-          <w:szCs w:val="28"/>
-          <w:lang w:val="uk-UA"/>
-        </w:rPr>
-      </w:pPr>
-      <w:r>
-        <w:rPr>
-          <w:rFonts w:hint="default" w:ascii="Times New Roman" w:hAnsi="Times New Roman" w:cs="Times New Roman"/>
-          <w:sz w:val="28"/>
-          <w:szCs w:val="28"/>
-          <w:lang w:val="uk-UA"/>
-        </w:rPr>
-        <w:t>Додаток 3 – Діаграма станів (продовження)</w:t>
-      </w:r>
-    </w:p>
-    <w:p>
-      <w:pPr>
-        <w:rPr>
-          <w:rFonts w:hint="default" w:ascii="Times New Roman" w:hAnsi="Times New Roman" w:cs="Times New Roman"/>
-          <w:sz w:val="28"/>
-          <w:szCs w:val="28"/>
-          <w:lang w:val="uk-UA"/>
-        </w:rPr>
-      </w:pPr>
-      <w:r>
-        <w:rPr>
-          <w:rFonts w:hint="default" w:ascii="Times New Roman" w:hAnsi="Times New Roman" w:cs="Times New Roman"/>
-          <w:sz w:val="28"/>
-          <w:szCs w:val="28"/>
-          <w:lang w:val="uk-UA"/>
-        </w:rPr>
-        <mc:AlternateContent>
-          <mc:Choice Requires="wps">
-            <w:drawing>
-              <wp:anchor distT="0" distB="0" distL="114300" distR="114300" simplePos="0" relativeHeight="251693056" behindDoc="0" locked="0" layoutInCell="1" allowOverlap="1">
-                <wp:simplePos x="0" y="0"/>
-                <wp:positionH relativeFrom="column">
-                  <wp:posOffset>1167130</wp:posOffset>
-                </wp:positionH>
-                <wp:positionV relativeFrom="paragraph">
-                  <wp:posOffset>196215</wp:posOffset>
-                </wp:positionV>
-                <wp:extent cx="181610" cy="235585"/>
-                <wp:effectExtent l="0" t="0" r="0" b="0"/>
-                <wp:wrapNone/>
-                <wp:docPr id="73" name="Надпись 73"/>
-                <wp:cNvGraphicFramePr/>
-                <a:graphic xmlns:a="http://schemas.openxmlformats.org/drawingml/2006/main">
-                  <a:graphicData uri="http://schemas.microsoft.com/office/word/2010/wordprocessingShape">
-                    <wps:wsp>
-                      <wps:cNvSpPr txBox="1"/>
-                      <wps:spPr>
-                        <a:xfrm>
-                          <a:off x="0" y="0"/>
-                          <a:ext cx="181610" cy="235612"/>
-                        </a:xfrm>
-                        <a:prstGeom prst="rect">
-                          <a:avLst/>
-                        </a:prstGeom>
-                        <a:noFill/>
-                        <a:ln w="6350">
-                          <a:noFill/>
-                        </a:ln>
-                      </wps:spPr>
-                      <wps:txbx>
-                        <w:txbxContent>
-                          <w:p>
-                            <w:pPr>
-                              <w:jc w:val="center"/>
-                              <w:rPr>
-                                <w:sz w:val="16"/>
-                                <w:lang w:val="uk-UA"/>
-                              </w:rPr>
-                            </w:pPr>
-                            <w:r>
-                              <w:rPr>
-                                <w:sz w:val="16"/>
-                                <w:lang w:val="uk-UA"/>
-                              </w:rPr>
-                              <w:t>В</w:t>
-                            </w:r>
-                          </w:p>
-                        </w:txbxContent>
-                      </wps:txbx>
-                      <wps:bodyPr rot="0" spcFirstLastPara="0" vertOverflow="overflow" horzOverflow="overflow" vert="horz" wrap="square" lIns="91440" tIns="45720" rIns="91440" bIns="45720" numCol="1" spcCol="0" rtlCol="0" fromWordArt="0" anchor="t" anchorCtr="0" forceAA="0" compatLnSpc="1">
-                        <a:noAutofit/>
-                      </wps:bodyPr>
-                    </wps:wsp>
-                  </a:graphicData>
-                </a:graphic>
-              </wp:anchor>
-            </w:drawing>
-          </mc:Choice>
-          <mc:Fallback>
-            <w:pict>
-              <v:shape id="Надпись 73" o:spid="_x0000_s1026" o:spt="202" type="#_x0000_t202" style="position:absolute;left:0pt;margin-left:91.9pt;margin-top:15.45pt;height:18.55pt;width:14.3pt;z-index:251693056;mso-width-relative:page;mso-height-relative:page;" filled="f" stroked="f" coordsize="21600,21600" o:gfxdata="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">
-                <v:fill on="f" focussize="0,0"/>
-                <v:stroke on="f" weight="0.5pt"/>
-                <v:imagedata o:title=""/>
-                <o:lock v:ext="edit" aspectratio="f"/>
-                <v:textbox>
-                  <w:txbxContent>
-                    <w:p>
-                      <w:pPr>
-                        <w:jc w:val="center"/>
-                        <w:rPr>
-                          <w:sz w:val="16"/>
-                          <w:lang w:val="uk-UA"/>
-                        </w:rPr>
-                      </w:pPr>
-                      <w:r>
-                        <w:rPr>
-                          <w:sz w:val="16"/>
-                          <w:lang w:val="uk-UA"/>
-                        </w:rPr>
-                        <w:t>В</w:t>
-                      </w:r>
-                    </w:p>
-                  </w:txbxContent>
-                </v:textbox>
-              </v:shape>
-            </w:pict>
-          </mc:Fallback>
-        </mc:AlternateContent>
-      </w:r>
-      <w:r>
-        <w:rPr>
-          <w:rFonts w:hint="default" w:ascii="Times New Roman" w:hAnsi="Times New Roman" w:cs="Times New Roman"/>
-          <w:sz w:val="28"/>
-          <w:szCs w:val="28"/>
-          <w:lang w:val="uk-UA"/>
-        </w:rPr>
-        <mc:AlternateContent>
-          <mc:Choice Requires="wps">
-            <w:drawing>
-              <wp:anchor distT="0" distB="0" distL="114300" distR="114300" simplePos="0" relativeHeight="251695104" behindDoc="0" locked="0" layoutInCell="1" allowOverlap="1">
-                <wp:simplePos x="0" y="0"/>
-                <wp:positionH relativeFrom="rightMargin">
-                  <wp:posOffset>-4956810</wp:posOffset>
-                </wp:positionH>
-                <wp:positionV relativeFrom="paragraph">
-                  <wp:posOffset>220980</wp:posOffset>
-                </wp:positionV>
-                <wp:extent cx="182245" cy="186055"/>
-                <wp:effectExtent l="0" t="2223" r="25718" b="25717"/>
-                <wp:wrapNone/>
-                <wp:docPr id="74" name="Блок-схема: узел 74"/>
-                <wp:cNvGraphicFramePr/>
-                <a:graphic xmlns:a="http://schemas.openxmlformats.org/drawingml/2006/main">
-                  <a:graphicData uri="http://schemas.microsoft.com/office/word/2010/wordprocessingShape">
-                    <wps:wsp>
-                      <wps:cNvSpPr/>
-                      <wps:spPr>
-                        <a:xfrm rot="16200000">
-                          <a:off x="0" y="0"/>
-                          <a:ext cx="182053" cy="186190"/>
-                        </a:xfrm>
-                        <a:prstGeom prst="flowChartConnector">
-                          <a:avLst/>
-                        </a:prstGeom>
-                        <a:noFill/>
-                        <a:ln>
-                          <a:solidFill>
-                            <a:schemeClr val="tx1"/>
-                          </a:solidFill>
-                        </a:ln>
-                      </wps:spPr>
-                      <wps:style>
-                        <a:lnRef idx="2">
-                          <a:schemeClr val="accent6"/>
-                        </a:lnRef>
-                        <a:fillRef idx="1">
-                          <a:schemeClr val="lt1"/>
-                        </a:fillRef>
-                        <a:effectRef idx="0">
-                          <a:schemeClr val="accent6"/>
-                        </a:effectRef>
-                        <a:fontRef idx="minor">
-                          <a:schemeClr val="dk1"/>
-                        </a:fontRef>
-                      </wps:style>
-                      <wps:txbx>
-                        <w:txbxContent>
-                          <w:p>
-                            <w:pPr>
-                              <w:jc w:val="center"/>
-                              <w:rPr>
-                                <w:sz w:val="16"/>
-                                <w:lang w:val="uk-UA"/>
-                              </w:rPr>
-                            </w:pPr>
-                            <w:r>
-                              <w:rPr>
-                                <w:sz w:val="16"/>
-                                <w:lang w:val="uk-UA"/>
-                              </w:rPr>
-                              <w:t>А</w:t>
-                            </w:r>
-                          </w:p>
-                        </w:txbxContent>
-                      </wps:txbx>
-                      <wps:bodyPr rot="0" spcFirstLastPara="0" vertOverflow="overflow" horzOverflow="overflow" vert="horz" wrap="square" lIns="91440" tIns="45720" rIns="91440" bIns="45720" numCol="1" spcCol="0" rtlCol="0" fromWordArt="0" anchor="ctr" anchorCtr="0" forceAA="0" compatLnSpc="1">
-                        <a:noAutofit/>
-                      </wps:bodyPr>
-                    </wps:wsp>
-                  </a:graphicData>
-                </a:graphic>
-              </wp:anchor>
-            </w:drawing>
-          </mc:Choice>
-          <mc:Fallback>
-            <w:pict>
-              <v:shape id="_x0000_s1026" o:spid="_x0000_s1026" o:spt="120" type="#_x0000_t120" style="position:absolute;left:0pt;margin-left:179.2pt;margin-top:99.45pt;height:14.65pt;width:14.35pt;mso-position-horizontal-relative:page;mso-position-vertical-relative:page;rotation:-5898240f;z-index:251695104;v-text-anchor:middle;mso-width-relative:page;mso-height-relative:page;" filled="f" stroked="t" coordsize="21600,21600" o:gfxdata="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">
-                <v:fill on="f" focussize="0,0"/>
-                <v:stroke weight="1pt" color="#000000 [3213]" miterlimit="8" joinstyle="miter"/>
-                <v:imagedata o:title=""/>
-                <o:lock v:ext="edit" aspectratio="f"/>
-                <v:textbox>
-                  <w:txbxContent>
-                    <w:p>
-                      <w:pPr>
-                        <w:jc w:val="center"/>
-                        <w:rPr>
-                          <w:sz w:val="16"/>
-                          <w:lang w:val="uk-UA"/>
-                        </w:rPr>
-                      </w:pPr>
-                      <w:r>
-                        <w:rPr>
-                          <w:sz w:val="16"/>
-                          <w:lang w:val="uk-UA"/>
-                        </w:rPr>
-                        <w:t>А</w:t>
-                      </w:r>
-                    </w:p>
-                  </w:txbxContent>
-                </v:textbox>
-              </v:shape>
-            </w:pict>
-          </mc:Fallback>
-        </mc:AlternateContent>
-      </w:r>
-    </w:p>
-    <w:p>
-      <w:pPr>
-        <w:rPr>
-          <w:rFonts w:hint="default" w:ascii="Times New Roman" w:hAnsi="Times New Roman" w:cs="Times New Roman"/>
-          <w:sz w:val="28"/>
-          <w:szCs w:val="28"/>
-          <w:lang w:val="uk-UA"/>
-        </w:rPr>
-      </w:pPr>
-    </w:p>
-    <w:p>
-      <w:pPr>
-        <w:rPr>
-          <w:rFonts w:hint="default" w:ascii="Times New Roman" w:hAnsi="Times New Roman" w:cs="Times New Roman"/>
-          <w:sz w:val="28"/>
-          <w:szCs w:val="28"/>
-          <w:lang w:val="uk-UA"/>
-        </w:rPr>
-      </w:pPr>
-      <w:r>
-        <w:rPr>
-          <w:rFonts w:hint="default" w:ascii="Times New Roman" w:hAnsi="Times New Roman" w:cs="Times New Roman"/>
-          <w:sz w:val="28"/>
-          <w:szCs w:val="28"/>
-          <w:lang w:val="uk-UA"/>
-        </w:rPr>
-        <mc:AlternateContent>
-          <mc:Choice Requires="wps">
-            <w:drawing>
-              <wp:anchor distT="0" distB="0" distL="114300" distR="114300" simplePos="0" relativeHeight="251692032" behindDoc="0" locked="0" layoutInCell="1" allowOverlap="1">
-                <wp:simplePos x="0" y="0"/>
-                <wp:positionH relativeFrom="column">
-                  <wp:posOffset>986790</wp:posOffset>
-                </wp:positionH>
-                <wp:positionV relativeFrom="paragraph">
-                  <wp:posOffset>55880</wp:posOffset>
-                </wp:positionV>
-                <wp:extent cx="600075" cy="0"/>
-                <wp:effectExtent l="33338" t="4762" r="61912" b="42863"/>
-                <wp:wrapNone/>
-                <wp:docPr id="72" name="Прямая со стрелкой 72"/>
-                <wp:cNvGraphicFramePr/>
-                <a:graphic xmlns:a="http://schemas.openxmlformats.org/drawingml/2006/main">
-                  <a:graphicData uri="http://schemas.microsoft.com/office/word/2010/wordprocessingShape">
-                    <wps:wsp>
-                      <wps:cNvCnPr/>
-                      <wps:spPr>
-                        <a:xfrm rot="5400000">
-                          <a:off x="0" y="0"/>
-                          <a:ext cx="600252" cy="0"/>
-                        </a:xfrm>
-                        <a:prstGeom prst="straightConnector1">
-                          <a:avLst/>
-                        </a:prstGeom>
-                        <a:ln>
-                          <a:tailEnd type="triangle"/>
-                        </a:ln>
-                      </wps:spPr>
-                      <wps:style>
-                        <a:lnRef idx="1">
-                          <a:schemeClr val="dk1"/>
-                        </a:lnRef>
-                        <a:fillRef idx="0">
-                          <a:schemeClr val="dk1"/>
-                        </a:fillRef>
-                        <a:effectRef idx="0">
-                          <a:schemeClr val="dk1"/>
-                        </a:effectRef>
-                        <a:fontRef idx="minor">
-                          <a:schemeClr val="tx1"/>
-                        </a:fontRef>
-                      </wps:style>
-                      <wps:bodyPr/>
-                    </wps:wsp>
-                  </a:graphicData>
-                </a:graphic>
-              </wp:anchor>
-            </w:drawing>
-          </mc:Choice>
-          <mc:Fallback>
-            <w:pict>
-              <v:shape id="_x0000_s1026" o:spid="_x0000_s1026" o:spt="32" type="#_x0000_t32" style="position:absolute;left:0pt;margin-left:77.7pt;margin-top:4.4pt;height:0pt;width:47.25pt;rotation:5898240f;z-index:251692032;mso-width-relative:page;mso-height-relative:page;" filled="f" stroked="t" coordsize="21600,21600" o:gfxdata="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">
-                <v:fill on="f" focussize="0,0"/>
-                <v:stroke weight="0.5pt" color="#000000 [3200]" miterlimit="8" joinstyle="miter" endarrow="block"/>
-                <v:imagedata o:title=""/>
-                <o:lock v:ext="edit" aspectratio="f"/>
-              </v:shape>
-            </w:pict>
-          </mc:Fallback>
-        </mc:AlternateContent>
-      </w:r>
-      <w:r>
-        <w:rPr>
-          <w:rFonts w:hint="default" w:ascii="Times New Roman" w:hAnsi="Times New Roman" w:cs="Times New Roman"/>
-          <w:sz w:val="28"/>
-          <w:szCs w:val="28"/>
-          <w:lang w:val="uk-UA"/>
-        </w:rPr>
-        <w:drawing>
-          <wp:inline distT="0" distB="0" distL="0" distR="0">
-            <wp:extent cx="4902835" cy="5121910"/>
-            <wp:effectExtent l="0" t="0" r="0" b="2540"/>
-            <wp:docPr id="71" name="Рисунок 71"/>
-            <wp:cNvGraphicFramePr>
-              <a:graphicFrameLocks xmlns:a="http://schemas.openxmlformats.org/drawingml/2006/main" noChangeAspect="1"/>
-            </wp:cNvGraphicFramePr>
-            <a:graphic xmlns:a="http://schemas.openxmlformats.org/drawingml/2006/main">
-              <a:graphicData uri="http://schemas.openxmlformats.org/drawingml/2006/picture">
-                <pic:pic xmlns:pic="http://schemas.openxmlformats.org/drawingml/2006/picture">
-                  <pic:nvPicPr>
-                    <pic:cNvPr id="71" name="Рисунок 71"/>
-                    <pic:cNvPicPr>
-                      <a:picLocks noChangeAspect="1"/>
-                    </pic:cNvPicPr>
-                  </pic:nvPicPr>
-                  <pic:blipFill>
-                    <a:blip r:embed="rId20" cstate="print">
-                      <a:extLst>
-                        <a:ext uri="{28A0092B-C50C-407E-A947-70E740481C1C}">
-                          <a14:useLocalDpi xmlns:a14="http://schemas.microsoft.com/office/drawing/2010/main" val="0"/>
-                        </a:ext>
-                      </a:extLst>
-                    </a:blip>
-                    <a:srcRect l="2326" t="36846" r="63776" b="41766"/>
-                    <a:stretch>
-                      <a:fillRect/>
-                    </a:stretch>
-                  </pic:blipFill>
-                  <pic:spPr>
-                    <a:xfrm>
-                      <a:off x="0" y="0"/>
-                      <a:ext cx="4904073" cy="5123214"/>
-                    </a:xfrm>
-                    <a:prstGeom prst="rect">
-                      <a:avLst/>
-                    </a:prstGeom>
-                    <a:ln>
-                      <a:noFill/>
-                    </a:ln>
-                  </pic:spPr>
-                </pic:pic>
-              </a:graphicData>
-            </a:graphic>
-          </wp:inline>
-        </w:drawing>
-      </w:r>
-      <w:r>
-        <w:rPr>
-          <w:rFonts w:hint="default" w:ascii="Times New Roman" w:hAnsi="Times New Roman" w:cs="Times New Roman"/>
-          <w:sz w:val="28"/>
-          <w:szCs w:val="28"/>
-          <w:lang w:val="uk-UA"/>
-        </w:rPr>
-        <w:br w:type="textWrapping"/>
-      </w:r>
-    </w:p>
-    <w:p>
-      <w:pPr>
-        <w:rPr>
-          <w:rFonts w:hint="default" w:ascii="Times New Roman" w:hAnsi="Times New Roman" w:cs="Times New Roman"/>
-          <w:sz w:val="28"/>
-          <w:szCs w:val="28"/>
-          <w:lang w:val="uk-UA"/>
-        </w:rPr>
-      </w:pPr>
-      <w:r>
-        <w:rPr>
-          <w:rFonts w:hint="default" w:ascii="Times New Roman" w:hAnsi="Times New Roman" w:cs="Times New Roman"/>
-          <w:sz w:val="28"/>
-          <w:szCs w:val="28"/>
-          <w:lang w:val="uk-UA"/>
-        </w:rPr>
-        <w:br w:type="page"/>
-      </w:r>
-    </w:p>
-    <w:p>
-      <w:pPr>
-        <w:rPr>
-          <w:rFonts w:hint="default" w:ascii="Times New Roman" w:hAnsi="Times New Roman" w:cs="Times New Roman"/>
-          <w:sz w:val="28"/>
-          <w:szCs w:val="28"/>
-          <w:lang w:val="uk-UA"/>
-        </w:rPr>
-      </w:pPr>
-      <w:r>
-        <w:rPr>
-          <w:rFonts w:hint="default" w:ascii="Times New Roman" w:hAnsi="Times New Roman" w:cs="Times New Roman"/>
-          <w:sz w:val="28"/>
-          <w:szCs w:val="28"/>
-          <w:lang w:val="uk-UA"/>
-        </w:rPr>
-        <w:tab/>
-      </w:r>
+    </w:p>
+    <w:p>
+      <w:pPr>
+        <w:rPr>
+          <w:rFonts w:hint="default" w:ascii="Times New Roman" w:hAnsi="Times New Roman" w:cs="Times New Roman"/>
+          <w:sz w:val="28"/>
+          <w:szCs w:val="28"/>
+          <w:lang w:val="uk-UA"/>
+        </w:rPr>
+      </w:pPr>
       <w:r>
         <w:rPr>
           <w:rFonts w:hint="default" w:ascii="Times New Roman" w:hAnsi="Times New Roman" w:cs="Times New Roman"/>
@@ -11613,6 +9154,16 @@
           <w:lang w:val="uk-UA"/>
         </w:rPr>
       </w:pPr>
+    </w:p>
+    <w:p>
+      <w:pPr>
+        <w:rPr>
+          <w:rFonts w:hint="default" w:ascii="Times New Roman" w:hAnsi="Times New Roman" w:cs="Times New Roman"/>
+          <w:sz w:val="28"/>
+          <w:szCs w:val="28"/>
+          <w:lang w:val="uk-UA"/>
+        </w:rPr>
+      </w:pPr>
       <w:r>
         <w:rPr>
           <w:rFonts w:hint="default" w:ascii="Times New Roman" w:hAnsi="Times New Roman" w:cs="Times New Roman"/>
@@ -11700,8 +9251,6 @@
         </w:rPr>
         <w:t xml:space="preserve">            string input_password = txtBox_password.Text;</w:t>
       </w:r>
-      <w:bookmarkStart w:id="68" w:name="_GoBack"/>
-      <w:bookmarkEnd w:id="68"/>
     </w:p>
     <w:p>
       <w:pPr>
@@ -13523,20 +11072,20 @@
     <w:lsdException w:uiPriority="99" w:name="index 7"/>
     <w:lsdException w:uiPriority="99" w:name="index 8"/>
     <w:lsdException w:uiPriority="99" w:name="index 9"/>
-    <w:lsdException w:uiPriority="39" w:semiHidden="0" w:name="toc 1"/>
-    <w:lsdException w:uiPriority="39" w:semiHidden="0" w:name="toc 2"/>
+    <w:lsdException w:qFormat="1" w:uiPriority="39" w:semiHidden="0" w:name="toc 1"/>
+    <w:lsdException w:qFormat="1" w:uiPriority="39" w:semiHidden="0" w:name="toc 2"/>
     <w:lsdException w:uiPriority="39" w:semiHidden="0" w:name="toc 3"/>
-    <w:lsdException w:uiPriority="39" w:semiHidden="0" w:name="toc 4"/>
+    <w:lsdException w:qFormat="1" w:uiPriority="39" w:semiHidden="0" w:name="toc 4"/>
     <w:lsdException w:uiPriority="39" w:semiHidden="0" w:name="toc 5"/>
-    <w:lsdException w:uiPriority="39" w:semiHidden="0" w:name="toc 6"/>
-    <w:lsdException w:uiPriority="39" w:semiHidden="0" w:name="toc 7"/>
-    <w:lsdException w:uiPriority="39" w:semiHidden="0" w:name="toc 8"/>
-    <w:lsdException w:uiPriority="39" w:semiHidden="0" w:name="toc 9"/>
+    <w:lsdException w:qFormat="1" w:uiPriority="39" w:semiHidden="0" w:name="toc 6"/>
+    <w:lsdException w:qFormat="1" w:uiPriority="39" w:semiHidden="0" w:name="toc 7"/>
+    <w:lsdException w:qFormat="1" w:uiPriority="39" w:semiHidden="0" w:name="toc 8"/>
+    <w:lsdException w:qFormat="1" w:uiPriority="39" w:semiHidden="0" w:name="toc 9"/>
     <w:lsdException w:uiPriority="99" w:name="Normal Indent"/>
     <w:lsdException w:uiPriority="99" w:name="footnote text"/>
     <w:lsdException w:uiPriority="99" w:name="annotation text"/>
     <w:lsdException w:uiPriority="99" w:semiHidden="0" w:name="header"/>
-    <w:lsdException w:uiPriority="99" w:semiHidden="0" w:name="footer"/>
+    <w:lsdException w:qFormat="1" w:uiPriority="99" w:semiHidden="0" w:name="footer"/>
     <w:lsdException w:uiPriority="99" w:name="index heading"/>
     <w:lsdException w:qFormat="1" w:uiPriority="35" w:name="caption"/>
     <w:lsdException w:uiPriority="99" w:name="table of figures"/>
@@ -13589,8 +11138,8 @@
     <w:lsdException w:uiPriority="99" w:name="Body Text Indent 2"/>
     <w:lsdException w:uiPriority="99" w:name="Body Text Indent 3"/>
     <w:lsdException w:uiPriority="99" w:name="Block Text"/>
-    <w:lsdException w:uiPriority="99" w:semiHidden="0" w:name="Hyperlink"/>
-    <w:lsdException w:uiPriority="99" w:name="FollowedHyperlink"/>
+    <w:lsdException w:qFormat="1" w:uiPriority="99" w:semiHidden="0" w:name="Hyperlink"/>
+    <w:lsdException w:qFormat="1" w:uiPriority="99" w:name="FollowedHyperlink"/>
     <w:lsdException w:qFormat="1" w:unhideWhenUsed="0" w:uiPriority="22" w:semiHidden="0" w:name="Strong"/>
     <w:lsdException w:qFormat="1" w:unhideWhenUsed="0" w:uiPriority="20" w:semiHidden="0" w:name="Emphasis"/>
     <w:lsdException w:uiPriority="99" w:name="Document Map"/>
@@ -13603,11 +11152,11 @@
     <w:lsdException w:uiPriority="99" w:name="HTML Code"/>
     <w:lsdException w:uiPriority="99" w:name="HTML Definition"/>
     <w:lsdException w:uiPriority="99" w:name="HTML Keyboard"/>
-    <w:lsdException w:uiPriority="99" w:semiHidden="0" w:name="HTML Preformatted"/>
+    <w:lsdException w:qFormat="1" w:uiPriority="99" w:semiHidden="0" w:name="HTML Preformatted"/>
     <w:lsdException w:uiPriority="99" w:name="HTML Sample"/>
     <w:lsdException w:uiPriority="99" w:name="HTML Typewriter"/>
     <w:lsdException w:uiPriority="99" w:name="HTML Variable"/>
-    <w:lsdException w:uiPriority="99" w:name="Normal Table"/>
+    <w:lsdException w:qFormat="1" w:uiPriority="99" w:name="Normal Table"/>
     <w:lsdException w:uiPriority="99" w:name="annotation subject"/>
     <w:lsdException w:uiPriority="99" w:name="Table Simple 1"/>
     <w:lsdException w:uiPriority="99" w:name="Table Simple 2"/>
@@ -13654,7 +11203,7 @@
     <w:lsdException w:uiPriority="99" w:name="Balloon Text"/>
     <w:lsdException w:unhideWhenUsed="0" w:uiPriority="39" w:semiHidden="0" w:name="Table Grid"/>
     <w:lsdException w:uiPriority="99" w:name="Table Theme"/>
-    <w:lsdException w:unhideWhenUsed="0" w:uiPriority="99" w:name="Placeholder Text"/>
+    <w:lsdException w:qFormat="1" w:unhideWhenUsed="0" w:uiPriority="99" w:name="Placeholder Text"/>
     <w:lsdException w:qFormat="1" w:unhideWhenUsed="0" w:uiPriority="34" w:semiHidden="0" w:name="List Paragraph"/>
   </w:latentStyles>
   <w:style w:type="paragraph" w:default="1" w:styleId="1">
@@ -13700,6 +11249,7 @@
     <w:name w:val="Normal Table"/>
     <w:semiHidden/>
     <w:unhideWhenUsed/>
+    <w:qFormat/>
     <w:uiPriority w:val="99"/>
     <w:tblPr>
       <w:tblLayout w:type="fixed"/>
@@ -13716,6 +11266,7 @@
     <w:basedOn w:val="1"/>
     <w:next w:val="1"/>
     <w:unhideWhenUsed/>
+    <w:qFormat/>
     <w:uiPriority w:val="39"/>
     <w:pPr>
       <w:spacing w:after="100"/>
@@ -13745,6 +11296,7 @@
     <w:basedOn w:val="1"/>
     <w:next w:val="1"/>
     <w:unhideWhenUsed/>
+    <w:qFormat/>
     <w:uiPriority w:val="39"/>
     <w:pPr>
       <w:spacing w:after="100"/>
@@ -13760,6 +11312,7 @@
     <w:basedOn w:val="1"/>
     <w:next w:val="1"/>
     <w:unhideWhenUsed/>
+    <w:qFormat/>
     <w:uiPriority w:val="39"/>
     <w:pPr>
       <w:spacing w:after="100"/>
@@ -13775,6 +11328,7 @@
     <w:basedOn w:val="1"/>
     <w:next w:val="1"/>
     <w:unhideWhenUsed/>
+    <w:qFormat/>
     <w:uiPriority w:val="39"/>
     <w:pPr>
       <w:spacing w:after="100"/>
@@ -13785,6 +11339,7 @@
     <w:basedOn w:val="1"/>
     <w:next w:val="1"/>
     <w:unhideWhenUsed/>
+    <w:qFormat/>
     <w:uiPriority w:val="39"/>
     <w:pPr>
       <w:spacing w:after="100"/>
@@ -13815,6 +11370,7 @@
     <w:basedOn w:val="1"/>
     <w:next w:val="1"/>
     <w:unhideWhenUsed/>
+    <w:qFormat/>
     <w:uiPriority w:val="39"/>
     <w:pPr>
       <w:spacing w:after="100"/>
@@ -13826,6 +11382,7 @@
     <w:basedOn w:val="1"/>
     <w:next w:val="1"/>
     <w:unhideWhenUsed/>
+    <w:qFormat/>
     <w:uiPriority w:val="39"/>
     <w:pPr>
       <w:spacing w:after="100"/>
@@ -13856,6 +11413,7 @@
     <w:basedOn w:val="1"/>
     <w:link w:val="23"/>
     <w:unhideWhenUsed/>
+    <w:qFormat/>
     <w:uiPriority w:val="99"/>
     <w:pPr>
       <w:tabs>
@@ -13868,6 +11426,7 @@
   <w:style w:type="paragraph" w:styleId="14">
     <w:name w:val="HTML Preformatted"/>
     <w:unhideWhenUsed/>
+    <w:qFormat/>
     <w:uiPriority w:val="99"/>
     <w:pPr>
       <w:tabs>
@@ -13903,6 +11462,7 @@
     <w:basedOn w:val="15"/>
     <w:semiHidden/>
     <w:unhideWhenUsed/>
+    <w:qFormat/>
     <w:uiPriority w:val="99"/>
     <w:rPr>
       <w:color w:val="954F72" w:themeColor="followedHyperlink"/>
@@ -13918,6 +11478,7 @@
     <w:name w:val="Hyperlink"/>
     <w:basedOn w:val="15"/>
     <w:unhideWhenUsed/>
+    <w:qFormat/>
     <w:uiPriority w:val="99"/>
     <w:rPr>
       <w:color w:val="0563C1" w:themeColor="hyperlink"/>
@@ -13943,6 +11504,7 @@
     <w:name w:val="Placeholder Text"/>
     <w:basedOn w:val="15"/>
     <w:semiHidden/>
+    <w:qFormat/>
     <w:uiPriority w:val="99"/>
     <w:rPr>
       <w:color w:val="808080"/>
@@ -13964,6 +11526,7 @@
     <w:name w:val="Верхний колонтитул Знак"/>
     <w:basedOn w:val="15"/>
     <w:link w:val="4"/>
+    <w:qFormat/>
     <w:uiPriority w:val="99"/>
   </w:style>
   <w:style w:type="character" w:customStyle="1" w:styleId="23">
@@ -14261,9 +11824,6 @@
   <customSectProps>
     <customSectPr/>
   </customSectProps>
-  <customShpExts>
-    <customShpInfo spid="_x0000_s1026" textRotate="1"/>
-  </customShpExts>
 </s:customData>
 </file>
 

--- a/ShopStore/ShopStore/Docs/Kursovoy_STEP.docx
+++ b/ShopStore/ShopStore/Docs/Kursovoy_STEP.docx
@@ -2170,6 +2170,15 @@
           </w:r>
           <w:r>
             <w:rPr>
+              <w:rFonts w:hint="default" w:ascii="Times New Roman" w:hAnsi="Times New Roman" w:cs="Times New Roman"/>
+              <w:sz w:val="28"/>
+              <w:szCs w:val="28"/>
+              <w:lang w:val="ru-RU"/>
+            </w:rPr>
+            <w:t>5</w:t>
+          </w:r>
+          <w:r>
+            <w:rPr>
               <w:rStyle w:val="17"/>
               <w:rFonts w:hint="default" w:ascii="Times New Roman" w:hAnsi="Times New Roman" w:cs="Times New Roman"/>
               <w:b/>
@@ -2177,7 +2186,7 @@
               <w:szCs w:val="28"/>
               <w:lang w:val="uk-UA"/>
             </w:rPr>
-            <w:t>6 СПИСОК ВИКОРИСТАНИХ ДЖЕРЕЛ</w:t>
+            <w:t xml:space="preserve"> СПИСОК ВИКОРИСТАНИХ ДЖЕРЕЛ</w:t>
           </w:r>
           <w:r>
             <w:rPr>
@@ -2213,8 +2222,6 @@
             </w:rPr>
             <w:t>9</w:t>
           </w:r>
-          <w:bookmarkStart w:id="66" w:name="_GoBack"/>
-          <w:bookmarkEnd w:id="66"/>
         </w:p>
         <w:p>
           <w:pPr>
@@ -2255,6 +2262,15 @@
           </w:r>
           <w:r>
             <w:rPr>
+              <w:rFonts w:hint="default" w:ascii="Times New Roman" w:hAnsi="Times New Roman" w:cs="Times New Roman"/>
+              <w:sz w:val="28"/>
+              <w:szCs w:val="28"/>
+              <w:lang w:val="ru-RU"/>
+            </w:rPr>
+            <w:t>6</w:t>
+          </w:r>
+          <w:r>
+            <w:rPr>
               <w:rStyle w:val="17"/>
               <w:rFonts w:hint="default" w:ascii="Times New Roman" w:hAnsi="Times New Roman" w:cs="Times New Roman"/>
               <w:b/>
@@ -2262,7 +2278,7 @@
               <w:szCs w:val="28"/>
               <w:lang w:val="uk-UA"/>
             </w:rPr>
-            <w:t>7 ДОДАТКИ</w:t>
+            <w:t xml:space="preserve"> ДОДАТКИ</w:t>
           </w:r>
           <w:r>
             <w:rPr>
@@ -8476,9 +8492,19 @@
           <w:b/>
           <w:sz w:val="28"/>
           <w:szCs w:val="28"/>
-          <w:lang w:val="uk-UA"/>
-        </w:rPr>
-        <w:t>6 СПИСОК ВИКОРИСТАНИХ ДЖЕРЕЛ</w:t>
+          <w:lang w:val="ru-RU"/>
+        </w:rPr>
+        <w:t>5</w:t>
+      </w:r>
+      <w:r>
+        <w:rPr>
+          <w:rFonts w:hint="default" w:ascii="Times New Roman" w:hAnsi="Times New Roman" w:cs="Times New Roman"/>
+          <w:b/>
+          <w:sz w:val="28"/>
+          <w:szCs w:val="28"/>
+          <w:lang w:val="uk-UA"/>
+        </w:rPr>
+        <w:t xml:space="preserve"> СПИСОК ВИКОРИСТАНИХ ДЖЕРЕЛ</w:t>
       </w:r>
       <w:bookmarkEnd w:id="60"/>
     </w:p>
@@ -8703,9 +8729,19 @@
           <w:b/>
           <w:sz w:val="28"/>
           <w:szCs w:val="28"/>
-          <w:lang w:val="uk-UA"/>
-        </w:rPr>
-        <w:t>7 ДОДАТКИ</w:t>
+          <w:lang w:val="ru-RU"/>
+        </w:rPr>
+        <w:t xml:space="preserve">6 </w:t>
+      </w:r>
+      <w:r>
+        <w:rPr>
+          <w:rFonts w:hint="default" w:ascii="Times New Roman" w:hAnsi="Times New Roman" w:cs="Times New Roman"/>
+          <w:b/>
+          <w:sz w:val="28"/>
+          <w:szCs w:val="28"/>
+          <w:lang w:val="uk-UA"/>
+        </w:rPr>
+        <w:t>ДОДАТКИ</w:t>
       </w:r>
       <w:bookmarkEnd w:id="61"/>
     </w:p>
@@ -8963,6 +8999,7 @@
           <w:lang w:val="en-US"/>
         </w:rPr>
       </w:pPr>
+      <w:bookmarkStart w:id="66" w:name="_GoBack"/>
       <w:r>
         <w:rPr>
           <w:rFonts w:hint="default" w:ascii="Times New Roman" w:hAnsi="Times New Roman" w:cs="Times New Roman"/>
@@ -9008,6 +9045,7 @@
           </wp:inline>
         </w:drawing>
       </w:r>
+      <w:bookmarkEnd w:id="66"/>
     </w:p>
     <w:p>
       <w:pPr>
@@ -11084,7 +11122,7 @@
     <w:lsdException w:uiPriority="99" w:name="Normal Indent"/>
     <w:lsdException w:uiPriority="99" w:name="footnote text"/>
     <w:lsdException w:uiPriority="99" w:name="annotation text"/>
-    <w:lsdException w:uiPriority="99" w:semiHidden="0" w:name="header"/>
+    <w:lsdException w:qFormat="1" w:uiPriority="99" w:semiHidden="0" w:name="header"/>
     <w:lsdException w:qFormat="1" w:uiPriority="99" w:semiHidden="0" w:name="footer"/>
     <w:lsdException w:uiPriority="99" w:name="index heading"/>
     <w:lsdException w:qFormat="1" w:uiPriority="35" w:name="caption"/>
@@ -11282,6 +11320,7 @@
     <w:basedOn w:val="1"/>
     <w:link w:val="22"/>
     <w:unhideWhenUsed/>
+    <w:qFormat/>
     <w:uiPriority w:val="99"/>
     <w:pPr>
       <w:tabs>
@@ -11539,6 +11578,7 @@
     <w:name w:val="Заголовок 1 Знак"/>
     <w:basedOn w:val="15"/>
     <w:link w:val="2"/>
+    <w:qFormat/>
     <w:uiPriority w:val="9"/>
     <w:rPr>
       <w:rFonts w:asciiTheme="majorHAnsi" w:hAnsiTheme="majorHAnsi" w:eastAsiaTheme="majorEastAsia" w:cstheme="majorBidi"/>
